--- a/최종보고서.docx
+++ b/최종보고서.docx
@@ -583,8 +583,6 @@
           <w:rFonts w:hint="eastAsia"/>
         </w:rPr>
       </w:pPr>
-      <w:bookmarkStart w:id="0" w:name="_GoBack"/>
-      <w:bookmarkEnd w:id="0"/>
     </w:p>
     <w:p>
       <w:pPr>
@@ -1158,7 +1156,7 @@
       </w:tr>
       <w:tr>
         <w:trPr>
-          <w:trHeight w:val="8811"/>
+          <w:trHeight w:val="6194"/>
         </w:trPr>
         <w:tc>
           <w:tcPr>
@@ -1251,25 +1249,14 @@
               </w:drawing>
             </w:r>
           </w:p>
-          <w:p>
-            <w:pPr>
-              <w:rPr>
-                <w:rFonts w:hint="eastAsia"/>
-              </w:rPr>
-            </w:pPr>
-          </w:p>
-          <w:p>
-            <w:pPr>
-              <w:rPr>
-                <w:rFonts w:hint="eastAsia"/>
-              </w:rPr>
-            </w:pPr>
+          <w:p/>
+          <w:p>
             <w:r>
               <w:rPr>
                 <w:noProof/>
               </w:rPr>
               <w:drawing>
-                <wp:inline distT="0" distB="0" distL="0" distR="0" wp14:anchorId="3DEDE49C" wp14:editId="0B0DB87A">
+                <wp:inline distT="0" distB="0" distL="0" distR="0" wp14:anchorId="6D6E8E36" wp14:editId="4552B0F7">
                   <wp:extent cx="6393180" cy="1082040"/>
                   <wp:effectExtent l="0" t="0" r="7620" b="3810"/>
                   <wp:docPr id="50" name="그림 50"/>
@@ -1305,9 +1292,21 @@
               </w:drawing>
             </w:r>
           </w:p>
+          <w:p>
+            <w:pPr>
+              <w:rPr>
+                <w:rFonts w:hint="eastAsia"/>
+              </w:rPr>
+            </w:pPr>
+          </w:p>
         </w:tc>
       </w:tr>
     </w:tbl>
+    <w:p/>
+    <w:p/>
+    <w:p/>
+    <w:p/>
+    <w:p/>
     <w:p/>
     <w:p/>
     <w:p/>
@@ -1557,7 +1556,7 @@
       </w:tr>
       <w:tr>
         <w:trPr>
-          <w:trHeight w:val="8811"/>
+          <w:trHeight w:val="6903"/>
         </w:trPr>
         <w:tc>
           <w:tcPr>
@@ -1699,8 +1698,6 @@
               </w:drawing>
             </w:r>
           </w:p>
-          <w:p/>
-          <w:p/>
           <w:p>
             <w:pPr>
               <w:rPr>
@@ -1716,6 +1713,17 @@
     <w:p/>
     <w:p/>
     <w:p/>
+    <w:p/>
+    <w:p/>
+    <w:p/>
+    <w:p/>
+    <w:p>
+      <w:pPr>
+        <w:rPr>
+          <w:rFonts w:hint="eastAsia"/>
+        </w:rPr>
+      </w:pPr>
+    </w:p>
     <w:p/>
     <w:tbl>
       <w:tblPr>
@@ -1747,7 +1755,6 @@
                 <w:rFonts w:hint="eastAsia"/>
                 <w:b/>
               </w:rPr>
-              <w:lastRenderedPageBreak/>
               <w:t>Name</w:t>
             </w:r>
           </w:p>
@@ -2249,7 +2256,7 @@
       </w:tr>
       <w:tr>
         <w:trPr>
-          <w:trHeight w:val="2057"/>
+          <w:trHeight w:val="1583"/>
         </w:trPr>
         <w:tc>
           <w:tcPr>
@@ -2299,15 +2306,6 @@
               </w:drawing>
             </w:r>
           </w:p>
-          <w:p/>
-          <w:p/>
-          <w:p>
-            <w:pPr>
-              <w:rPr>
-                <w:rFonts w:hint="eastAsia"/>
-              </w:rPr>
-            </w:pPr>
-          </w:p>
           <w:p>
             <w:pPr>
               <w:rPr>
@@ -2320,6 +2318,13 @@
     </w:tbl>
     <w:p/>
     <w:p/>
+    <w:p>
+      <w:pPr>
+        <w:rPr>
+          <w:rFonts w:hint="eastAsia"/>
+        </w:rPr>
+      </w:pPr>
+    </w:p>
     <w:p/>
     <w:p>
       <w:pPr>
@@ -2586,7 +2591,7 @@
       </w:tr>
       <w:tr>
         <w:trPr>
-          <w:trHeight w:val="9662"/>
+          <w:trHeight w:val="9080"/>
         </w:trPr>
         <w:tc>
           <w:tcPr>
@@ -2771,9 +2776,6 @@
               </w:drawing>
             </w:r>
           </w:p>
-          <w:p/>
-          <w:p/>
-          <w:p/>
           <w:p>
             <w:pPr>
               <w:rPr>
@@ -2786,6 +2788,14 @@
     </w:tbl>
     <w:p/>
     <w:p/>
+    <w:p/>
+    <w:p>
+      <w:pPr>
+        <w:rPr>
+          <w:rFonts w:hint="eastAsia"/>
+        </w:rPr>
+      </w:pPr>
+    </w:p>
     <w:p/>
     <w:p/>
     <w:tbl>
@@ -3485,7 +3495,7 @@
       </w:tr>
       <w:tr>
         <w:trPr>
-          <w:trHeight w:val="9662"/>
+          <w:trHeight w:val="7985"/>
         </w:trPr>
         <w:tc>
           <w:tcPr>
@@ -3578,25 +3588,14 @@
               </w:drawing>
             </w:r>
           </w:p>
-          <w:p>
-            <w:pPr>
-              <w:rPr>
-                <w:rFonts w:hint="eastAsia"/>
-              </w:rPr>
-            </w:pPr>
-          </w:p>
-          <w:p>
-            <w:pPr>
-              <w:rPr>
-                <w:rFonts w:hint="eastAsia"/>
-              </w:rPr>
-            </w:pPr>
+          <w:p/>
+          <w:p>
             <w:r>
               <w:rPr>
                 <w:noProof/>
               </w:rPr>
               <w:drawing>
-                <wp:inline distT="0" distB="0" distL="0" distR="0" wp14:anchorId="67321BB7" wp14:editId="647DDD22">
+                <wp:inline distT="0" distB="0" distL="0" distR="0" wp14:anchorId="3A96B586" wp14:editId="42BEB1C4">
                   <wp:extent cx="6461760" cy="1319530"/>
                   <wp:effectExtent l="0" t="0" r="0" b="0"/>
                   <wp:docPr id="67" name="그림 67"/>
@@ -3632,11 +3631,26 @@
               </w:drawing>
             </w:r>
           </w:p>
+          <w:p>
+            <w:pPr>
+              <w:rPr>
+                <w:rFonts w:hint="eastAsia"/>
+              </w:rPr>
+            </w:pPr>
+          </w:p>
         </w:tc>
       </w:tr>
     </w:tbl>
     <w:p/>
     <w:p/>
+    <w:p/>
+    <w:p>
+      <w:pPr>
+        <w:rPr>
+          <w:rFonts w:hint="eastAsia"/>
+        </w:rPr>
+      </w:pPr>
+    </w:p>
     <w:p/>
     <w:p/>
     <w:p/>
@@ -4352,7 +4366,7 @@
       </w:tr>
       <w:tr>
         <w:trPr>
-          <w:trHeight w:val="7290"/>
+          <w:trHeight w:val="6142"/>
         </w:trPr>
         <w:tc>
           <w:tcPr>
@@ -4452,13 +4466,6 @@
               </w:rPr>
             </w:pPr>
           </w:p>
-          <w:p>
-            <w:pPr>
-              <w:rPr>
-                <w:rFonts w:hint="eastAsia"/>
-              </w:rPr>
-            </w:pPr>
-          </w:p>
         </w:tc>
       </w:tr>
     </w:tbl>
@@ -4472,6 +4479,14 @@
     <w:p/>
     <w:p/>
     <w:p/>
+    <w:p/>
+    <w:p>
+      <w:pPr>
+        <w:rPr>
+          <w:rFonts w:hint="eastAsia"/>
+        </w:rPr>
+      </w:pPr>
+    </w:p>
     <w:tbl>
       <w:tblPr>
         <w:tblStyle w:val="a3"/>
@@ -4794,25 +4809,14 @@
               </w:drawing>
             </w:r>
           </w:p>
-          <w:p>
-            <w:pPr>
-              <w:rPr>
-                <w:rFonts w:hint="eastAsia"/>
-              </w:rPr>
-            </w:pPr>
-          </w:p>
-          <w:p>
-            <w:pPr>
-              <w:rPr>
-                <w:rFonts w:hint="eastAsia"/>
-              </w:rPr>
-            </w:pPr>
+          <w:p/>
+          <w:p>
             <w:r>
               <w:rPr>
                 <w:noProof/>
               </w:rPr>
               <w:drawing>
-                <wp:inline distT="0" distB="0" distL="0" distR="0" wp14:anchorId="71D3A30A" wp14:editId="59CAEE1F">
+                <wp:inline distT="0" distB="0" distL="0" distR="0" wp14:anchorId="651A32A9" wp14:editId="3916720F">
                   <wp:extent cx="6645910" cy="1821815"/>
                   <wp:effectExtent l="0" t="0" r="2540" b="6985"/>
                   <wp:docPr id="98" name="그림 98"/>
@@ -4848,6 +4852,13 @@
               </w:drawing>
             </w:r>
           </w:p>
+          <w:p>
+            <w:pPr>
+              <w:rPr>
+                <w:rFonts w:hint="eastAsia"/>
+              </w:rPr>
+            </w:pPr>
+          </w:p>
         </w:tc>
       </w:tr>
     </w:tbl>
@@ -4861,8 +4872,13 @@
     <w:p/>
     <w:p/>
     <w:p/>
-    <w:p/>
-    <w:p/>
+    <w:p>
+      <w:pPr>
+        <w:rPr>
+          <w:rFonts w:hint="eastAsia"/>
+        </w:rPr>
+      </w:pPr>
+    </w:p>
     <w:p/>
     <w:tbl>
       <w:tblPr>
@@ -5099,7 +5115,7 @@
       </w:tr>
       <w:tr>
         <w:trPr>
-          <w:trHeight w:val="7290"/>
+          <w:trHeight w:val="6284"/>
         </w:trPr>
         <w:tc>
           <w:tcPr>
@@ -5192,13 +5208,7 @@
               </w:drawing>
             </w:r>
           </w:p>
-          <w:p>
-            <w:pPr>
-              <w:rPr>
-                <w:rFonts w:hint="eastAsia"/>
-              </w:rPr>
-            </w:pPr>
-          </w:p>
+          <w:p/>
           <w:p>
             <w:pPr>
               <w:rPr>
@@ -5210,7 +5220,7 @@
                 <w:noProof/>
               </w:rPr>
               <w:drawing>
-                <wp:inline distT="0" distB="0" distL="0" distR="0" wp14:anchorId="29C575A5" wp14:editId="618F3138">
+                <wp:inline distT="0" distB="0" distL="0" distR="0" wp14:anchorId="6F978989" wp14:editId="238448B4">
                   <wp:extent cx="6645910" cy="1719580"/>
                   <wp:effectExtent l="0" t="0" r="2540" b="0"/>
                   <wp:docPr id="104" name="그림 104"/>
@@ -5246,6 +5256,13 @@
               </w:drawing>
             </w:r>
           </w:p>
+          <w:p>
+            <w:pPr>
+              <w:rPr>
+                <w:rFonts w:hint="eastAsia"/>
+              </w:rPr>
+            </w:pPr>
+          </w:p>
         </w:tc>
       </w:tr>
     </w:tbl>
@@ -5258,6 +5275,14 @@
     <w:p/>
     <w:p/>
     <w:p/>
+    <w:p/>
+    <w:p>
+      <w:pPr>
+        <w:rPr>
+          <w:rFonts w:hint="eastAsia"/>
+        </w:rPr>
+      </w:pPr>
+    </w:p>
     <w:p/>
     <w:tbl>
       <w:tblPr>
@@ -5454,7 +5479,7 @@
       </w:tr>
       <w:tr>
         <w:trPr>
-          <w:trHeight w:val="7290"/>
+          <w:trHeight w:val="6426"/>
         </w:trPr>
         <w:tc>
           <w:tcPr>
@@ -5567,6 +5592,14 @@
     <w:p/>
     <w:p/>
     <w:p/>
+    <w:p/>
+    <w:p>
+      <w:pPr>
+        <w:rPr>
+          <w:rFonts w:hint="eastAsia"/>
+        </w:rPr>
+      </w:pPr>
+    </w:p>
     <w:tbl>
       <w:tblPr>
         <w:tblStyle w:val="a3"/>
@@ -5832,7 +5865,7 @@
       </w:tr>
       <w:tr>
         <w:trPr>
-          <w:trHeight w:val="7290"/>
+          <w:trHeight w:val="6376"/>
         </w:trPr>
         <w:tc>
           <w:tcPr>
@@ -5937,7 +5970,7 @@
                 <w:noProof/>
               </w:rPr>
               <w:drawing>
-                <wp:inline distT="0" distB="0" distL="0" distR="0" wp14:anchorId="33061D44" wp14:editId="6C101814">
+                <wp:inline distT="0" distB="0" distL="0" distR="0" wp14:anchorId="60D87EFF" wp14:editId="6C8CE276">
                   <wp:extent cx="6645910" cy="3804285"/>
                   <wp:effectExtent l="0" t="0" r="2540" b="5715"/>
                   <wp:docPr id="115" name="그림 115"/>
@@ -5973,16 +6006,24 @@
               </w:drawing>
             </w:r>
           </w:p>
+          <w:p>
+            <w:pPr>
+              <w:rPr>
+                <w:rFonts w:hint="eastAsia"/>
+              </w:rPr>
+            </w:pPr>
+          </w:p>
         </w:tc>
       </w:tr>
     </w:tbl>
-    <w:p/>
     <w:p>
       <w:pPr>
         <w:rPr>
           <w:rFonts w:hint="eastAsia"/>
         </w:rPr>
       </w:pPr>
+      <w:bookmarkStart w:id="0" w:name="_GoBack"/>
+      <w:bookmarkEnd w:id="0"/>
     </w:p>
     <w:sectPr>
       <w:pgSz w:w="11906" w:h="16838"/>

--- a/최종보고서.docx
+++ b/최종보고서.docx
@@ -9,8 +9,8 @@
         <w:tblLook w:val="04A0" w:firstRow="1" w:lastRow="0" w:firstColumn="1" w:lastColumn="0" w:noHBand="0" w:noVBand="1"/>
       </w:tblPr>
       <w:tblGrid>
-        <w:gridCol w:w="2679"/>
-        <w:gridCol w:w="4536"/>
+        <w:gridCol w:w="2820"/>
+        <w:gridCol w:w="4395"/>
         <w:gridCol w:w="1039"/>
         <w:gridCol w:w="1039"/>
         <w:gridCol w:w="1040"/>
@@ -18,7 +18,7 @@
       <w:tr>
         <w:tc>
           <w:tcPr>
-            <w:tcW w:w="2679" w:type="dxa"/>
+            <w:tcW w:w="2820" w:type="dxa"/>
             <w:vMerge w:val="restart"/>
             <w:tcBorders>
               <w:top w:val="single" w:sz="12" w:space="0" w:color="auto"/>
@@ -38,10 +38,10 @@
                     <wp:posOffset>-70485</wp:posOffset>
                   </wp:positionH>
                   <wp:positionV relativeFrom="paragraph">
-                    <wp:posOffset>-20955</wp:posOffset>
+                    <wp:posOffset>-19050</wp:posOffset>
                   </wp:positionV>
-                  <wp:extent cx="1790700" cy="616585"/>
-                  <wp:effectExtent l="0" t="0" r="0" b="0"/>
+                  <wp:extent cx="1790700" cy="777240"/>
+                  <wp:effectExtent l="0" t="0" r="0" b="3810"/>
                   <wp:wrapNone/>
                   <wp:docPr id="3" name="그림 3"/>
                   <wp:cNvGraphicFramePr>
@@ -55,7 +55,7 @@
                           <pic:cNvPicPr/>
                         </pic:nvPicPr>
                         <pic:blipFill>
-                          <a:blip r:embed="rId5">
+                          <a:blip r:embed="rId7">
                             <a:extLst>
                               <a:ext uri="{28A0092B-C50C-407E-A947-70E740481C1C}">
                                 <a14:useLocalDpi xmlns:a14="http://schemas.microsoft.com/office/drawing/2010/main" val="0"/>
@@ -69,7 +69,7 @@
                         <pic:spPr>
                           <a:xfrm>
                             <a:off x="0" y="0"/>
-                            <a:ext cx="1790700" cy="616585"/>
+                            <a:ext cx="1790700" cy="777240"/>
                           </a:xfrm>
                           <a:prstGeom prst="rect">
                             <a:avLst/>
@@ -91,13 +91,14 @@
         </w:tc>
         <w:tc>
           <w:tcPr>
-            <w:tcW w:w="4536" w:type="dxa"/>
+            <w:tcW w:w="4395" w:type="dxa"/>
             <w:vMerge w:val="restart"/>
             <w:tcBorders>
               <w:top w:val="single" w:sz="12" w:space="0" w:color="auto"/>
               <w:left w:val="single" w:sz="12" w:space="0" w:color="auto"/>
               <w:right w:val="single" w:sz="12" w:space="0" w:color="auto"/>
             </w:tcBorders>
+            <w:vAlign w:val="center"/>
           </w:tcPr>
           <w:p>
             <w:pPr>
@@ -116,6 +117,40 @@
                 <w:szCs w:val="44"/>
               </w:rPr>
               <w:t>마트 관리 시스템</w:t>
+            </w:r>
+          </w:p>
+          <w:p>
+            <w:pPr>
+              <w:jc w:val="center"/>
+              <w:rPr>
+                <w:rFonts w:hint="eastAsia"/>
+                <w:b/>
+                <w:szCs w:val="20"/>
+              </w:rPr>
+            </w:pPr>
+            <w:r>
+              <w:rPr>
+                <w:rFonts w:hint="eastAsia"/>
+                <w:b/>
+                <w:szCs w:val="20"/>
+              </w:rPr>
+              <w:t>-</w:t>
+            </w:r>
+            <w:r>
+              <w:rPr>
+                <w:rFonts w:hint="eastAsia"/>
+                <w:b/>
+                <w:szCs w:val="20"/>
+              </w:rPr>
+              <w:t xml:space="preserve"> </w:t>
+            </w:r>
+            <w:r>
+              <w:rPr>
+                <w:rFonts w:hint="eastAsia"/>
+                <w:b/>
+                <w:szCs w:val="20"/>
+              </w:rPr>
+              <w:t>결과 보고서 -</w:t>
             </w:r>
           </w:p>
         </w:tc>
@@ -126,6 +161,7 @@
               <w:top w:val="single" w:sz="12" w:space="0" w:color="auto"/>
               <w:left w:val="single" w:sz="12" w:space="0" w:color="auto"/>
             </w:tcBorders>
+            <w:vAlign w:val="center"/>
           </w:tcPr>
           <w:p>
             <w:pPr>
@@ -149,6 +185,7 @@
             <w:tcBorders>
               <w:top w:val="single" w:sz="12" w:space="0" w:color="auto"/>
             </w:tcBorders>
+            <w:vAlign w:val="center"/>
           </w:tcPr>
           <w:p>
             <w:pPr>
@@ -173,6 +210,7 @@
               <w:top w:val="single" w:sz="12" w:space="0" w:color="auto"/>
               <w:right w:val="single" w:sz="12" w:space="0" w:color="auto"/>
             </w:tcBorders>
+            <w:vAlign w:val="center"/>
           </w:tcPr>
           <w:p>
             <w:pPr>
@@ -197,7 +235,7 @@
         </w:trPr>
         <w:tc>
           <w:tcPr>
-            <w:tcW w:w="2679" w:type="dxa"/>
+            <w:tcW w:w="2820" w:type="dxa"/>
             <w:vMerge/>
             <w:tcBorders>
               <w:left w:val="single" w:sz="12" w:space="0" w:color="auto"/>
@@ -209,15 +247,20 @@
         </w:tc>
         <w:tc>
           <w:tcPr>
-            <w:tcW w:w="4536" w:type="dxa"/>
+            <w:tcW w:w="4395" w:type="dxa"/>
             <w:vMerge/>
             <w:tcBorders>
               <w:left w:val="single" w:sz="12" w:space="0" w:color="auto"/>
               <w:bottom w:val="single" w:sz="12" w:space="0" w:color="auto"/>
               <w:right w:val="single" w:sz="12" w:space="0" w:color="auto"/>
             </w:tcBorders>
-          </w:tcPr>
-          <w:p/>
+            <w:vAlign w:val="center"/>
+          </w:tcPr>
+          <w:p>
+            <w:pPr>
+              <w:jc w:val="center"/>
+            </w:pPr>
+          </w:p>
         </w:tc>
         <w:tc>
           <w:tcPr>
@@ -226,6 +269,7 @@
               <w:left w:val="single" w:sz="12" w:space="0" w:color="auto"/>
               <w:bottom w:val="single" w:sz="12" w:space="0" w:color="auto"/>
             </w:tcBorders>
+            <w:vAlign w:val="center"/>
           </w:tcPr>
           <w:p>
             <w:pPr>
@@ -249,6 +293,7 @@
             <w:tcBorders>
               <w:bottom w:val="single" w:sz="12" w:space="0" w:color="auto"/>
             </w:tcBorders>
+            <w:vAlign w:val="center"/>
           </w:tcPr>
           <w:p>
             <w:pPr>
@@ -273,6 +318,7 @@
               <w:bottom w:val="single" w:sz="12" w:space="0" w:color="auto"/>
               <w:right w:val="single" w:sz="12" w:space="0" w:color="auto"/>
             </w:tcBorders>
+            <w:vAlign w:val="center"/>
           </w:tcPr>
           <w:p>
             <w:pPr>
@@ -292,8 +338,11 @@
         </w:tc>
       </w:tr>
     </w:tbl>
+    <w:p/>
     <w:p>
       <w:pPr>
+        <w:pStyle w:val="a4"/>
+        <w:ind w:leftChars="0" w:left="456"/>
         <w:rPr>
           <w:rFonts w:hint="eastAsia"/>
         </w:rPr>
@@ -535,645 +584,6 @@
                   <wp:extent cx="6347460" cy="1184275"/>
                   <wp:effectExtent l="0" t="0" r="0" b="0"/>
                   <wp:docPr id="1" name="그림 1"/>
-                  <wp:cNvGraphicFramePr>
-                    <a:graphicFrameLocks xmlns:a="http://schemas.openxmlformats.org/drawingml/2006/main" noChangeAspect="1"/>
-                  </wp:cNvGraphicFramePr>
-                  <a:graphic xmlns:a="http://schemas.openxmlformats.org/drawingml/2006/main">
-                    <a:graphicData uri="http://schemas.openxmlformats.org/drawingml/2006/picture">
-                      <pic:pic xmlns:pic="http://schemas.openxmlformats.org/drawingml/2006/picture">
-                        <pic:nvPicPr>
-                          <pic:cNvPr id="1" name=""/>
-                          <pic:cNvPicPr/>
-                        </pic:nvPicPr>
-                        <pic:blipFill>
-                          <a:blip r:embed="rId6"/>
-                          <a:stretch>
-                            <a:fillRect/>
-                          </a:stretch>
-                        </pic:blipFill>
-                        <pic:spPr>
-                          <a:xfrm>
-                            <a:off x="0" y="0"/>
-                            <a:ext cx="6347460" cy="1184275"/>
-                          </a:xfrm>
-                          <a:prstGeom prst="rect">
-                            <a:avLst/>
-                          </a:prstGeom>
-                        </pic:spPr>
-                      </pic:pic>
-                    </a:graphicData>
-                  </a:graphic>
-                </wp:inline>
-              </w:drawing>
-            </w:r>
-          </w:p>
-          <w:p>
-            <w:pPr>
-              <w:rPr>
-                <w:rFonts w:hint="eastAsia"/>
-              </w:rPr>
-            </w:pPr>
-          </w:p>
-        </w:tc>
-      </w:tr>
-    </w:tbl>
-    <w:p>
-      <w:pPr>
-        <w:rPr>
-          <w:rFonts w:hint="eastAsia"/>
-        </w:rPr>
-      </w:pPr>
-    </w:p>
-    <w:p>
-      <w:pPr>
-        <w:rPr>
-          <w:rFonts w:hint="eastAsia"/>
-        </w:rPr>
-      </w:pPr>
-    </w:p>
-    <w:p/>
-    <w:tbl>
-      <w:tblPr>
-        <w:tblStyle w:val="a3"/>
-        <w:tblW w:w="10343" w:type="dxa"/>
-        <w:tblLook w:val="04A0" w:firstRow="1" w:lastRow="0" w:firstColumn="1" w:lastColumn="0" w:noHBand="0" w:noVBand="1"/>
-      </w:tblPr>
-      <w:tblGrid>
-        <w:gridCol w:w="5594"/>
-        <w:gridCol w:w="4749"/>
-      </w:tblGrid>
-      <w:tr>
-        <w:trPr>
-          <w:trHeight w:val="274"/>
-        </w:trPr>
-        <w:tc>
-          <w:tcPr>
-            <w:tcW w:w="5594" w:type="dxa"/>
-          </w:tcPr>
-          <w:p>
-            <w:pPr>
-              <w:rPr>
-                <w:rFonts w:hint="eastAsia"/>
-                <w:b/>
-              </w:rPr>
-            </w:pPr>
-            <w:r>
-              <w:rPr>
-                <w:rFonts w:hint="eastAsia"/>
-                <w:b/>
-              </w:rPr>
-              <w:t>Name</w:t>
-            </w:r>
-          </w:p>
-        </w:tc>
-        <w:tc>
-          <w:tcPr>
-            <w:tcW w:w="4749" w:type="dxa"/>
-          </w:tcPr>
-          <w:p>
-            <w:pPr>
-              <w:rPr>
-                <w:rFonts w:hint="eastAsia"/>
-              </w:rPr>
-            </w:pPr>
-            <w:r>
-              <w:rPr>
-                <w:rFonts w:hint="eastAsia"/>
-              </w:rPr>
-              <w:t>관리자 로그인</w:t>
-            </w:r>
-          </w:p>
-        </w:tc>
-      </w:tr>
-      <w:tr>
-        <w:trPr>
-          <w:trHeight w:val="58"/>
-        </w:trPr>
-        <w:tc>
-          <w:tcPr>
-            <w:tcW w:w="10343" w:type="dxa"/>
-            <w:gridSpan w:val="2"/>
-          </w:tcPr>
-          <w:p>
-            <w:pPr>
-              <w:rPr>
-                <w:rFonts w:hint="eastAsia"/>
-                <w:b/>
-              </w:rPr>
-            </w:pPr>
-            <w:r>
-              <w:rPr>
-                <w:rFonts w:hint="eastAsia"/>
-                <w:b/>
-              </w:rPr>
-              <w:t>Description</w:t>
-            </w:r>
-          </w:p>
-        </w:tc>
-      </w:tr>
-      <w:tr>
-        <w:trPr>
-          <w:trHeight w:val="1411"/>
-        </w:trPr>
-        <w:tc>
-          <w:tcPr>
-            <w:tcW w:w="10343" w:type="dxa"/>
-            <w:gridSpan w:val="2"/>
-          </w:tcPr>
-          <w:p>
-            <w:pPr>
-              <w:pStyle w:val="a4"/>
-              <w:numPr>
-                <w:ilvl w:val="0"/>
-                <w:numId w:val="9"/>
-              </w:numPr>
-              <w:ind w:leftChars="0"/>
-            </w:pPr>
-            <w:r>
-              <w:rPr>
-                <w:rFonts w:hint="eastAsia"/>
-              </w:rPr>
-              <w:t xml:space="preserve">메인 화면에서 </w:t>
-            </w:r>
-            <w:r>
-              <w:t>‘</w:t>
-            </w:r>
-            <w:r>
-              <w:rPr>
-                <w:rFonts w:hint="eastAsia"/>
-              </w:rPr>
-              <w:t>관리자 로그인</w:t>
-            </w:r>
-            <w:r>
-              <w:t>’</w:t>
-            </w:r>
-            <w:r>
-              <w:rPr>
-                <w:rFonts w:hint="eastAsia"/>
-              </w:rPr>
-              <w:t>을 선택하여 올 수 있는 화면입니다</w:t>
-            </w:r>
-          </w:p>
-          <w:p>
-            <w:pPr>
-              <w:pStyle w:val="a4"/>
-              <w:numPr>
-                <w:ilvl w:val="0"/>
-                <w:numId w:val="9"/>
-              </w:numPr>
-              <w:ind w:leftChars="0"/>
-            </w:pPr>
-            <w:r>
-              <w:rPr>
-                <w:rFonts w:hint="eastAsia"/>
-              </w:rPr>
-              <w:t>관리자 페이지로 이동하기 위해서 로그인하는 화면입니다.</w:t>
-            </w:r>
-          </w:p>
-          <w:p>
-            <w:pPr>
-              <w:pStyle w:val="a4"/>
-              <w:numPr>
-                <w:ilvl w:val="0"/>
-                <w:numId w:val="9"/>
-              </w:numPr>
-              <w:ind w:leftChars="0"/>
-              <w:rPr>
-                <w:rFonts w:hint="eastAsia"/>
-              </w:rPr>
-            </w:pPr>
-            <w:r>
-              <w:rPr>
-                <w:rFonts w:hint="eastAsia"/>
-              </w:rPr>
-              <w:t xml:space="preserve">관리자 비밀번호는 </w:t>
-            </w:r>
-            <w:r>
-              <w:t>1q2w3e4r</w:t>
-            </w:r>
-            <w:r>
-              <w:rPr>
-                <w:rFonts w:hint="eastAsia"/>
-              </w:rPr>
-              <w:t>로 고정되어 있습니다.</w:t>
-            </w:r>
-          </w:p>
-        </w:tc>
-      </w:tr>
-      <w:tr>
-        <w:trPr>
-          <w:trHeight w:val="58"/>
-        </w:trPr>
-        <w:tc>
-          <w:tcPr>
-            <w:tcW w:w="10343" w:type="dxa"/>
-            <w:gridSpan w:val="2"/>
-          </w:tcPr>
-          <w:p>
-            <w:pPr>
-              <w:rPr>
-                <w:rFonts w:hint="eastAsia"/>
-                <w:b/>
-              </w:rPr>
-            </w:pPr>
-            <w:r>
-              <w:rPr>
-                <w:rFonts w:hint="eastAsia"/>
-                <w:b/>
-              </w:rPr>
-              <w:t>Screen</w:t>
-            </w:r>
-            <w:r>
-              <w:rPr>
-                <w:b/>
-              </w:rPr>
-              <w:t xml:space="preserve"> </w:t>
-            </w:r>
-            <w:r>
-              <w:rPr>
-                <w:rFonts w:hint="eastAsia"/>
-                <w:b/>
-              </w:rPr>
-              <w:t>Shot</w:t>
-            </w:r>
-          </w:p>
-        </w:tc>
-      </w:tr>
-      <w:tr>
-        <w:trPr>
-          <w:trHeight w:val="2055"/>
-        </w:trPr>
-        <w:tc>
-          <w:tcPr>
-            <w:tcW w:w="10343" w:type="dxa"/>
-            <w:gridSpan w:val="2"/>
-          </w:tcPr>
-          <w:p/>
-          <w:p>
-            <w:r>
-              <w:rPr>
-                <w:noProof/>
-              </w:rPr>
-              <w:drawing>
-                <wp:inline distT="0" distB="0" distL="0" distR="0" wp14:anchorId="67AF3EEE" wp14:editId="6548EF74">
-                  <wp:extent cx="6408420" cy="1109345"/>
-                  <wp:effectExtent l="0" t="0" r="0" b="0"/>
-                  <wp:docPr id="47" name="그림 47"/>
-                  <wp:cNvGraphicFramePr>
-                    <a:graphicFrameLocks xmlns:a="http://schemas.openxmlformats.org/drawingml/2006/main" noChangeAspect="1"/>
-                  </wp:cNvGraphicFramePr>
-                  <a:graphic xmlns:a="http://schemas.openxmlformats.org/drawingml/2006/main">
-                    <a:graphicData uri="http://schemas.openxmlformats.org/drawingml/2006/picture">
-                      <pic:pic xmlns:pic="http://schemas.openxmlformats.org/drawingml/2006/picture">
-                        <pic:nvPicPr>
-                          <pic:cNvPr id="1" name=""/>
-                          <pic:cNvPicPr/>
-                        </pic:nvPicPr>
-                        <pic:blipFill>
-                          <a:blip r:embed="rId7"/>
-                          <a:stretch>
-                            <a:fillRect/>
-                          </a:stretch>
-                        </pic:blipFill>
-                        <pic:spPr>
-                          <a:xfrm>
-                            <a:off x="0" y="0"/>
-                            <a:ext cx="6408420" cy="1109345"/>
-                          </a:xfrm>
-                          <a:prstGeom prst="rect">
-                            <a:avLst/>
-                          </a:prstGeom>
-                        </pic:spPr>
-                      </pic:pic>
-                    </a:graphicData>
-                  </a:graphic>
-                </wp:inline>
-              </w:drawing>
-            </w:r>
-          </w:p>
-          <w:p>
-            <w:pPr>
-              <w:rPr>
-                <w:rFonts w:hint="eastAsia"/>
-              </w:rPr>
-            </w:pPr>
-          </w:p>
-        </w:tc>
-      </w:tr>
-    </w:tbl>
-    <w:p/>
-    <w:p/>
-    <w:p/>
-    <w:p>
-      <w:pPr>
-        <w:rPr>
-          <w:rFonts w:hint="eastAsia"/>
-        </w:rPr>
-      </w:pPr>
-    </w:p>
-    <w:tbl>
-      <w:tblPr>
-        <w:tblStyle w:val="a3"/>
-        <w:tblW w:w="10343" w:type="dxa"/>
-        <w:tblLook w:val="04A0" w:firstRow="1" w:lastRow="0" w:firstColumn="1" w:lastColumn="0" w:noHBand="0" w:noVBand="1"/>
-      </w:tblPr>
-      <w:tblGrid>
-        <w:gridCol w:w="5594"/>
-        <w:gridCol w:w="4749"/>
-      </w:tblGrid>
-      <w:tr>
-        <w:trPr>
-          <w:trHeight w:val="274"/>
-        </w:trPr>
-        <w:tc>
-          <w:tcPr>
-            <w:tcW w:w="5594" w:type="dxa"/>
-          </w:tcPr>
-          <w:p>
-            <w:pPr>
-              <w:rPr>
-                <w:rFonts w:hint="eastAsia"/>
-                <w:b/>
-              </w:rPr>
-            </w:pPr>
-            <w:r>
-              <w:rPr>
-                <w:rFonts w:hint="eastAsia"/>
-                <w:b/>
-              </w:rPr>
-              <w:lastRenderedPageBreak/>
-              <w:t>Name</w:t>
-            </w:r>
-          </w:p>
-        </w:tc>
-        <w:tc>
-          <w:tcPr>
-            <w:tcW w:w="4749" w:type="dxa"/>
-          </w:tcPr>
-          <w:p>
-            <w:pPr>
-              <w:rPr>
-                <w:rFonts w:hint="eastAsia"/>
-              </w:rPr>
-            </w:pPr>
-            <w:r>
-              <w:rPr>
-                <w:rFonts w:hint="eastAsia"/>
-              </w:rPr>
-              <w:t>회원가입</w:t>
-            </w:r>
-          </w:p>
-        </w:tc>
-      </w:tr>
-      <w:tr>
-        <w:trPr>
-          <w:trHeight w:val="58"/>
-        </w:trPr>
-        <w:tc>
-          <w:tcPr>
-            <w:tcW w:w="10343" w:type="dxa"/>
-            <w:gridSpan w:val="2"/>
-          </w:tcPr>
-          <w:p>
-            <w:pPr>
-              <w:rPr>
-                <w:rFonts w:hint="eastAsia"/>
-                <w:b/>
-              </w:rPr>
-            </w:pPr>
-            <w:r>
-              <w:rPr>
-                <w:rFonts w:hint="eastAsia"/>
-                <w:b/>
-              </w:rPr>
-              <w:t>Description</w:t>
-            </w:r>
-          </w:p>
-        </w:tc>
-      </w:tr>
-      <w:tr>
-        <w:trPr>
-          <w:trHeight w:val="1411"/>
-        </w:trPr>
-        <w:tc>
-          <w:tcPr>
-            <w:tcW w:w="10343" w:type="dxa"/>
-            <w:gridSpan w:val="2"/>
-          </w:tcPr>
-          <w:p>
-            <w:pPr>
-              <w:pStyle w:val="a4"/>
-              <w:numPr>
-                <w:ilvl w:val="0"/>
-                <w:numId w:val="9"/>
-              </w:numPr>
-              <w:ind w:leftChars="0"/>
-            </w:pPr>
-            <w:r>
-              <w:rPr>
-                <w:rFonts w:hint="eastAsia"/>
-              </w:rPr>
-              <w:t xml:space="preserve">메인 화면에서 </w:t>
-            </w:r>
-            <w:r>
-              <w:t>‘</w:t>
-            </w:r>
-            <w:r>
-              <w:rPr>
-                <w:rFonts w:hint="eastAsia"/>
-              </w:rPr>
-              <w:t>회원가입</w:t>
-            </w:r>
-            <w:r>
-              <w:t>’</w:t>
-            </w:r>
-            <w:r>
-              <w:rPr>
-                <w:rFonts w:hint="eastAsia"/>
-              </w:rPr>
-              <w:t>을 선택하여 올 수 있는 화면입니다</w:t>
-            </w:r>
-          </w:p>
-          <w:p>
-            <w:pPr>
-              <w:pStyle w:val="a4"/>
-              <w:numPr>
-                <w:ilvl w:val="0"/>
-                <w:numId w:val="9"/>
-              </w:numPr>
-              <w:ind w:leftChars="0"/>
-            </w:pPr>
-            <w:r>
-              <w:rPr>
-                <w:rFonts w:hint="eastAsia"/>
-              </w:rPr>
-              <w:t>비회원이 회원이 되기 위해서 회원가입을 할 수 있는 화면입니다</w:t>
-            </w:r>
-          </w:p>
-          <w:p>
-            <w:pPr>
-              <w:pStyle w:val="a4"/>
-              <w:numPr>
-                <w:ilvl w:val="0"/>
-                <w:numId w:val="9"/>
-              </w:numPr>
-              <w:ind w:leftChars="0"/>
-            </w:pPr>
-            <w:r>
-              <w:rPr>
-                <w:rFonts w:hint="eastAsia"/>
-              </w:rPr>
-              <w:t>이름,</w:t>
-            </w:r>
-            <w:r>
-              <w:t xml:space="preserve"> </w:t>
-            </w:r>
-            <w:r>
-              <w:rPr>
-                <w:rFonts w:hint="eastAsia"/>
-              </w:rPr>
-              <w:t>생년월일,</w:t>
-            </w:r>
-            <w:r>
-              <w:t xml:space="preserve"> </w:t>
-            </w:r>
-            <w:r>
-              <w:rPr>
-                <w:rFonts w:hint="eastAsia"/>
-              </w:rPr>
-              <w:t>주소,</w:t>
-            </w:r>
-            <w:r>
-              <w:t xml:space="preserve"> </w:t>
-            </w:r>
-            <w:r>
-              <w:rPr>
-                <w:rFonts w:hint="eastAsia"/>
-              </w:rPr>
-              <w:t>전호번호를 입력</w:t>
-            </w:r>
-            <w:r>
-              <w:rPr>
-                <w:rFonts w:hint="eastAsia"/>
-              </w:rPr>
-              <w:t xml:space="preserve"> </w:t>
-            </w:r>
-            <w:r>
-              <w:rPr>
-                <w:rFonts w:hint="eastAsia"/>
-              </w:rPr>
-              <w:t>받습니다</w:t>
-            </w:r>
-          </w:p>
-          <w:p>
-            <w:pPr>
-              <w:pStyle w:val="a4"/>
-              <w:numPr>
-                <w:ilvl w:val="0"/>
-                <w:numId w:val="9"/>
-              </w:numPr>
-              <w:ind w:leftChars="0"/>
-            </w:pPr>
-            <w:r>
-              <w:rPr>
-                <w:rFonts w:hint="eastAsia"/>
-              </w:rPr>
-              <w:t>정보를 입력하지 않으면 오류창이 팝업 됩니다.</w:t>
-            </w:r>
-          </w:p>
-          <w:p>
-            <w:pPr>
-              <w:pStyle w:val="a4"/>
-              <w:numPr>
-                <w:ilvl w:val="0"/>
-                <w:numId w:val="9"/>
-              </w:numPr>
-              <w:ind w:leftChars="0"/>
-            </w:pPr>
-            <w:r>
-              <w:rPr>
-                <w:rFonts w:hint="eastAsia"/>
-              </w:rPr>
-              <w:t>정상적인 정보 입력 시 완료 창이 팝업 되고,</w:t>
-            </w:r>
-            <w:r>
-              <w:t xml:space="preserve"> </w:t>
-            </w:r>
-            <w:r>
-              <w:rPr>
-                <w:rFonts w:hint="eastAsia"/>
-              </w:rPr>
-              <w:t>메인 화면으로 이동합니다</w:t>
-            </w:r>
-          </w:p>
-          <w:p>
-            <w:pPr>
-              <w:rPr>
-                <w:rFonts w:hint="eastAsia"/>
-              </w:rPr>
-            </w:pPr>
-          </w:p>
-        </w:tc>
-      </w:tr>
-      <w:tr>
-        <w:trPr>
-          <w:trHeight w:val="58"/>
-        </w:trPr>
-        <w:tc>
-          <w:tcPr>
-            <w:tcW w:w="10343" w:type="dxa"/>
-            <w:gridSpan w:val="2"/>
-          </w:tcPr>
-          <w:p>
-            <w:pPr>
-              <w:rPr>
-                <w:rFonts w:hint="eastAsia"/>
-                <w:b/>
-              </w:rPr>
-            </w:pPr>
-            <w:r>
-              <w:rPr>
-                <w:rFonts w:hint="eastAsia"/>
-                <w:b/>
-              </w:rPr>
-              <w:t>Screen</w:t>
-            </w:r>
-            <w:r>
-              <w:rPr>
-                <w:b/>
-              </w:rPr>
-              <w:t xml:space="preserve"> </w:t>
-            </w:r>
-            <w:r>
-              <w:rPr>
-                <w:rFonts w:hint="eastAsia"/>
-                <w:b/>
-              </w:rPr>
-              <w:t>Shot</w:t>
-            </w:r>
-          </w:p>
-        </w:tc>
-      </w:tr>
-      <w:tr>
-        <w:trPr>
-          <w:trHeight w:val="6194"/>
-        </w:trPr>
-        <w:tc>
-          <w:tcPr>
-            <w:tcW w:w="10343" w:type="dxa"/>
-            <w:gridSpan w:val="2"/>
-          </w:tcPr>
-          <w:p/>
-          <w:p>
-            <w:r>
-              <w:rPr>
-                <w:noProof/>
-              </w:rPr>
-              <w:drawing>
-                <wp:inline distT="0" distB="0" distL="0" distR="0" wp14:anchorId="054084A0" wp14:editId="0B76DA8B">
-                  <wp:extent cx="6423660" cy="941070"/>
-                  <wp:effectExtent l="0" t="0" r="0" b="0"/>
-                  <wp:docPr id="48" name="그림 48"/>
                   <wp:cNvGraphicFramePr>
                     <a:graphicFrameLocks xmlns:a="http://schemas.openxmlformats.org/drawingml/2006/main" noChangeAspect="1"/>
                   </wp:cNvGraphicFramePr>
@@ -1193,7 +603,7 @@
                         <pic:spPr>
                           <a:xfrm>
                             <a:off x="0" y="0"/>
-                            <a:ext cx="6423660" cy="941070"/>
+                            <a:ext cx="6347460" cy="1184275"/>
                           </a:xfrm>
                           <a:prstGeom prst="rect">
                             <a:avLst/>
@@ -1206,6 +616,247 @@
               </w:drawing>
             </w:r>
           </w:p>
+          <w:p>
+            <w:pPr>
+              <w:rPr>
+                <w:rFonts w:hint="eastAsia"/>
+              </w:rPr>
+            </w:pPr>
+          </w:p>
+        </w:tc>
+      </w:tr>
+    </w:tbl>
+    <w:p>
+      <w:pPr>
+        <w:rPr>
+          <w:rFonts w:hint="eastAsia"/>
+        </w:rPr>
+      </w:pPr>
+    </w:p>
+    <w:p>
+      <w:pPr>
+        <w:rPr>
+          <w:rFonts w:hint="eastAsia"/>
+        </w:rPr>
+      </w:pPr>
+    </w:p>
+    <w:p/>
+    <w:tbl>
+      <w:tblPr>
+        <w:tblStyle w:val="a3"/>
+        <w:tblW w:w="10343" w:type="dxa"/>
+        <w:tblLook w:val="04A0" w:firstRow="1" w:lastRow="0" w:firstColumn="1" w:lastColumn="0" w:noHBand="0" w:noVBand="1"/>
+      </w:tblPr>
+      <w:tblGrid>
+        <w:gridCol w:w="5594"/>
+        <w:gridCol w:w="4749"/>
+      </w:tblGrid>
+      <w:tr>
+        <w:trPr>
+          <w:trHeight w:val="274"/>
+        </w:trPr>
+        <w:tc>
+          <w:tcPr>
+            <w:tcW w:w="5594" w:type="dxa"/>
+          </w:tcPr>
+          <w:p>
+            <w:pPr>
+              <w:rPr>
+                <w:rFonts w:hint="eastAsia"/>
+                <w:b/>
+              </w:rPr>
+            </w:pPr>
+            <w:r>
+              <w:rPr>
+                <w:rFonts w:hint="eastAsia"/>
+                <w:b/>
+              </w:rPr>
+              <w:t>Name</w:t>
+            </w:r>
+          </w:p>
+        </w:tc>
+        <w:tc>
+          <w:tcPr>
+            <w:tcW w:w="4749" w:type="dxa"/>
+          </w:tcPr>
+          <w:p>
+            <w:pPr>
+              <w:rPr>
+                <w:rFonts w:hint="eastAsia"/>
+              </w:rPr>
+            </w:pPr>
+            <w:r>
+              <w:rPr>
+                <w:rFonts w:hint="eastAsia"/>
+              </w:rPr>
+              <w:t>관리자 로그인</w:t>
+            </w:r>
+          </w:p>
+        </w:tc>
+      </w:tr>
+      <w:tr>
+        <w:trPr>
+          <w:trHeight w:val="58"/>
+        </w:trPr>
+        <w:tc>
+          <w:tcPr>
+            <w:tcW w:w="10343" w:type="dxa"/>
+            <w:gridSpan w:val="2"/>
+          </w:tcPr>
+          <w:p>
+            <w:pPr>
+              <w:rPr>
+                <w:rFonts w:hint="eastAsia"/>
+                <w:b/>
+              </w:rPr>
+            </w:pPr>
+            <w:r>
+              <w:rPr>
+                <w:rFonts w:hint="eastAsia"/>
+                <w:b/>
+              </w:rPr>
+              <w:t>Description</w:t>
+            </w:r>
+          </w:p>
+        </w:tc>
+      </w:tr>
+      <w:tr>
+        <w:trPr>
+          <w:trHeight w:val="1411"/>
+        </w:trPr>
+        <w:tc>
+          <w:tcPr>
+            <w:tcW w:w="10343" w:type="dxa"/>
+            <w:gridSpan w:val="2"/>
+          </w:tcPr>
+          <w:p>
+            <w:pPr>
+              <w:pStyle w:val="a4"/>
+              <w:numPr>
+                <w:ilvl w:val="0"/>
+                <w:numId w:val="9"/>
+              </w:numPr>
+              <w:ind w:leftChars="0"/>
+            </w:pPr>
+            <w:r>
+              <w:rPr>
+                <w:rFonts w:hint="eastAsia"/>
+              </w:rPr>
+              <w:t xml:space="preserve">메인 화면에서 </w:t>
+            </w:r>
+            <w:r>
+              <w:t>‘</w:t>
+            </w:r>
+            <w:r>
+              <w:rPr>
+                <w:rFonts w:hint="eastAsia"/>
+              </w:rPr>
+              <w:t>관리자 로그인</w:t>
+            </w:r>
+            <w:r>
+              <w:t>’</w:t>
+            </w:r>
+            <w:r>
+              <w:rPr>
+                <w:rFonts w:hint="eastAsia"/>
+              </w:rPr>
+              <w:t>을 선택하여 올 수 있는 화면입니다</w:t>
+            </w:r>
+          </w:p>
+          <w:p>
+            <w:pPr>
+              <w:pStyle w:val="a4"/>
+              <w:numPr>
+                <w:ilvl w:val="0"/>
+                <w:numId w:val="9"/>
+              </w:numPr>
+              <w:ind w:leftChars="0"/>
+            </w:pPr>
+            <w:r>
+              <w:rPr>
+                <w:rFonts w:hint="eastAsia"/>
+              </w:rPr>
+              <w:t>관리자 페이지로 이동하기 위해서 로그인하는 화면입니다.</w:t>
+            </w:r>
+          </w:p>
+          <w:p>
+            <w:pPr>
+              <w:pStyle w:val="a4"/>
+              <w:numPr>
+                <w:ilvl w:val="0"/>
+                <w:numId w:val="9"/>
+              </w:numPr>
+              <w:ind w:leftChars="0"/>
+              <w:rPr>
+                <w:rFonts w:hint="eastAsia"/>
+              </w:rPr>
+            </w:pPr>
+            <w:r>
+              <w:rPr>
+                <w:rFonts w:hint="eastAsia"/>
+              </w:rPr>
+              <w:t xml:space="preserve">관리자 비밀번호는 </w:t>
+            </w:r>
+            <w:r>
+              <w:t>1q2w3e4r</w:t>
+            </w:r>
+            <w:r>
+              <w:rPr>
+                <w:rFonts w:hint="eastAsia"/>
+              </w:rPr>
+              <w:t>로 고정되어 있습니다.</w:t>
+            </w:r>
+          </w:p>
+        </w:tc>
+      </w:tr>
+      <w:tr>
+        <w:trPr>
+          <w:trHeight w:val="58"/>
+        </w:trPr>
+        <w:tc>
+          <w:tcPr>
+            <w:tcW w:w="10343" w:type="dxa"/>
+            <w:gridSpan w:val="2"/>
+          </w:tcPr>
+          <w:p>
+            <w:pPr>
+              <w:rPr>
+                <w:rFonts w:hint="eastAsia"/>
+                <w:b/>
+              </w:rPr>
+            </w:pPr>
+            <w:r>
+              <w:rPr>
+                <w:rFonts w:hint="eastAsia"/>
+                <w:b/>
+              </w:rPr>
+              <w:t>Screen</w:t>
+            </w:r>
+            <w:r>
+              <w:rPr>
+                <w:b/>
+              </w:rPr>
+              <w:t xml:space="preserve"> </w:t>
+            </w:r>
+            <w:r>
+              <w:rPr>
+                <w:rFonts w:hint="eastAsia"/>
+                <w:b/>
+              </w:rPr>
+              <w:t>Shot</w:t>
+            </w:r>
+          </w:p>
+        </w:tc>
+      </w:tr>
+      <w:tr>
+        <w:trPr>
+          <w:trHeight w:val="2055"/>
+        </w:trPr>
+        <w:tc>
+          <w:tcPr>
+            <w:tcW w:w="10343" w:type="dxa"/>
+            <w:gridSpan w:val="2"/>
+          </w:tcPr>
           <w:p/>
           <w:p>
             <w:r>
@@ -1213,10 +864,10 @@
                 <w:noProof/>
               </w:rPr>
               <w:drawing>
-                <wp:inline distT="0" distB="0" distL="0" distR="0" wp14:anchorId="4939A646" wp14:editId="3E13F986">
-                  <wp:extent cx="6423660" cy="1112520"/>
+                <wp:inline distT="0" distB="0" distL="0" distR="0" wp14:anchorId="67AF3EEE" wp14:editId="6548EF74">
+                  <wp:extent cx="6408420" cy="1109345"/>
                   <wp:effectExtent l="0" t="0" r="0" b="0"/>
-                  <wp:docPr id="49" name="그림 49"/>
+                  <wp:docPr id="47" name="그림 47"/>
                   <wp:cNvGraphicFramePr>
                     <a:graphicFrameLocks xmlns:a="http://schemas.openxmlformats.org/drawingml/2006/main" noChangeAspect="1"/>
                   </wp:cNvGraphicFramePr>
@@ -1236,7 +887,7 @@
                         <pic:spPr>
                           <a:xfrm>
                             <a:off x="0" y="0"/>
-                            <a:ext cx="6423660" cy="1112520"/>
+                            <a:ext cx="6408420" cy="1109345"/>
                           </a:xfrm>
                           <a:prstGeom prst="rect">
                             <a:avLst/>
@@ -1249,6 +900,315 @@
               </w:drawing>
             </w:r>
           </w:p>
+          <w:p>
+            <w:pPr>
+              <w:rPr>
+                <w:rFonts w:hint="eastAsia"/>
+              </w:rPr>
+            </w:pPr>
+          </w:p>
+        </w:tc>
+      </w:tr>
+    </w:tbl>
+    <w:p>
+      <w:pPr>
+        <w:rPr>
+          <w:rFonts w:hint="eastAsia"/>
+        </w:rPr>
+      </w:pPr>
+    </w:p>
+    <w:tbl>
+      <w:tblPr>
+        <w:tblStyle w:val="a3"/>
+        <w:tblW w:w="10343" w:type="dxa"/>
+        <w:tblLook w:val="04A0" w:firstRow="1" w:lastRow="0" w:firstColumn="1" w:lastColumn="0" w:noHBand="0" w:noVBand="1"/>
+      </w:tblPr>
+      <w:tblGrid>
+        <w:gridCol w:w="5594"/>
+        <w:gridCol w:w="4749"/>
+      </w:tblGrid>
+      <w:tr>
+        <w:trPr>
+          <w:trHeight w:val="274"/>
+        </w:trPr>
+        <w:tc>
+          <w:tcPr>
+            <w:tcW w:w="5594" w:type="dxa"/>
+          </w:tcPr>
+          <w:p>
+            <w:pPr>
+              <w:rPr>
+                <w:rFonts w:hint="eastAsia"/>
+                <w:b/>
+              </w:rPr>
+            </w:pPr>
+            <w:r>
+              <w:rPr>
+                <w:rFonts w:hint="eastAsia"/>
+                <w:b/>
+              </w:rPr>
+              <w:lastRenderedPageBreak/>
+              <w:t>Name</w:t>
+            </w:r>
+          </w:p>
+        </w:tc>
+        <w:tc>
+          <w:tcPr>
+            <w:tcW w:w="4749" w:type="dxa"/>
+          </w:tcPr>
+          <w:p>
+            <w:pPr>
+              <w:rPr>
+                <w:rFonts w:hint="eastAsia"/>
+              </w:rPr>
+            </w:pPr>
+            <w:r>
+              <w:rPr>
+                <w:rFonts w:hint="eastAsia"/>
+              </w:rPr>
+              <w:t>회원가입</w:t>
+            </w:r>
+          </w:p>
+        </w:tc>
+      </w:tr>
+      <w:tr>
+        <w:trPr>
+          <w:trHeight w:val="58"/>
+        </w:trPr>
+        <w:tc>
+          <w:tcPr>
+            <w:tcW w:w="10343" w:type="dxa"/>
+            <w:gridSpan w:val="2"/>
+          </w:tcPr>
+          <w:p>
+            <w:pPr>
+              <w:rPr>
+                <w:rFonts w:hint="eastAsia"/>
+                <w:b/>
+              </w:rPr>
+            </w:pPr>
+            <w:r>
+              <w:rPr>
+                <w:rFonts w:hint="eastAsia"/>
+                <w:b/>
+              </w:rPr>
+              <w:t>Description</w:t>
+            </w:r>
+          </w:p>
+        </w:tc>
+      </w:tr>
+      <w:tr>
+        <w:trPr>
+          <w:trHeight w:val="1411"/>
+        </w:trPr>
+        <w:tc>
+          <w:tcPr>
+            <w:tcW w:w="10343" w:type="dxa"/>
+            <w:gridSpan w:val="2"/>
+          </w:tcPr>
+          <w:p>
+            <w:pPr>
+              <w:pStyle w:val="a4"/>
+              <w:numPr>
+                <w:ilvl w:val="0"/>
+                <w:numId w:val="9"/>
+              </w:numPr>
+              <w:ind w:leftChars="0"/>
+            </w:pPr>
+            <w:r>
+              <w:rPr>
+                <w:rFonts w:hint="eastAsia"/>
+              </w:rPr>
+              <w:t xml:space="preserve">메인 화면에서 </w:t>
+            </w:r>
+            <w:r>
+              <w:t>‘</w:t>
+            </w:r>
+            <w:r>
+              <w:rPr>
+                <w:rFonts w:hint="eastAsia"/>
+              </w:rPr>
+              <w:t>회원가입</w:t>
+            </w:r>
+            <w:r>
+              <w:t>’</w:t>
+            </w:r>
+            <w:r>
+              <w:rPr>
+                <w:rFonts w:hint="eastAsia"/>
+              </w:rPr>
+              <w:t>을 선택하여 올 수 있는 화면입니다</w:t>
+            </w:r>
+          </w:p>
+          <w:p>
+            <w:pPr>
+              <w:pStyle w:val="a4"/>
+              <w:numPr>
+                <w:ilvl w:val="0"/>
+                <w:numId w:val="9"/>
+              </w:numPr>
+              <w:ind w:leftChars="0"/>
+            </w:pPr>
+            <w:r>
+              <w:rPr>
+                <w:rFonts w:hint="eastAsia"/>
+              </w:rPr>
+              <w:t>비회원이 회원이 되기 위해서 회원가입을 할 수 있는 화면입니다</w:t>
+            </w:r>
+          </w:p>
+          <w:p>
+            <w:pPr>
+              <w:pStyle w:val="a4"/>
+              <w:numPr>
+                <w:ilvl w:val="0"/>
+                <w:numId w:val="9"/>
+              </w:numPr>
+              <w:ind w:leftChars="0"/>
+            </w:pPr>
+            <w:r>
+              <w:rPr>
+                <w:rFonts w:hint="eastAsia"/>
+              </w:rPr>
+              <w:t>이름,</w:t>
+            </w:r>
+            <w:r>
+              <w:t xml:space="preserve"> </w:t>
+            </w:r>
+            <w:r>
+              <w:rPr>
+                <w:rFonts w:hint="eastAsia"/>
+              </w:rPr>
+              <w:t>생년월일,</w:t>
+            </w:r>
+            <w:r>
+              <w:t xml:space="preserve"> </w:t>
+            </w:r>
+            <w:r>
+              <w:rPr>
+                <w:rFonts w:hint="eastAsia"/>
+              </w:rPr>
+              <w:t>주소,</w:t>
+            </w:r>
+            <w:r>
+              <w:t xml:space="preserve"> </w:t>
+            </w:r>
+            <w:r>
+              <w:rPr>
+                <w:rFonts w:hint="eastAsia"/>
+              </w:rPr>
+              <w:t>전호번호를 입력</w:t>
+            </w:r>
+            <w:r>
+              <w:rPr>
+                <w:rFonts w:hint="eastAsia"/>
+              </w:rPr>
+              <w:t xml:space="preserve"> </w:t>
+            </w:r>
+            <w:r>
+              <w:rPr>
+                <w:rFonts w:hint="eastAsia"/>
+              </w:rPr>
+              <w:t>받습니다</w:t>
+            </w:r>
+          </w:p>
+          <w:p>
+            <w:pPr>
+              <w:pStyle w:val="a4"/>
+              <w:numPr>
+                <w:ilvl w:val="0"/>
+                <w:numId w:val="9"/>
+              </w:numPr>
+              <w:ind w:leftChars="0"/>
+            </w:pPr>
+            <w:r>
+              <w:rPr>
+                <w:rFonts w:hint="eastAsia"/>
+              </w:rPr>
+              <w:t>정보를 입력하지 않으면 오류창이 팝업 됩니다.</w:t>
+            </w:r>
+          </w:p>
+          <w:p>
+            <w:pPr>
+              <w:pStyle w:val="a4"/>
+              <w:numPr>
+                <w:ilvl w:val="0"/>
+                <w:numId w:val="9"/>
+              </w:numPr>
+              <w:ind w:leftChars="0"/>
+            </w:pPr>
+            <w:r>
+              <w:rPr>
+                <w:rFonts w:hint="eastAsia"/>
+              </w:rPr>
+              <w:t>정상적인 정보 입력 시 완료 창이 팝업 되고,</w:t>
+            </w:r>
+            <w:r>
+              <w:t xml:space="preserve"> </w:t>
+            </w:r>
+            <w:r>
+              <w:rPr>
+                <w:rFonts w:hint="eastAsia"/>
+              </w:rPr>
+              <w:t>메인 화면으로 이동합니다</w:t>
+            </w:r>
+          </w:p>
+          <w:p>
+            <w:pPr>
+              <w:rPr>
+                <w:rFonts w:hint="eastAsia"/>
+              </w:rPr>
+            </w:pPr>
+          </w:p>
+        </w:tc>
+      </w:tr>
+      <w:tr>
+        <w:trPr>
+          <w:trHeight w:val="58"/>
+        </w:trPr>
+        <w:tc>
+          <w:tcPr>
+            <w:tcW w:w="10343" w:type="dxa"/>
+            <w:gridSpan w:val="2"/>
+          </w:tcPr>
+          <w:p>
+            <w:pPr>
+              <w:rPr>
+                <w:rFonts w:hint="eastAsia"/>
+                <w:b/>
+              </w:rPr>
+            </w:pPr>
+            <w:r>
+              <w:rPr>
+                <w:rFonts w:hint="eastAsia"/>
+                <w:b/>
+              </w:rPr>
+              <w:t>Screen</w:t>
+            </w:r>
+            <w:r>
+              <w:rPr>
+                <w:b/>
+              </w:rPr>
+              <w:t xml:space="preserve"> </w:t>
+            </w:r>
+            <w:r>
+              <w:rPr>
+                <w:rFonts w:hint="eastAsia"/>
+                <w:b/>
+              </w:rPr>
+              <w:t>Shot</w:t>
+            </w:r>
+          </w:p>
+        </w:tc>
+      </w:tr>
+      <w:tr>
+        <w:trPr>
+          <w:trHeight w:val="6194"/>
+        </w:trPr>
+        <w:tc>
+          <w:tcPr>
+            <w:tcW w:w="10343" w:type="dxa"/>
+            <w:gridSpan w:val="2"/>
+          </w:tcPr>
           <w:p/>
           <w:p>
             <w:r>
@@ -1256,10 +1216,10 @@
                 <w:noProof/>
               </w:rPr>
               <w:drawing>
-                <wp:inline distT="0" distB="0" distL="0" distR="0" wp14:anchorId="6D6E8E36" wp14:editId="4552B0F7">
-                  <wp:extent cx="6393180" cy="1082040"/>
-                  <wp:effectExtent l="0" t="0" r="7620" b="3810"/>
-                  <wp:docPr id="50" name="그림 50"/>
+                <wp:inline distT="0" distB="0" distL="0" distR="0" wp14:anchorId="054084A0" wp14:editId="0B76DA8B">
+                  <wp:extent cx="6423660" cy="941070"/>
+                  <wp:effectExtent l="0" t="0" r="0" b="0"/>
+                  <wp:docPr id="48" name="그림 48"/>
                   <wp:cNvGraphicFramePr>
                     <a:graphicFrameLocks xmlns:a="http://schemas.openxmlformats.org/drawingml/2006/main" noChangeAspect="1"/>
                   </wp:cNvGraphicFramePr>
@@ -1279,7 +1239,7 @@
                         <pic:spPr>
                           <a:xfrm>
                             <a:off x="0" y="0"/>
-                            <a:ext cx="6393180" cy="1082040"/>
+                            <a:ext cx="6423660" cy="941070"/>
                           </a:xfrm>
                           <a:prstGeom prst="rect">
                             <a:avLst/>
@@ -1292,277 +1252,6 @@
               </w:drawing>
             </w:r>
           </w:p>
-          <w:p>
-            <w:pPr>
-              <w:rPr>
-                <w:rFonts w:hint="eastAsia"/>
-              </w:rPr>
-            </w:pPr>
-          </w:p>
-        </w:tc>
-      </w:tr>
-    </w:tbl>
-    <w:p/>
-    <w:p/>
-    <w:p/>
-    <w:p/>
-    <w:p/>
-    <w:p/>
-    <w:p/>
-    <w:p/>
-    <w:p/>
-    <w:p/>
-    <w:p>
-      <w:pPr>
-        <w:rPr>
-          <w:rFonts w:hint="eastAsia"/>
-        </w:rPr>
-      </w:pPr>
-    </w:p>
-    <w:tbl>
-      <w:tblPr>
-        <w:tblStyle w:val="a3"/>
-        <w:tblW w:w="10343" w:type="dxa"/>
-        <w:tblLook w:val="04A0" w:firstRow="1" w:lastRow="0" w:firstColumn="1" w:lastColumn="0" w:noHBand="0" w:noVBand="1"/>
-      </w:tblPr>
-      <w:tblGrid>
-        <w:gridCol w:w="5594"/>
-        <w:gridCol w:w="4749"/>
-      </w:tblGrid>
-      <w:tr>
-        <w:trPr>
-          <w:trHeight w:val="274"/>
-        </w:trPr>
-        <w:tc>
-          <w:tcPr>
-            <w:tcW w:w="5594" w:type="dxa"/>
-          </w:tcPr>
-          <w:p>
-            <w:pPr>
-              <w:rPr>
-                <w:rFonts w:hint="eastAsia"/>
-                <w:b/>
-              </w:rPr>
-            </w:pPr>
-            <w:r>
-              <w:rPr>
-                <w:rFonts w:hint="eastAsia"/>
-                <w:b/>
-              </w:rPr>
-              <w:lastRenderedPageBreak/>
-              <w:t>Name</w:t>
-            </w:r>
-          </w:p>
-        </w:tc>
-        <w:tc>
-          <w:tcPr>
-            <w:tcW w:w="4749" w:type="dxa"/>
-          </w:tcPr>
-          <w:p>
-            <w:pPr>
-              <w:rPr>
-                <w:rFonts w:hint="eastAsia"/>
-              </w:rPr>
-            </w:pPr>
-            <w:r>
-              <w:rPr>
-                <w:rFonts w:hint="eastAsia"/>
-              </w:rPr>
-              <w:t>마일리지 확인</w:t>
-            </w:r>
-          </w:p>
-        </w:tc>
-      </w:tr>
-      <w:tr>
-        <w:trPr>
-          <w:trHeight w:val="58"/>
-        </w:trPr>
-        <w:tc>
-          <w:tcPr>
-            <w:tcW w:w="10343" w:type="dxa"/>
-            <w:gridSpan w:val="2"/>
-          </w:tcPr>
-          <w:p>
-            <w:pPr>
-              <w:rPr>
-                <w:rFonts w:hint="eastAsia"/>
-                <w:b/>
-              </w:rPr>
-            </w:pPr>
-            <w:r>
-              <w:rPr>
-                <w:rFonts w:hint="eastAsia"/>
-                <w:b/>
-              </w:rPr>
-              <w:t>Description</w:t>
-            </w:r>
-          </w:p>
-        </w:tc>
-      </w:tr>
-      <w:tr>
-        <w:trPr>
-          <w:trHeight w:val="1411"/>
-        </w:trPr>
-        <w:tc>
-          <w:tcPr>
-            <w:tcW w:w="10343" w:type="dxa"/>
-            <w:gridSpan w:val="2"/>
-          </w:tcPr>
-          <w:p>
-            <w:pPr>
-              <w:pStyle w:val="a4"/>
-              <w:numPr>
-                <w:ilvl w:val="0"/>
-                <w:numId w:val="9"/>
-              </w:numPr>
-              <w:ind w:leftChars="0"/>
-            </w:pPr>
-            <w:r>
-              <w:rPr>
-                <w:rFonts w:hint="eastAsia"/>
-              </w:rPr>
-              <w:t xml:space="preserve">메인 화면에서 </w:t>
-            </w:r>
-            <w:r>
-              <w:t>‘</w:t>
-            </w:r>
-            <w:r>
-              <w:rPr>
-                <w:rFonts w:hint="eastAsia"/>
-              </w:rPr>
-              <w:t>마일리지 확인</w:t>
-            </w:r>
-            <w:r>
-              <w:t>’</w:t>
-            </w:r>
-            <w:r>
-              <w:rPr>
-                <w:rFonts w:hint="eastAsia"/>
-              </w:rPr>
-              <w:t>을 선택하여 올 수 있는 화면입니다</w:t>
-            </w:r>
-          </w:p>
-          <w:p>
-            <w:pPr>
-              <w:pStyle w:val="a4"/>
-              <w:numPr>
-                <w:ilvl w:val="0"/>
-                <w:numId w:val="9"/>
-              </w:numPr>
-              <w:ind w:leftChars="0"/>
-            </w:pPr>
-            <w:r>
-              <w:rPr>
-                <w:rFonts w:hint="eastAsia"/>
-              </w:rPr>
-              <w:t>회원이 자신이 보유한 마일리지를 확인하기 위해 사용하는 기능입니다.</w:t>
-            </w:r>
-          </w:p>
-          <w:p>
-            <w:pPr>
-              <w:pStyle w:val="a4"/>
-              <w:numPr>
-                <w:ilvl w:val="0"/>
-                <w:numId w:val="9"/>
-              </w:numPr>
-              <w:ind w:leftChars="0"/>
-            </w:pPr>
-            <w:r>
-              <w:rPr>
-                <w:rFonts w:hint="eastAsia"/>
-              </w:rPr>
-              <w:t>회원의 전화번호로 마일리지 변화량을 검색할 수 있습니다.</w:t>
-            </w:r>
-          </w:p>
-          <w:p>
-            <w:pPr>
-              <w:pStyle w:val="a4"/>
-              <w:numPr>
-                <w:ilvl w:val="0"/>
-                <w:numId w:val="9"/>
-              </w:numPr>
-              <w:ind w:leftChars="0"/>
-            </w:pPr>
-            <w:r>
-              <w:rPr>
-                <w:rFonts w:hint="eastAsia"/>
-              </w:rPr>
-              <w:t>전화번호를 입력하지 않을 시 오류창이 팝업 됩니다.</w:t>
-            </w:r>
-          </w:p>
-          <w:p>
-            <w:pPr>
-              <w:pStyle w:val="a4"/>
-              <w:numPr>
-                <w:ilvl w:val="0"/>
-                <w:numId w:val="9"/>
-              </w:numPr>
-              <w:ind w:leftChars="0"/>
-            </w:pPr>
-            <w:r>
-              <w:rPr>
-                <w:rFonts w:hint="eastAsia"/>
-              </w:rPr>
-              <w:t>존재하지 않는 회원 전화번호를 입력할 시 오류창이 팝업 됩니다</w:t>
-            </w:r>
-          </w:p>
-          <w:p>
-            <w:pPr>
-              <w:rPr>
-                <w:rFonts w:hint="eastAsia"/>
-              </w:rPr>
-            </w:pPr>
-          </w:p>
-        </w:tc>
-      </w:tr>
-      <w:tr>
-        <w:trPr>
-          <w:trHeight w:val="58"/>
-        </w:trPr>
-        <w:tc>
-          <w:tcPr>
-            <w:tcW w:w="10343" w:type="dxa"/>
-            <w:gridSpan w:val="2"/>
-          </w:tcPr>
-          <w:p>
-            <w:pPr>
-              <w:rPr>
-                <w:rFonts w:hint="eastAsia"/>
-                <w:b/>
-              </w:rPr>
-            </w:pPr>
-            <w:r>
-              <w:rPr>
-                <w:rFonts w:hint="eastAsia"/>
-                <w:b/>
-              </w:rPr>
-              <w:t>Screen</w:t>
-            </w:r>
-            <w:r>
-              <w:rPr>
-                <w:b/>
-              </w:rPr>
-              <w:t xml:space="preserve"> </w:t>
-            </w:r>
-            <w:r>
-              <w:rPr>
-                <w:rFonts w:hint="eastAsia"/>
-                <w:b/>
-              </w:rPr>
-              <w:t>Shot</w:t>
-            </w:r>
-          </w:p>
-        </w:tc>
-      </w:tr>
-      <w:tr>
-        <w:trPr>
-          <w:trHeight w:val="6903"/>
-        </w:trPr>
-        <w:tc>
-          <w:tcPr>
-            <w:tcW w:w="10343" w:type="dxa"/>
-            <w:gridSpan w:val="2"/>
-          </w:tcPr>
           <w:p/>
           <w:p>
             <w:r>
@@ -1570,10 +1259,10 @@
                 <w:noProof/>
               </w:rPr>
               <w:drawing>
-                <wp:inline distT="0" distB="0" distL="0" distR="0" wp14:anchorId="687CF559" wp14:editId="681A49A0">
-                  <wp:extent cx="6393180" cy="1224280"/>
-                  <wp:effectExtent l="0" t="0" r="7620" b="0"/>
-                  <wp:docPr id="31" name="그림 31"/>
+                <wp:inline distT="0" distB="0" distL="0" distR="0" wp14:anchorId="4939A646" wp14:editId="3E13F986">
+                  <wp:extent cx="6423660" cy="1112520"/>
+                  <wp:effectExtent l="0" t="0" r="0" b="0"/>
+                  <wp:docPr id="49" name="그림 49"/>
                   <wp:cNvGraphicFramePr>
                     <a:graphicFrameLocks xmlns:a="http://schemas.openxmlformats.org/drawingml/2006/main" noChangeAspect="1"/>
                   </wp:cNvGraphicFramePr>
@@ -1593,7 +1282,7 @@
                         <pic:spPr>
                           <a:xfrm>
                             <a:off x="0" y="0"/>
-                            <a:ext cx="6393180" cy="1224280"/>
+                            <a:ext cx="6423660" cy="1112520"/>
                           </a:xfrm>
                           <a:prstGeom prst="rect">
                             <a:avLst/>
@@ -1613,10 +1302,10 @@
                 <w:noProof/>
               </w:rPr>
               <w:drawing>
-                <wp:inline distT="0" distB="0" distL="0" distR="0" wp14:anchorId="706B7F5A" wp14:editId="037D517E">
-                  <wp:extent cx="6370320" cy="1158875"/>
-                  <wp:effectExtent l="0" t="0" r="0" b="3175"/>
-                  <wp:docPr id="30" name="그림 30"/>
+                <wp:inline distT="0" distB="0" distL="0" distR="0" wp14:anchorId="6D6E8E36" wp14:editId="4552B0F7">
+                  <wp:extent cx="6393180" cy="1082040"/>
+                  <wp:effectExtent l="0" t="0" r="7620" b="3810"/>
+                  <wp:docPr id="50" name="그림 50"/>
                   <wp:cNvGraphicFramePr>
                     <a:graphicFrameLocks xmlns:a="http://schemas.openxmlformats.org/drawingml/2006/main" noChangeAspect="1"/>
                   </wp:cNvGraphicFramePr>
@@ -1636,7 +1325,7 @@
                         <pic:spPr>
                           <a:xfrm>
                             <a:off x="0" y="0"/>
-                            <a:ext cx="6370320" cy="1158875"/>
+                            <a:ext cx="6393180" cy="1082040"/>
                           </a:xfrm>
                           <a:prstGeom prst="rect">
                             <a:avLst/>
@@ -1656,16 +1345,280 @@
               </w:rPr>
             </w:pPr>
           </w:p>
+        </w:tc>
+      </w:tr>
+    </w:tbl>
+    <w:p/>
+    <w:p/>
+    <w:p/>
+    <w:p/>
+    <w:p/>
+    <w:p/>
+    <w:p/>
+    <w:p/>
+    <w:p/>
+    <w:p>
+      <w:pPr>
+        <w:rPr>
+          <w:rFonts w:hint="eastAsia"/>
+        </w:rPr>
+      </w:pPr>
+    </w:p>
+    <w:tbl>
+      <w:tblPr>
+        <w:tblStyle w:val="a3"/>
+        <w:tblW w:w="10343" w:type="dxa"/>
+        <w:tblLook w:val="04A0" w:firstRow="1" w:lastRow="0" w:firstColumn="1" w:lastColumn="0" w:noHBand="0" w:noVBand="1"/>
+      </w:tblPr>
+      <w:tblGrid>
+        <w:gridCol w:w="5594"/>
+        <w:gridCol w:w="4749"/>
+      </w:tblGrid>
+      <w:tr>
+        <w:trPr>
+          <w:trHeight w:val="274"/>
+        </w:trPr>
+        <w:tc>
+          <w:tcPr>
+            <w:tcW w:w="5594" w:type="dxa"/>
+          </w:tcPr>
+          <w:p>
+            <w:pPr>
+              <w:rPr>
+                <w:rFonts w:hint="eastAsia"/>
+                <w:b/>
+              </w:rPr>
+            </w:pPr>
+            <w:r>
+              <w:rPr>
+                <w:rFonts w:hint="eastAsia"/>
+                <w:b/>
+              </w:rPr>
+              <w:lastRenderedPageBreak/>
+              <w:t>Name</w:t>
+            </w:r>
+          </w:p>
+        </w:tc>
+        <w:tc>
+          <w:tcPr>
+            <w:tcW w:w="4749" w:type="dxa"/>
+          </w:tcPr>
+          <w:p>
+            <w:pPr>
+              <w:rPr>
+                <w:rFonts w:hint="eastAsia"/>
+              </w:rPr>
+            </w:pPr>
+            <w:r>
+              <w:rPr>
+                <w:rFonts w:hint="eastAsia"/>
+              </w:rPr>
+              <w:t>마일리지 확인</w:t>
+            </w:r>
+          </w:p>
+        </w:tc>
+      </w:tr>
+      <w:tr>
+        <w:trPr>
+          <w:trHeight w:val="58"/>
+        </w:trPr>
+        <w:tc>
+          <w:tcPr>
+            <w:tcW w:w="10343" w:type="dxa"/>
+            <w:gridSpan w:val="2"/>
+          </w:tcPr>
+          <w:p>
+            <w:pPr>
+              <w:rPr>
+                <w:rFonts w:hint="eastAsia"/>
+                <w:b/>
+              </w:rPr>
+            </w:pPr>
+            <w:r>
+              <w:rPr>
+                <w:rFonts w:hint="eastAsia"/>
+                <w:b/>
+              </w:rPr>
+              <w:t>Description</w:t>
+            </w:r>
+          </w:p>
+        </w:tc>
+      </w:tr>
+      <w:tr>
+        <w:trPr>
+          <w:trHeight w:val="1411"/>
+        </w:trPr>
+        <w:tc>
+          <w:tcPr>
+            <w:tcW w:w="10343" w:type="dxa"/>
+            <w:gridSpan w:val="2"/>
+          </w:tcPr>
+          <w:p>
+            <w:pPr>
+              <w:pStyle w:val="a4"/>
+              <w:numPr>
+                <w:ilvl w:val="0"/>
+                <w:numId w:val="9"/>
+              </w:numPr>
+              <w:ind w:leftChars="0"/>
+            </w:pPr>
+            <w:r>
+              <w:rPr>
+                <w:rFonts w:hint="eastAsia"/>
+              </w:rPr>
+              <w:t xml:space="preserve">메인 화면에서 </w:t>
+            </w:r>
+            <w:r>
+              <w:t>‘</w:t>
+            </w:r>
+            <w:r>
+              <w:rPr>
+                <w:rFonts w:hint="eastAsia"/>
+              </w:rPr>
+              <w:t>마일리지 확인</w:t>
+            </w:r>
+            <w:r>
+              <w:t>’</w:t>
+            </w:r>
+            <w:r>
+              <w:rPr>
+                <w:rFonts w:hint="eastAsia"/>
+              </w:rPr>
+              <w:t>을 선택하여 올 수 있는 화면입니다</w:t>
+            </w:r>
+          </w:p>
+          <w:p>
+            <w:pPr>
+              <w:pStyle w:val="a4"/>
+              <w:numPr>
+                <w:ilvl w:val="0"/>
+                <w:numId w:val="9"/>
+              </w:numPr>
+              <w:ind w:leftChars="0"/>
+            </w:pPr>
+            <w:r>
+              <w:rPr>
+                <w:rFonts w:hint="eastAsia"/>
+              </w:rPr>
+              <w:t>회원이 자신이 보유한 마일리지를 확인하기 위해 사용하는 기능입니다.</w:t>
+            </w:r>
+          </w:p>
+          <w:p>
+            <w:pPr>
+              <w:pStyle w:val="a4"/>
+              <w:numPr>
+                <w:ilvl w:val="0"/>
+                <w:numId w:val="9"/>
+              </w:numPr>
+              <w:ind w:leftChars="0"/>
+            </w:pPr>
+            <w:r>
+              <w:rPr>
+                <w:rFonts w:hint="eastAsia"/>
+              </w:rPr>
+              <w:t>회원의 전화번호로 마일리지 변화량을 검색할 수 있습니다.</w:t>
+            </w:r>
+          </w:p>
+          <w:p>
+            <w:pPr>
+              <w:pStyle w:val="a4"/>
+              <w:numPr>
+                <w:ilvl w:val="0"/>
+                <w:numId w:val="9"/>
+              </w:numPr>
+              <w:ind w:leftChars="0"/>
+            </w:pPr>
+            <w:r>
+              <w:rPr>
+                <w:rFonts w:hint="eastAsia"/>
+              </w:rPr>
+              <w:t>전화번호를 입력하지 않을 시 오류창이 팝업 됩니다.</w:t>
+            </w:r>
+          </w:p>
+          <w:p>
+            <w:pPr>
+              <w:pStyle w:val="a4"/>
+              <w:numPr>
+                <w:ilvl w:val="0"/>
+                <w:numId w:val="9"/>
+              </w:numPr>
+              <w:ind w:leftChars="0"/>
+            </w:pPr>
+            <w:r>
+              <w:rPr>
+                <w:rFonts w:hint="eastAsia"/>
+              </w:rPr>
+              <w:t>존재하지 않는 회원 전화번호를 입력할 시 오류창이 팝업 됩니다</w:t>
+            </w:r>
+          </w:p>
+          <w:p>
+            <w:pPr>
+              <w:rPr>
+                <w:rFonts w:hint="eastAsia"/>
+              </w:rPr>
+            </w:pPr>
+          </w:p>
+        </w:tc>
+      </w:tr>
+      <w:tr>
+        <w:trPr>
+          <w:trHeight w:val="58"/>
+        </w:trPr>
+        <w:tc>
+          <w:tcPr>
+            <w:tcW w:w="10343" w:type="dxa"/>
+            <w:gridSpan w:val="2"/>
+          </w:tcPr>
+          <w:p>
+            <w:pPr>
+              <w:rPr>
+                <w:rFonts w:hint="eastAsia"/>
+                <w:b/>
+              </w:rPr>
+            </w:pPr>
+            <w:r>
+              <w:rPr>
+                <w:rFonts w:hint="eastAsia"/>
+                <w:b/>
+              </w:rPr>
+              <w:t>Screen</w:t>
+            </w:r>
+            <w:r>
+              <w:rPr>
+                <w:b/>
+              </w:rPr>
+              <w:t xml:space="preserve"> </w:t>
+            </w:r>
+            <w:r>
+              <w:rPr>
+                <w:rFonts w:hint="eastAsia"/>
+                <w:b/>
+              </w:rPr>
+              <w:t>Shot</w:t>
+            </w:r>
+          </w:p>
+        </w:tc>
+      </w:tr>
+      <w:tr>
+        <w:trPr>
+          <w:trHeight w:val="6903"/>
+        </w:trPr>
+        <w:tc>
+          <w:tcPr>
+            <w:tcW w:w="10343" w:type="dxa"/>
+            <w:gridSpan w:val="2"/>
+          </w:tcPr>
+          <w:p/>
           <w:p>
             <w:r>
               <w:rPr>
                 <w:noProof/>
               </w:rPr>
               <w:drawing>
-                <wp:inline distT="0" distB="0" distL="0" distR="0" wp14:anchorId="3622E336" wp14:editId="737350ED">
-                  <wp:extent cx="6370320" cy="1190625"/>
-                  <wp:effectExtent l="0" t="0" r="0" b="9525"/>
-                  <wp:docPr id="29" name="그림 29"/>
+                <wp:inline distT="0" distB="0" distL="0" distR="0" wp14:anchorId="687CF559" wp14:editId="681A49A0">
+                  <wp:extent cx="6393180" cy="1224280"/>
+                  <wp:effectExtent l="0" t="0" r="7620" b="0"/>
+                  <wp:docPr id="31" name="그림 31"/>
                   <wp:cNvGraphicFramePr>
                     <a:graphicFrameLocks xmlns:a="http://schemas.openxmlformats.org/drawingml/2006/main" noChangeAspect="1"/>
                   </wp:cNvGraphicFramePr>
@@ -1685,7 +1638,7 @@
                         <pic:spPr>
                           <a:xfrm>
                             <a:off x="0" y="0"/>
-                            <a:ext cx="6370320" cy="1190625"/>
+                            <a:ext cx="6393180" cy="1224280"/>
                           </a:xfrm>
                           <a:prstGeom prst="rect">
                             <a:avLst/>
@@ -1698,251 +1651,6 @@
               </w:drawing>
             </w:r>
           </w:p>
-          <w:p>
-            <w:pPr>
-              <w:rPr>
-                <w:rFonts w:hint="eastAsia"/>
-              </w:rPr>
-            </w:pPr>
-          </w:p>
-        </w:tc>
-      </w:tr>
-    </w:tbl>
-    <w:p/>
-    <w:p/>
-    <w:p/>
-    <w:p/>
-    <w:p/>
-    <w:p/>
-    <w:p/>
-    <w:p/>
-    <w:p/>
-    <w:p>
-      <w:pPr>
-        <w:rPr>
-          <w:rFonts w:hint="eastAsia"/>
-        </w:rPr>
-      </w:pPr>
-    </w:p>
-    <w:p/>
-    <w:tbl>
-      <w:tblPr>
-        <w:tblStyle w:val="a3"/>
-        <w:tblW w:w="10343" w:type="dxa"/>
-        <w:tblLook w:val="04A0" w:firstRow="1" w:lastRow="0" w:firstColumn="1" w:lastColumn="0" w:noHBand="0" w:noVBand="1"/>
-      </w:tblPr>
-      <w:tblGrid>
-        <w:gridCol w:w="5594"/>
-        <w:gridCol w:w="4749"/>
-      </w:tblGrid>
-      <w:tr>
-        <w:trPr>
-          <w:trHeight w:val="274"/>
-        </w:trPr>
-        <w:tc>
-          <w:tcPr>
-            <w:tcW w:w="5594" w:type="dxa"/>
-          </w:tcPr>
-          <w:p>
-            <w:pPr>
-              <w:rPr>
-                <w:rFonts w:hint="eastAsia"/>
-                <w:b/>
-              </w:rPr>
-            </w:pPr>
-            <w:r>
-              <w:rPr>
-                <w:rFonts w:hint="eastAsia"/>
-                <w:b/>
-              </w:rPr>
-              <w:t>Name</w:t>
-            </w:r>
-          </w:p>
-        </w:tc>
-        <w:tc>
-          <w:tcPr>
-            <w:tcW w:w="4749" w:type="dxa"/>
-          </w:tcPr>
-          <w:p>
-            <w:pPr>
-              <w:rPr>
-                <w:rFonts w:hint="eastAsia"/>
-              </w:rPr>
-            </w:pPr>
-            <w:r>
-              <w:rPr>
-                <w:rFonts w:hint="eastAsia"/>
-              </w:rPr>
-              <w:t>회원/비회원 선택</w:t>
-            </w:r>
-          </w:p>
-        </w:tc>
-      </w:tr>
-      <w:tr>
-        <w:trPr>
-          <w:trHeight w:val="58"/>
-        </w:trPr>
-        <w:tc>
-          <w:tcPr>
-            <w:tcW w:w="10343" w:type="dxa"/>
-            <w:gridSpan w:val="2"/>
-          </w:tcPr>
-          <w:p>
-            <w:pPr>
-              <w:rPr>
-                <w:rFonts w:hint="eastAsia"/>
-                <w:b/>
-              </w:rPr>
-            </w:pPr>
-            <w:r>
-              <w:rPr>
-                <w:rFonts w:hint="eastAsia"/>
-                <w:b/>
-              </w:rPr>
-              <w:t>Description</w:t>
-            </w:r>
-          </w:p>
-        </w:tc>
-      </w:tr>
-      <w:tr>
-        <w:trPr>
-          <w:trHeight w:val="1411"/>
-        </w:trPr>
-        <w:tc>
-          <w:tcPr>
-            <w:tcW w:w="10343" w:type="dxa"/>
-            <w:gridSpan w:val="2"/>
-          </w:tcPr>
-          <w:p>
-            <w:pPr>
-              <w:pStyle w:val="a4"/>
-              <w:numPr>
-                <w:ilvl w:val="0"/>
-                <w:numId w:val="9"/>
-              </w:numPr>
-              <w:ind w:leftChars="0"/>
-            </w:pPr>
-            <w:r>
-              <w:rPr>
-                <w:rFonts w:hint="eastAsia"/>
-              </w:rPr>
-              <w:t xml:space="preserve">메인 화면에서 </w:t>
-            </w:r>
-            <w:r>
-              <w:t>‘</w:t>
-            </w:r>
-            <w:r>
-              <w:rPr>
-                <w:rFonts w:hint="eastAsia"/>
-              </w:rPr>
-              <w:t>구매</w:t>
-            </w:r>
-            <w:r>
-              <w:t xml:space="preserve">’ </w:t>
-            </w:r>
-            <w:r>
-              <w:rPr>
-                <w:rFonts w:hint="eastAsia"/>
-              </w:rPr>
-              <w:t xml:space="preserve">또는 </w:t>
-            </w:r>
-            <w:r>
-              <w:t>‘</w:t>
-            </w:r>
-            <w:r>
-              <w:rPr>
-                <w:rFonts w:hint="eastAsia"/>
-              </w:rPr>
-              <w:t>환불</w:t>
-            </w:r>
-            <w:r>
-              <w:t>’</w:t>
-            </w:r>
-            <w:r>
-              <w:rPr>
-                <w:rFonts w:hint="eastAsia"/>
-              </w:rPr>
-              <w:t>을 선택하여 올 수 있는 화면입니다</w:t>
-            </w:r>
-          </w:p>
-          <w:p>
-            <w:pPr>
-              <w:pStyle w:val="a4"/>
-              <w:numPr>
-                <w:ilvl w:val="0"/>
-                <w:numId w:val="9"/>
-              </w:numPr>
-              <w:ind w:leftChars="0"/>
-              <w:rPr>
-                <w:rFonts w:hint="eastAsia"/>
-              </w:rPr>
-            </w:pPr>
-            <w:r>
-              <w:rPr>
-                <w:rFonts w:hint="eastAsia"/>
-              </w:rPr>
-              <w:t>회원은 회원,</w:t>
-            </w:r>
-            <w:r>
-              <w:t xml:space="preserve"> </w:t>
-            </w:r>
-            <w:r>
-              <w:rPr>
-                <w:rFonts w:hint="eastAsia"/>
-              </w:rPr>
-              <w:t>비회원은 비회원을 선택합니다</w:t>
-            </w:r>
-          </w:p>
-        </w:tc>
-      </w:tr>
-      <w:tr>
-        <w:trPr>
-          <w:trHeight w:val="58"/>
-        </w:trPr>
-        <w:tc>
-          <w:tcPr>
-            <w:tcW w:w="10343" w:type="dxa"/>
-            <w:gridSpan w:val="2"/>
-          </w:tcPr>
-          <w:p>
-            <w:pPr>
-              <w:rPr>
-                <w:rFonts w:hint="eastAsia"/>
-                <w:b/>
-              </w:rPr>
-            </w:pPr>
-            <w:r>
-              <w:rPr>
-                <w:rFonts w:hint="eastAsia"/>
-                <w:b/>
-              </w:rPr>
-              <w:t>Screen</w:t>
-            </w:r>
-            <w:r>
-              <w:rPr>
-                <w:b/>
-              </w:rPr>
-              <w:t xml:space="preserve"> </w:t>
-            </w:r>
-            <w:r>
-              <w:rPr>
-                <w:rFonts w:hint="eastAsia"/>
-                <w:b/>
-              </w:rPr>
-              <w:t>Shot</w:t>
-            </w:r>
-          </w:p>
-        </w:tc>
-      </w:tr>
-      <w:tr>
-        <w:trPr>
-          <w:trHeight w:val="3746"/>
-        </w:trPr>
-        <w:tc>
-          <w:tcPr>
-            <w:tcW w:w="10343" w:type="dxa"/>
-            <w:gridSpan w:val="2"/>
-          </w:tcPr>
           <w:p/>
           <w:p>
             <w:r>
@@ -1950,10 +1658,10 @@
                 <w:noProof/>
               </w:rPr>
               <w:drawing>
-                <wp:inline distT="0" distB="0" distL="0" distR="0" wp14:anchorId="2A3EAADD" wp14:editId="6C074110">
-                  <wp:extent cx="6400800" cy="845820"/>
-                  <wp:effectExtent l="0" t="0" r="0" b="0"/>
-                  <wp:docPr id="37" name="그림 37"/>
+                <wp:inline distT="0" distB="0" distL="0" distR="0" wp14:anchorId="706B7F5A" wp14:editId="037D517E">
+                  <wp:extent cx="6370320" cy="1158875"/>
+                  <wp:effectExtent l="0" t="0" r="0" b="3175"/>
+                  <wp:docPr id="30" name="그림 30"/>
                   <wp:cNvGraphicFramePr>
                     <a:graphicFrameLocks xmlns:a="http://schemas.openxmlformats.org/drawingml/2006/main" noChangeAspect="1"/>
                   </wp:cNvGraphicFramePr>
@@ -1973,7 +1681,7 @@
                         <pic:spPr>
                           <a:xfrm>
                             <a:off x="0" y="0"/>
-                            <a:ext cx="6400800" cy="845820"/>
+                            <a:ext cx="6370320" cy="1158875"/>
                           </a:xfrm>
                           <a:prstGeom prst="rect">
                             <a:avLst/>
@@ -1986,23 +1694,23 @@
               </w:drawing>
             </w:r>
           </w:p>
-          <w:p/>
-          <w:p/>
-          <w:p>
-            <w:pPr>
-              <w:rPr>
-                <w:rFonts w:hint="eastAsia"/>
-              </w:rPr>
-            </w:pPr>
+          <w:p>
+            <w:pPr>
+              <w:rPr>
+                <w:rFonts w:hint="eastAsia"/>
+              </w:rPr>
+            </w:pPr>
+          </w:p>
+          <w:p>
             <w:r>
               <w:rPr>
                 <w:noProof/>
               </w:rPr>
               <w:drawing>
-                <wp:inline distT="0" distB="0" distL="0" distR="0" wp14:anchorId="084510B8" wp14:editId="761E0F7A">
-                  <wp:extent cx="6408420" cy="594360"/>
-                  <wp:effectExtent l="0" t="0" r="0" b="0"/>
-                  <wp:docPr id="38" name="그림 38"/>
+                <wp:inline distT="0" distB="0" distL="0" distR="0" wp14:anchorId="3622E336" wp14:editId="737350ED">
+                  <wp:extent cx="6370320" cy="1190625"/>
+                  <wp:effectExtent l="0" t="0" r="0" b="9525"/>
+                  <wp:docPr id="29" name="그림 29"/>
                   <wp:cNvGraphicFramePr>
                     <a:graphicFrameLocks xmlns:a="http://schemas.openxmlformats.org/drawingml/2006/main" noChangeAspect="1"/>
                   </wp:cNvGraphicFramePr>
@@ -2022,7 +1730,7 @@
                         <pic:spPr>
                           <a:xfrm>
                             <a:off x="0" y="0"/>
-                            <a:ext cx="6408420" cy="594360"/>
+                            <a:ext cx="6370320" cy="1190625"/>
                           </a:xfrm>
                           <a:prstGeom prst="rect">
                             <a:avLst/>
@@ -2045,6 +1753,12 @@
         </w:tc>
       </w:tr>
     </w:tbl>
+    <w:p/>
+    <w:p/>
+    <w:p/>
+    <w:p/>
+    <w:p/>
+    <w:p/>
     <w:p/>
     <w:p/>
     <w:p>
@@ -2084,6 +1798,7 @@
                 <w:rFonts w:hint="eastAsia"/>
                 <w:b/>
               </w:rPr>
+              <w:lastRenderedPageBreak/>
               <w:t>Name</w:t>
             </w:r>
           </w:p>
@@ -2102,7 +1817,7 @@
               <w:rPr>
                 <w:rFonts w:hint="eastAsia"/>
               </w:rPr>
-              <w:t>관리자 페이지</w:t>
+              <w:t>회원/비회원 선택</w:t>
             </w:r>
           </w:p>
         </w:tc>
@@ -2155,7 +1870,43 @@
               <w:rPr>
                 <w:rFonts w:hint="eastAsia"/>
               </w:rPr>
-              <w:t>관리자 로그인 화면에서 로그인을 통해서 올 수 있는 화면입니다</w:t>
+              <w:t xml:space="preserve">메인 화면에서 </w:t>
+            </w:r>
+            <w:r>
+              <w:t>‘</w:t>
+            </w:r>
+            <w:r>
+              <w:rPr>
+                <w:rFonts w:hint="eastAsia"/>
+              </w:rPr>
+              <w:t>구매</w:t>
+            </w:r>
+            <w:r>
+              <w:t xml:space="preserve">’ </w:t>
+            </w:r>
+            <w:r>
+              <w:rPr>
+                <w:rFonts w:hint="eastAsia"/>
+              </w:rPr>
+              <w:t xml:space="preserve">또는 </w:t>
+            </w:r>
+            <w:r>
+              <w:t>‘</w:t>
+            </w:r>
+            <w:r>
+              <w:rPr>
+                <w:rFonts w:hint="eastAsia"/>
+              </w:rPr>
+              <w:t>환불</w:t>
+            </w:r>
+            <w:r>
+              <w:t>’</w:t>
+            </w:r>
+            <w:r>
+              <w:rPr>
+                <w:rFonts w:hint="eastAsia"/>
+              </w:rPr>
+              <w:t>을 선택하여 올 수 있는 화면입니다</w:t>
             </w:r>
           </w:p>
           <w:p>
@@ -2174,7 +1925,7 @@
               <w:rPr>
                 <w:rFonts w:hint="eastAsia"/>
               </w:rPr>
-              <w:t>할인정보 게시,</w:t>
+              <w:t>회원은 회원,</w:t>
             </w:r>
             <w:r>
               <w:t xml:space="preserve"> </w:t>
@@ -2183,34 +1934,7 @@
               <w:rPr>
                 <w:rFonts w:hint="eastAsia"/>
               </w:rPr>
-              <w:t>상품 발주,</w:t>
-            </w:r>
-            <w:r>
-              <w:t xml:space="preserve"> </w:t>
-            </w:r>
-            <w:r>
-              <w:rPr>
-                <w:rFonts w:hint="eastAsia"/>
-              </w:rPr>
-              <w:t>매출 조회,</w:t>
-            </w:r>
-            <w:r>
-              <w:t xml:space="preserve"> </w:t>
-            </w:r>
-            <w:r>
-              <w:rPr>
-                <w:rFonts w:hint="eastAsia"/>
-              </w:rPr>
-              <w:t>재고 조회,</w:t>
-            </w:r>
-            <w:r>
-              <w:t xml:space="preserve"> </w:t>
-            </w:r>
-            <w:r>
-              <w:rPr>
-                <w:rFonts w:hint="eastAsia"/>
-              </w:rPr>
-              <w:t>재고 관리 화면으로 이동할 수 있습니다</w:t>
+              <w:t>비회원은 비회원을 선택합니다</w:t>
             </w:r>
           </w:p>
         </w:tc>
@@ -2256,7 +1980,7 @@
       </w:tr>
       <w:tr>
         <w:trPr>
-          <w:trHeight w:val="1583"/>
+          <w:trHeight w:val="3746"/>
         </w:trPr>
         <w:tc>
           <w:tcPr>
@@ -2270,10 +1994,10 @@
                 <w:noProof/>
               </w:rPr>
               <w:drawing>
-                <wp:inline distT="0" distB="0" distL="0" distR="0" wp14:anchorId="456A84DF" wp14:editId="738CBF52">
-                  <wp:extent cx="6416040" cy="603885"/>
-                  <wp:effectExtent l="0" t="0" r="3810" b="5715"/>
-                  <wp:docPr id="41" name="그림 41"/>
+                <wp:inline distT="0" distB="0" distL="0" distR="0" wp14:anchorId="2A3EAADD" wp14:editId="6C074110">
+                  <wp:extent cx="6400800" cy="845820"/>
+                  <wp:effectExtent l="0" t="0" r="0" b="0"/>
+                  <wp:docPr id="37" name="그림 37"/>
                   <wp:cNvGraphicFramePr>
                     <a:graphicFrameLocks xmlns:a="http://schemas.openxmlformats.org/drawingml/2006/main" noChangeAspect="1"/>
                   </wp:cNvGraphicFramePr>
@@ -2293,7 +2017,7 @@
                         <pic:spPr>
                           <a:xfrm>
                             <a:off x="0" y="0"/>
-                            <a:ext cx="6416040" cy="603885"/>
+                            <a:ext cx="6400800" cy="845820"/>
                           </a:xfrm>
                           <a:prstGeom prst="rect">
                             <a:avLst/>
@@ -2306,309 +2030,23 @@
               </w:drawing>
             </w:r>
           </w:p>
-          <w:p>
-            <w:pPr>
-              <w:rPr>
-                <w:rFonts w:hint="eastAsia"/>
-              </w:rPr>
-            </w:pPr>
-          </w:p>
-        </w:tc>
-      </w:tr>
-    </w:tbl>
-    <w:p/>
-    <w:p/>
-    <w:p>
-      <w:pPr>
-        <w:rPr>
-          <w:rFonts w:hint="eastAsia"/>
-        </w:rPr>
-      </w:pPr>
-    </w:p>
-    <w:p/>
-    <w:p>
-      <w:pPr>
-        <w:rPr>
-          <w:rFonts w:hint="eastAsia"/>
-        </w:rPr>
-      </w:pPr>
-    </w:p>
-    <w:tbl>
-      <w:tblPr>
-        <w:tblStyle w:val="a3"/>
-        <w:tblW w:w="10343" w:type="dxa"/>
-        <w:tblLook w:val="04A0" w:firstRow="1" w:lastRow="0" w:firstColumn="1" w:lastColumn="0" w:noHBand="0" w:noVBand="1"/>
-      </w:tblPr>
-      <w:tblGrid>
-        <w:gridCol w:w="5749"/>
-        <w:gridCol w:w="4637"/>
-      </w:tblGrid>
-      <w:tr>
-        <w:trPr>
-          <w:trHeight w:val="274"/>
-        </w:trPr>
-        <w:tc>
-          <w:tcPr>
-            <w:tcW w:w="5594" w:type="dxa"/>
-          </w:tcPr>
-          <w:p>
-            <w:pPr>
-              <w:rPr>
-                <w:rFonts w:hint="eastAsia"/>
-                <w:b/>
-              </w:rPr>
-            </w:pPr>
-            <w:r>
-              <w:rPr>
-                <w:rFonts w:hint="eastAsia"/>
-                <w:b/>
-              </w:rPr>
-              <w:lastRenderedPageBreak/>
-              <w:t>Name</w:t>
-            </w:r>
-          </w:p>
-        </w:tc>
-        <w:tc>
-          <w:tcPr>
-            <w:tcW w:w="4749" w:type="dxa"/>
-          </w:tcPr>
-          <w:p>
-            <w:pPr>
-              <w:rPr>
-                <w:rFonts w:hint="eastAsia"/>
-              </w:rPr>
-            </w:pPr>
-            <w:r>
-              <w:rPr>
-                <w:rFonts w:hint="eastAsia"/>
-              </w:rPr>
-              <w:t>할인정보 게시</w:t>
-            </w:r>
-          </w:p>
-        </w:tc>
-      </w:tr>
-      <w:tr>
-        <w:trPr>
-          <w:trHeight w:val="58"/>
-        </w:trPr>
-        <w:tc>
-          <w:tcPr>
-            <w:tcW w:w="10343" w:type="dxa"/>
-            <w:gridSpan w:val="2"/>
-          </w:tcPr>
-          <w:p>
-            <w:pPr>
-              <w:rPr>
-                <w:rFonts w:hint="eastAsia"/>
-                <w:b/>
-              </w:rPr>
-            </w:pPr>
-            <w:r>
-              <w:rPr>
-                <w:rFonts w:hint="eastAsia"/>
-                <w:b/>
-              </w:rPr>
-              <w:t>Description</w:t>
-            </w:r>
-          </w:p>
-        </w:tc>
-      </w:tr>
-      <w:tr>
-        <w:trPr>
-          <w:trHeight w:val="1411"/>
-        </w:trPr>
-        <w:tc>
-          <w:tcPr>
-            <w:tcW w:w="10343" w:type="dxa"/>
-            <w:gridSpan w:val="2"/>
-          </w:tcPr>
-          <w:p>
-            <w:pPr>
-              <w:pStyle w:val="a4"/>
-              <w:numPr>
-                <w:ilvl w:val="0"/>
-                <w:numId w:val="9"/>
-              </w:numPr>
-              <w:ind w:leftChars="0"/>
-            </w:pPr>
-            <w:r>
-              <w:rPr>
-                <w:rFonts w:hint="eastAsia"/>
-              </w:rPr>
-              <w:t xml:space="preserve">관리자 페이지 화면에서 </w:t>
-            </w:r>
-            <w:r>
-              <w:t>‘</w:t>
-            </w:r>
-            <w:r>
-              <w:rPr>
-                <w:rFonts w:hint="eastAsia"/>
-              </w:rPr>
-              <w:t>할인정보 게시</w:t>
-            </w:r>
-            <w:r>
-              <w:t>’</w:t>
-            </w:r>
-            <w:proofErr w:type="spellStart"/>
-            <w:r>
-              <w:rPr>
-                <w:rFonts w:hint="eastAsia"/>
-              </w:rPr>
-              <w:t>를</w:t>
-            </w:r>
-            <w:proofErr w:type="spellEnd"/>
-            <w:r>
-              <w:rPr>
-                <w:rFonts w:hint="eastAsia"/>
-              </w:rPr>
-              <w:t xml:space="preserve"> 선택해서 올 수 있는 화면입니다</w:t>
-            </w:r>
-          </w:p>
-          <w:p>
-            <w:pPr>
-              <w:pStyle w:val="a4"/>
-              <w:numPr>
-                <w:ilvl w:val="0"/>
-                <w:numId w:val="9"/>
-              </w:numPr>
-              <w:ind w:leftChars="0"/>
-            </w:pPr>
-            <w:r>
-              <w:rPr>
-                <w:rFonts w:hint="eastAsia"/>
-              </w:rPr>
-              <w:t>물품의 할인 정보를 게시할 수 있는 화면입니다</w:t>
-            </w:r>
-          </w:p>
-          <w:p>
-            <w:pPr>
-              <w:pStyle w:val="a4"/>
-              <w:numPr>
-                <w:ilvl w:val="0"/>
-                <w:numId w:val="9"/>
-              </w:numPr>
-              <w:ind w:leftChars="0"/>
-            </w:pPr>
-            <w:r>
-              <w:rPr>
-                <w:rFonts w:hint="eastAsia"/>
-              </w:rPr>
-              <w:t>정보를 입력하지 않았을 경우 오류창이 팝업 됩니다.</w:t>
-            </w:r>
-          </w:p>
-          <w:p>
-            <w:pPr>
-              <w:pStyle w:val="a4"/>
-              <w:numPr>
-                <w:ilvl w:val="0"/>
-                <w:numId w:val="9"/>
-              </w:numPr>
-              <w:ind w:leftChars="0"/>
-              <w:rPr>
-                <w:rFonts w:hint="eastAsia"/>
-              </w:rPr>
-            </w:pPr>
-            <w:r>
-              <w:rPr>
-                <w:rFonts w:hint="eastAsia"/>
-              </w:rPr>
-              <w:t>정상적인 정보를 입력할 시,</w:t>
-            </w:r>
-            <w:r>
-              <w:t xml:space="preserve"> </w:t>
-            </w:r>
-            <w:r>
-              <w:rPr>
-                <w:rFonts w:hint="eastAsia"/>
-              </w:rPr>
-              <w:t>완료창이 팝업 되고,</w:t>
-            </w:r>
-            <w:r>
-              <w:t xml:space="preserve"> </w:t>
-            </w:r>
-            <w:r>
-              <w:rPr>
-                <w:rFonts w:hint="eastAsia"/>
-              </w:rPr>
-              <w:t>관리자 페이지로 이동합니다.</w:t>
-            </w:r>
-            <w:r>
-              <w:t xml:space="preserve"> </w:t>
-            </w:r>
-            <w:r>
-              <w:rPr>
-                <w:rFonts w:hint="eastAsia"/>
-              </w:rPr>
-              <w:t>그리고 메인 화면의 할인정보가 갱신됩니다</w:t>
-            </w:r>
-            <w:r>
-              <w:rPr>
-                <w:rFonts w:hint="eastAsia"/>
-              </w:rPr>
-              <w:t>.</w:t>
-            </w:r>
-          </w:p>
-        </w:tc>
-      </w:tr>
-      <w:tr>
-        <w:trPr>
-          <w:trHeight w:val="58"/>
-        </w:trPr>
-        <w:tc>
-          <w:tcPr>
-            <w:tcW w:w="10343" w:type="dxa"/>
-            <w:gridSpan w:val="2"/>
-          </w:tcPr>
-          <w:p>
-            <w:pPr>
-              <w:rPr>
-                <w:rFonts w:hint="eastAsia"/>
-                <w:b/>
-              </w:rPr>
-            </w:pPr>
-            <w:r>
-              <w:rPr>
-                <w:rFonts w:hint="eastAsia"/>
-                <w:b/>
-              </w:rPr>
-              <w:t>Screen</w:t>
-            </w:r>
-            <w:r>
-              <w:rPr>
-                <w:b/>
-              </w:rPr>
-              <w:t xml:space="preserve"> </w:t>
-            </w:r>
-            <w:r>
-              <w:rPr>
-                <w:rFonts w:hint="eastAsia"/>
-                <w:b/>
-              </w:rPr>
-              <w:t>Shot</w:t>
-            </w:r>
-          </w:p>
-        </w:tc>
-      </w:tr>
-      <w:tr>
-        <w:trPr>
-          <w:trHeight w:val="9080"/>
-        </w:trPr>
-        <w:tc>
-          <w:tcPr>
-            <w:tcW w:w="10343" w:type="dxa"/>
-            <w:gridSpan w:val="2"/>
-          </w:tcPr>
           <w:p/>
-          <w:p>
+          <w:p/>
+          <w:p>
+            <w:pPr>
+              <w:rPr>
+                <w:rFonts w:hint="eastAsia"/>
+              </w:rPr>
+            </w:pPr>
             <w:r>
               <w:rPr>
                 <w:noProof/>
               </w:rPr>
               <w:drawing>
-                <wp:inline distT="0" distB="0" distL="0" distR="0" wp14:anchorId="24E9DD49" wp14:editId="7318DDA6">
-                  <wp:extent cx="6416040" cy="975360"/>
-                  <wp:effectExtent l="0" t="0" r="3810" b="0"/>
-                  <wp:docPr id="43" name="그림 43"/>
+                <wp:inline distT="0" distB="0" distL="0" distR="0" wp14:anchorId="084510B8" wp14:editId="761E0F7A">
+                  <wp:extent cx="6408420" cy="594360"/>
+                  <wp:effectExtent l="0" t="0" r="0" b="0"/>
+                  <wp:docPr id="38" name="그림 38"/>
                   <wp:cNvGraphicFramePr>
                     <a:graphicFrameLocks xmlns:a="http://schemas.openxmlformats.org/drawingml/2006/main" noChangeAspect="1"/>
                   </wp:cNvGraphicFramePr>
@@ -2628,7 +2066,7 @@
                         <pic:spPr>
                           <a:xfrm>
                             <a:off x="0" y="0"/>
-                            <a:ext cx="6416040" cy="975360"/>
+                            <a:ext cx="6408420" cy="594360"/>
                           </a:xfrm>
                           <a:prstGeom prst="rect">
                             <a:avLst/>
@@ -2641,6 +2079,234 @@
               </w:drawing>
             </w:r>
           </w:p>
+          <w:p>
+            <w:pPr>
+              <w:rPr>
+                <w:rFonts w:hint="eastAsia"/>
+              </w:rPr>
+            </w:pPr>
+          </w:p>
+        </w:tc>
+      </w:tr>
+    </w:tbl>
+    <w:p/>
+    <w:p/>
+    <w:p>
+      <w:pPr>
+        <w:rPr>
+          <w:rFonts w:hint="eastAsia"/>
+        </w:rPr>
+      </w:pPr>
+    </w:p>
+    <w:tbl>
+      <w:tblPr>
+        <w:tblStyle w:val="a3"/>
+        <w:tblW w:w="10343" w:type="dxa"/>
+        <w:tblLook w:val="04A0" w:firstRow="1" w:lastRow="0" w:firstColumn="1" w:lastColumn="0" w:noHBand="0" w:noVBand="1"/>
+      </w:tblPr>
+      <w:tblGrid>
+        <w:gridCol w:w="5594"/>
+        <w:gridCol w:w="4749"/>
+      </w:tblGrid>
+      <w:tr>
+        <w:trPr>
+          <w:trHeight w:val="274"/>
+        </w:trPr>
+        <w:tc>
+          <w:tcPr>
+            <w:tcW w:w="5594" w:type="dxa"/>
+          </w:tcPr>
+          <w:p>
+            <w:pPr>
+              <w:rPr>
+                <w:rFonts w:hint="eastAsia"/>
+                <w:b/>
+              </w:rPr>
+            </w:pPr>
+            <w:r>
+              <w:rPr>
+                <w:rFonts w:hint="eastAsia"/>
+                <w:b/>
+              </w:rPr>
+              <w:t>Name</w:t>
+            </w:r>
+          </w:p>
+        </w:tc>
+        <w:tc>
+          <w:tcPr>
+            <w:tcW w:w="4749" w:type="dxa"/>
+          </w:tcPr>
+          <w:p>
+            <w:pPr>
+              <w:rPr>
+                <w:rFonts w:hint="eastAsia"/>
+              </w:rPr>
+            </w:pPr>
+            <w:r>
+              <w:rPr>
+                <w:rFonts w:hint="eastAsia"/>
+              </w:rPr>
+              <w:t>관리자 페이지</w:t>
+            </w:r>
+          </w:p>
+        </w:tc>
+      </w:tr>
+      <w:tr>
+        <w:trPr>
+          <w:trHeight w:val="58"/>
+        </w:trPr>
+        <w:tc>
+          <w:tcPr>
+            <w:tcW w:w="10343" w:type="dxa"/>
+            <w:gridSpan w:val="2"/>
+          </w:tcPr>
+          <w:p>
+            <w:pPr>
+              <w:rPr>
+                <w:rFonts w:hint="eastAsia"/>
+                <w:b/>
+              </w:rPr>
+            </w:pPr>
+            <w:r>
+              <w:rPr>
+                <w:rFonts w:hint="eastAsia"/>
+                <w:b/>
+              </w:rPr>
+              <w:t>Description</w:t>
+            </w:r>
+          </w:p>
+        </w:tc>
+      </w:tr>
+      <w:tr>
+        <w:trPr>
+          <w:trHeight w:val="1411"/>
+        </w:trPr>
+        <w:tc>
+          <w:tcPr>
+            <w:tcW w:w="10343" w:type="dxa"/>
+            <w:gridSpan w:val="2"/>
+          </w:tcPr>
+          <w:p>
+            <w:pPr>
+              <w:pStyle w:val="a4"/>
+              <w:numPr>
+                <w:ilvl w:val="0"/>
+                <w:numId w:val="9"/>
+              </w:numPr>
+              <w:ind w:leftChars="0"/>
+            </w:pPr>
+            <w:r>
+              <w:rPr>
+                <w:rFonts w:hint="eastAsia"/>
+              </w:rPr>
+              <w:t>관리자 로그인 화면에서 로그인을 통해서 올 수 있는 화면입니다</w:t>
+            </w:r>
+          </w:p>
+          <w:p>
+            <w:pPr>
+              <w:pStyle w:val="a4"/>
+              <w:numPr>
+                <w:ilvl w:val="0"/>
+                <w:numId w:val="9"/>
+              </w:numPr>
+              <w:ind w:leftChars="0"/>
+              <w:rPr>
+                <w:rFonts w:hint="eastAsia"/>
+              </w:rPr>
+            </w:pPr>
+            <w:r>
+              <w:rPr>
+                <w:rFonts w:hint="eastAsia"/>
+              </w:rPr>
+              <w:t>할인정보 게시,</w:t>
+            </w:r>
+            <w:r>
+              <w:t xml:space="preserve"> </w:t>
+            </w:r>
+            <w:r>
+              <w:rPr>
+                <w:rFonts w:hint="eastAsia"/>
+              </w:rPr>
+              <w:t>상품 발주,</w:t>
+            </w:r>
+            <w:r>
+              <w:t xml:space="preserve"> </w:t>
+            </w:r>
+            <w:r>
+              <w:rPr>
+                <w:rFonts w:hint="eastAsia"/>
+              </w:rPr>
+              <w:t>매출 조회,</w:t>
+            </w:r>
+            <w:r>
+              <w:t xml:space="preserve"> </w:t>
+            </w:r>
+            <w:r>
+              <w:rPr>
+                <w:rFonts w:hint="eastAsia"/>
+              </w:rPr>
+              <w:t>재고 조회,</w:t>
+            </w:r>
+            <w:r>
+              <w:t xml:space="preserve"> </w:t>
+            </w:r>
+            <w:r>
+              <w:rPr>
+                <w:rFonts w:hint="eastAsia"/>
+              </w:rPr>
+              <w:t>재고 관리 화면으로 이동할 수 있습니다</w:t>
+            </w:r>
+          </w:p>
+        </w:tc>
+      </w:tr>
+      <w:tr>
+        <w:trPr>
+          <w:trHeight w:val="58"/>
+        </w:trPr>
+        <w:tc>
+          <w:tcPr>
+            <w:tcW w:w="10343" w:type="dxa"/>
+            <w:gridSpan w:val="2"/>
+          </w:tcPr>
+          <w:p>
+            <w:pPr>
+              <w:rPr>
+                <w:rFonts w:hint="eastAsia"/>
+                <w:b/>
+              </w:rPr>
+            </w:pPr>
+            <w:r>
+              <w:rPr>
+                <w:rFonts w:hint="eastAsia"/>
+                <w:b/>
+              </w:rPr>
+              <w:t>Screen</w:t>
+            </w:r>
+            <w:r>
+              <w:rPr>
+                <w:b/>
+              </w:rPr>
+              <w:t xml:space="preserve"> </w:t>
+            </w:r>
+            <w:r>
+              <w:rPr>
+                <w:rFonts w:hint="eastAsia"/>
+                <w:b/>
+              </w:rPr>
+              <w:t>Shot</w:t>
+            </w:r>
+          </w:p>
+        </w:tc>
+      </w:tr>
+      <w:tr>
+        <w:trPr>
+          <w:trHeight w:val="1583"/>
+        </w:trPr>
+        <w:tc>
+          <w:tcPr>
+            <w:tcW w:w="10343" w:type="dxa"/>
+            <w:gridSpan w:val="2"/>
+          </w:tcPr>
           <w:p/>
           <w:p>
             <w:r>
@@ -2648,10 +2314,10 @@
                 <w:noProof/>
               </w:rPr>
               <w:drawing>
-                <wp:inline distT="0" distB="0" distL="0" distR="0" wp14:anchorId="28345303" wp14:editId="25283118">
-                  <wp:extent cx="6438900" cy="1071880"/>
-                  <wp:effectExtent l="0" t="0" r="0" b="0"/>
-                  <wp:docPr id="44" name="그림 44"/>
+                <wp:inline distT="0" distB="0" distL="0" distR="0" wp14:anchorId="456A84DF" wp14:editId="738CBF52">
+                  <wp:extent cx="6416040" cy="603885"/>
+                  <wp:effectExtent l="0" t="0" r="3810" b="5715"/>
+                  <wp:docPr id="41" name="그림 41"/>
                   <wp:cNvGraphicFramePr>
                     <a:graphicFrameLocks xmlns:a="http://schemas.openxmlformats.org/drawingml/2006/main" noChangeAspect="1"/>
                   </wp:cNvGraphicFramePr>
@@ -2671,7 +2337,7 @@
                         <pic:spPr>
                           <a:xfrm>
                             <a:off x="0" y="0"/>
-                            <a:ext cx="6438900" cy="1071880"/>
+                            <a:ext cx="6416040" cy="603885"/>
                           </a:xfrm>
                           <a:prstGeom prst="rect">
                             <a:avLst/>
@@ -2691,16 +2357,302 @@
               </w:rPr>
             </w:pPr>
           </w:p>
+        </w:tc>
+      </w:tr>
+    </w:tbl>
+    <w:p/>
+    <w:p/>
+    <w:p>
+      <w:pPr>
+        <w:rPr>
+          <w:rFonts w:hint="eastAsia"/>
+        </w:rPr>
+      </w:pPr>
+    </w:p>
+    <w:p/>
+    <w:p>
+      <w:pPr>
+        <w:rPr>
+          <w:rFonts w:hint="eastAsia"/>
+        </w:rPr>
+      </w:pPr>
+    </w:p>
+    <w:tbl>
+      <w:tblPr>
+        <w:tblStyle w:val="a3"/>
+        <w:tblW w:w="10343" w:type="dxa"/>
+        <w:tblLook w:val="04A0" w:firstRow="1" w:lastRow="0" w:firstColumn="1" w:lastColumn="0" w:noHBand="0" w:noVBand="1"/>
+      </w:tblPr>
+      <w:tblGrid>
+        <w:gridCol w:w="5749"/>
+        <w:gridCol w:w="4637"/>
+      </w:tblGrid>
+      <w:tr>
+        <w:trPr>
+          <w:trHeight w:val="274"/>
+        </w:trPr>
+        <w:tc>
+          <w:tcPr>
+            <w:tcW w:w="5594" w:type="dxa"/>
+          </w:tcPr>
+          <w:p>
+            <w:pPr>
+              <w:rPr>
+                <w:rFonts w:hint="eastAsia"/>
+                <w:b/>
+              </w:rPr>
+            </w:pPr>
+            <w:r>
+              <w:rPr>
+                <w:rFonts w:hint="eastAsia"/>
+                <w:b/>
+              </w:rPr>
+              <w:lastRenderedPageBreak/>
+              <w:t>Name</w:t>
+            </w:r>
+          </w:p>
+        </w:tc>
+        <w:tc>
+          <w:tcPr>
+            <w:tcW w:w="4749" w:type="dxa"/>
+          </w:tcPr>
+          <w:p>
+            <w:pPr>
+              <w:rPr>
+                <w:rFonts w:hint="eastAsia"/>
+              </w:rPr>
+            </w:pPr>
+            <w:r>
+              <w:rPr>
+                <w:rFonts w:hint="eastAsia"/>
+              </w:rPr>
+              <w:t>할인정보 게시</w:t>
+            </w:r>
+          </w:p>
+        </w:tc>
+      </w:tr>
+      <w:tr>
+        <w:trPr>
+          <w:trHeight w:val="58"/>
+        </w:trPr>
+        <w:tc>
+          <w:tcPr>
+            <w:tcW w:w="10343" w:type="dxa"/>
+            <w:gridSpan w:val="2"/>
+          </w:tcPr>
+          <w:p>
+            <w:pPr>
+              <w:rPr>
+                <w:rFonts w:hint="eastAsia"/>
+                <w:b/>
+              </w:rPr>
+            </w:pPr>
+            <w:r>
+              <w:rPr>
+                <w:rFonts w:hint="eastAsia"/>
+                <w:b/>
+              </w:rPr>
+              <w:t>Description</w:t>
+            </w:r>
+          </w:p>
+        </w:tc>
+      </w:tr>
+      <w:tr>
+        <w:trPr>
+          <w:trHeight w:val="1411"/>
+        </w:trPr>
+        <w:tc>
+          <w:tcPr>
+            <w:tcW w:w="10343" w:type="dxa"/>
+            <w:gridSpan w:val="2"/>
+          </w:tcPr>
+          <w:p>
+            <w:pPr>
+              <w:pStyle w:val="a4"/>
+              <w:numPr>
+                <w:ilvl w:val="0"/>
+                <w:numId w:val="9"/>
+              </w:numPr>
+              <w:ind w:leftChars="0"/>
+            </w:pPr>
+            <w:r>
+              <w:rPr>
+                <w:rFonts w:hint="eastAsia"/>
+              </w:rPr>
+              <w:t xml:space="preserve">관리자 페이지 화면에서 </w:t>
+            </w:r>
+            <w:r>
+              <w:t>‘</w:t>
+            </w:r>
+            <w:r>
+              <w:rPr>
+                <w:rFonts w:hint="eastAsia"/>
+              </w:rPr>
+              <w:t>할인정보 게시</w:t>
+            </w:r>
+            <w:r>
+              <w:t>’</w:t>
+            </w:r>
+            <w:proofErr w:type="spellStart"/>
+            <w:r>
+              <w:rPr>
+                <w:rFonts w:hint="eastAsia"/>
+              </w:rPr>
+              <w:t>를</w:t>
+            </w:r>
+            <w:proofErr w:type="spellEnd"/>
+            <w:r>
+              <w:rPr>
+                <w:rFonts w:hint="eastAsia"/>
+              </w:rPr>
+              <w:t xml:space="preserve"> 선택해서 올 수 있는 화면입니다</w:t>
+            </w:r>
+          </w:p>
+          <w:p>
+            <w:pPr>
+              <w:pStyle w:val="a4"/>
+              <w:numPr>
+                <w:ilvl w:val="0"/>
+                <w:numId w:val="9"/>
+              </w:numPr>
+              <w:ind w:leftChars="0"/>
+            </w:pPr>
+            <w:r>
+              <w:rPr>
+                <w:rFonts w:hint="eastAsia"/>
+              </w:rPr>
+              <w:t>물품의 할인 정보를 게시할 수 있는 화면입니다</w:t>
+            </w:r>
+          </w:p>
+          <w:p>
+            <w:pPr>
+              <w:pStyle w:val="a4"/>
+              <w:numPr>
+                <w:ilvl w:val="0"/>
+                <w:numId w:val="9"/>
+              </w:numPr>
+              <w:ind w:leftChars="0"/>
+            </w:pPr>
+            <w:r>
+              <w:rPr>
+                <w:rFonts w:hint="eastAsia"/>
+              </w:rPr>
+              <w:t>정보를 입력하지 않았을 경우 오류창이 팝업 됩니다.</w:t>
+            </w:r>
+          </w:p>
+          <w:p>
+            <w:pPr>
+              <w:pStyle w:val="a4"/>
+              <w:numPr>
+                <w:ilvl w:val="0"/>
+                <w:numId w:val="9"/>
+              </w:numPr>
+              <w:ind w:leftChars="0"/>
+              <w:rPr>
+                <w:rFonts w:hint="eastAsia"/>
+              </w:rPr>
+            </w:pPr>
+            <w:r>
+              <w:rPr>
+                <w:rFonts w:hint="eastAsia"/>
+              </w:rPr>
+              <w:t>정상적인 정보를 입력할 시,</w:t>
+            </w:r>
+            <w:r>
+              <w:t xml:space="preserve"> </w:t>
+            </w:r>
+            <w:r>
+              <w:rPr>
+                <w:rFonts w:hint="eastAsia"/>
+              </w:rPr>
+              <w:t>완료창이 팝업 되고,</w:t>
+            </w:r>
+            <w:r>
+              <w:t xml:space="preserve"> </w:t>
+            </w:r>
+            <w:r>
+              <w:rPr>
+                <w:rFonts w:hint="eastAsia"/>
+              </w:rPr>
+              <w:t>관리자 페이지로 이동합니다.</w:t>
+            </w:r>
+            <w:r>
+              <w:t xml:space="preserve"> </w:t>
+            </w:r>
+            <w:r>
+              <w:rPr>
+                <w:rFonts w:hint="eastAsia"/>
+              </w:rPr>
+              <w:t>그리고 메인 화면의 할인정보가 갱신됩니다</w:t>
+            </w:r>
+            <w:r>
+              <w:rPr>
+                <w:rFonts w:hint="eastAsia"/>
+              </w:rPr>
+              <w:t>.</w:t>
+            </w:r>
+          </w:p>
+        </w:tc>
+      </w:tr>
+      <w:tr>
+        <w:trPr>
+          <w:trHeight w:val="58"/>
+        </w:trPr>
+        <w:tc>
+          <w:tcPr>
+            <w:tcW w:w="10343" w:type="dxa"/>
+            <w:gridSpan w:val="2"/>
+          </w:tcPr>
+          <w:p>
+            <w:pPr>
+              <w:rPr>
+                <w:rFonts w:hint="eastAsia"/>
+                <w:b/>
+              </w:rPr>
+            </w:pPr>
+            <w:r>
+              <w:rPr>
+                <w:rFonts w:hint="eastAsia"/>
+                <w:b/>
+              </w:rPr>
+              <w:t>Screen</w:t>
+            </w:r>
+            <w:r>
+              <w:rPr>
+                <w:b/>
+              </w:rPr>
+              <w:t xml:space="preserve"> </w:t>
+            </w:r>
+            <w:r>
+              <w:rPr>
+                <w:rFonts w:hint="eastAsia"/>
+                <w:b/>
+              </w:rPr>
+              <w:t>Shot</w:t>
+            </w:r>
+          </w:p>
+        </w:tc>
+      </w:tr>
+      <w:tr>
+        <w:trPr>
+          <w:trHeight w:val="9080"/>
+        </w:trPr>
+        <w:tc>
+          <w:tcPr>
+            <w:tcW w:w="10343" w:type="dxa"/>
+            <w:gridSpan w:val="2"/>
+          </w:tcPr>
+          <w:p/>
           <w:p>
             <w:r>
               <w:rPr>
                 <w:noProof/>
               </w:rPr>
               <w:drawing>
-                <wp:inline distT="0" distB="0" distL="0" distR="0" wp14:anchorId="45350F4B" wp14:editId="0ECC5035">
-                  <wp:extent cx="6408420" cy="1151890"/>
-                  <wp:effectExtent l="0" t="0" r="0" b="0"/>
-                  <wp:docPr id="45" name="그림 45"/>
+                <wp:inline distT="0" distB="0" distL="0" distR="0" wp14:anchorId="24E9DD49" wp14:editId="7318DDA6">
+                  <wp:extent cx="6416040" cy="975360"/>
+                  <wp:effectExtent l="0" t="0" r="3810" b="0"/>
+                  <wp:docPr id="43" name="그림 43"/>
                   <wp:cNvGraphicFramePr>
                     <a:graphicFrameLocks xmlns:a="http://schemas.openxmlformats.org/drawingml/2006/main" noChangeAspect="1"/>
                   </wp:cNvGraphicFramePr>
@@ -2720,7 +2672,7 @@
                         <pic:spPr>
                           <a:xfrm>
                             <a:off x="0" y="0"/>
-                            <a:ext cx="6408420" cy="1151890"/>
+                            <a:ext cx="6416040" cy="975360"/>
                           </a:xfrm>
                           <a:prstGeom prst="rect">
                             <a:avLst/>
@@ -2740,10 +2692,10 @@
                 <w:noProof/>
               </w:rPr>
               <w:drawing>
-                <wp:inline distT="0" distB="0" distL="0" distR="0" wp14:anchorId="5139A297" wp14:editId="25D6C0E8">
-                  <wp:extent cx="6454140" cy="1688465"/>
-                  <wp:effectExtent l="0" t="0" r="3810" b="6985"/>
-                  <wp:docPr id="46" name="그림 46"/>
+                <wp:inline distT="0" distB="0" distL="0" distR="0" wp14:anchorId="28345303" wp14:editId="25283118">
+                  <wp:extent cx="6438900" cy="1071880"/>
+                  <wp:effectExtent l="0" t="0" r="0" b="0"/>
+                  <wp:docPr id="44" name="그림 44"/>
                   <wp:cNvGraphicFramePr>
                     <a:graphicFrameLocks xmlns:a="http://schemas.openxmlformats.org/drawingml/2006/main" noChangeAspect="1"/>
                   </wp:cNvGraphicFramePr>
@@ -2763,7 +2715,7 @@
                         <pic:spPr>
                           <a:xfrm>
                             <a:off x="0" y="0"/>
-                            <a:ext cx="6454140" cy="1688465"/>
+                            <a:ext cx="6438900" cy="1071880"/>
                           </a:xfrm>
                           <a:prstGeom prst="rect">
                             <a:avLst/>
@@ -2783,292 +2735,16 @@
               </w:rPr>
             </w:pPr>
           </w:p>
-        </w:tc>
-      </w:tr>
-    </w:tbl>
-    <w:p/>
-    <w:p/>
-    <w:p/>
-    <w:p>
-      <w:pPr>
-        <w:rPr>
-          <w:rFonts w:hint="eastAsia"/>
-        </w:rPr>
-      </w:pPr>
-    </w:p>
-    <w:p/>
-    <w:p/>
-    <w:tbl>
-      <w:tblPr>
-        <w:tblStyle w:val="a3"/>
-        <w:tblW w:w="10386" w:type="dxa"/>
-        <w:tblLook w:val="04A0" w:firstRow="1" w:lastRow="0" w:firstColumn="1" w:lastColumn="0" w:noHBand="0" w:noVBand="1"/>
-      </w:tblPr>
-      <w:tblGrid>
-        <w:gridCol w:w="5611"/>
-        <w:gridCol w:w="155"/>
-        <w:gridCol w:w="4602"/>
-        <w:gridCol w:w="24"/>
-      </w:tblGrid>
-      <w:tr>
-        <w:trPr>
-          <w:gridAfter w:val="1"/>
-          <w:wAfter w:w="43" w:type="dxa"/>
-          <w:trHeight w:val="274"/>
-        </w:trPr>
-        <w:tc>
-          <w:tcPr>
-            <w:tcW w:w="5594" w:type="dxa"/>
-          </w:tcPr>
-          <w:p>
-            <w:pPr>
-              <w:rPr>
-                <w:rFonts w:hint="eastAsia"/>
-                <w:b/>
-              </w:rPr>
-            </w:pPr>
-            <w:r>
-              <w:rPr>
-                <w:rFonts w:hint="eastAsia"/>
-                <w:b/>
-              </w:rPr>
-              <w:lastRenderedPageBreak/>
-              <w:t>Name</w:t>
-            </w:r>
-          </w:p>
-        </w:tc>
-        <w:tc>
-          <w:tcPr>
-            <w:tcW w:w="4749" w:type="dxa"/>
-            <w:gridSpan w:val="2"/>
-          </w:tcPr>
-          <w:p>
-            <w:pPr>
-              <w:rPr>
-                <w:rFonts w:hint="eastAsia"/>
-              </w:rPr>
-            </w:pPr>
-            <w:r>
-              <w:rPr>
-                <w:rFonts w:hint="eastAsia"/>
-              </w:rPr>
-              <w:t>재고 관리</w:t>
-            </w:r>
-          </w:p>
-        </w:tc>
-      </w:tr>
-      <w:tr>
-        <w:trPr>
-          <w:gridAfter w:val="1"/>
-          <w:wAfter w:w="43" w:type="dxa"/>
-          <w:trHeight w:val="58"/>
-        </w:trPr>
-        <w:tc>
-          <w:tcPr>
-            <w:tcW w:w="10343" w:type="dxa"/>
-            <w:gridSpan w:val="3"/>
-          </w:tcPr>
-          <w:p>
-            <w:pPr>
-              <w:rPr>
-                <w:rFonts w:hint="eastAsia"/>
-                <w:b/>
-              </w:rPr>
-            </w:pPr>
-            <w:r>
-              <w:rPr>
-                <w:rFonts w:hint="eastAsia"/>
-                <w:b/>
-              </w:rPr>
-              <w:t>Description</w:t>
-            </w:r>
-          </w:p>
-        </w:tc>
-      </w:tr>
-      <w:tr>
-        <w:trPr>
-          <w:gridAfter w:val="1"/>
-          <w:wAfter w:w="43" w:type="dxa"/>
-          <w:trHeight w:val="1411"/>
-        </w:trPr>
-        <w:tc>
-          <w:tcPr>
-            <w:tcW w:w="10343" w:type="dxa"/>
-            <w:gridSpan w:val="3"/>
-          </w:tcPr>
-          <w:p>
-            <w:pPr>
-              <w:pStyle w:val="a4"/>
-              <w:numPr>
-                <w:ilvl w:val="0"/>
-                <w:numId w:val="9"/>
-              </w:numPr>
-              <w:ind w:leftChars="0"/>
-            </w:pPr>
-            <w:r>
-              <w:rPr>
-                <w:rFonts w:hint="eastAsia"/>
-              </w:rPr>
-              <w:t xml:space="preserve">관리자 페이지 화면에서 </w:t>
-            </w:r>
-            <w:r>
-              <w:t>‘</w:t>
-            </w:r>
-            <w:r>
-              <w:rPr>
-                <w:rFonts w:hint="eastAsia"/>
-              </w:rPr>
-              <w:t>재고 관리</w:t>
-            </w:r>
-            <w:r>
-              <w:t>’</w:t>
-            </w:r>
-            <w:proofErr w:type="spellStart"/>
-            <w:r>
-              <w:rPr>
-                <w:rFonts w:hint="eastAsia"/>
-              </w:rPr>
-              <w:t>를</w:t>
-            </w:r>
-            <w:proofErr w:type="spellEnd"/>
-            <w:r>
-              <w:rPr>
-                <w:rFonts w:hint="eastAsia"/>
-              </w:rPr>
-              <w:t xml:space="preserve"> 선택해서 올 수 있는 화면입니다</w:t>
-            </w:r>
-            <w:r>
-              <w:rPr>
-                <w:rFonts w:hint="eastAsia"/>
-              </w:rPr>
-              <w:t>.</w:t>
-            </w:r>
-          </w:p>
-          <w:p>
-            <w:pPr>
-              <w:pStyle w:val="a4"/>
-              <w:numPr>
-                <w:ilvl w:val="0"/>
-                <w:numId w:val="9"/>
-              </w:numPr>
-              <w:ind w:leftChars="0"/>
-            </w:pPr>
-            <w:r>
-              <w:rPr>
-                <w:rFonts w:hint="eastAsia"/>
-              </w:rPr>
-              <w:t xml:space="preserve">현재 매장의 재고가 </w:t>
-            </w:r>
-            <w:r>
-              <w:t>DB</w:t>
-            </w:r>
-            <w:r>
-              <w:rPr>
-                <w:rFonts w:hint="eastAsia"/>
-              </w:rPr>
-              <w:t>와 다르거나, 발주한 물품이 왔을 때 재고를 수정할 수 있는 화면입니다.</w:t>
-            </w:r>
-          </w:p>
-          <w:p>
-            <w:pPr>
-              <w:pStyle w:val="a4"/>
-              <w:numPr>
-                <w:ilvl w:val="0"/>
-                <w:numId w:val="9"/>
-              </w:numPr>
-              <w:ind w:leftChars="0"/>
-            </w:pPr>
-            <w:r>
-              <w:rPr>
-                <w:rFonts w:hint="eastAsia"/>
-              </w:rPr>
-              <w:t>현재 매장에 있는 물품을 상품이름 또는 상품 번호로 검색할 수 있습니다.</w:t>
-            </w:r>
-          </w:p>
-          <w:p>
-            <w:pPr>
-              <w:pStyle w:val="a4"/>
-              <w:numPr>
-                <w:ilvl w:val="0"/>
-                <w:numId w:val="9"/>
-              </w:numPr>
-              <w:ind w:leftChars="0"/>
-              <w:rPr>
-                <w:rFonts w:hint="eastAsia"/>
-              </w:rPr>
-            </w:pPr>
-            <w:r>
-              <w:rPr>
-                <w:rFonts w:hint="eastAsia"/>
-              </w:rPr>
-              <w:t>물품의 개수 부분을 클릭하여 재고를 수정할 수 있습니다.</w:t>
-            </w:r>
-          </w:p>
-        </w:tc>
-      </w:tr>
-      <w:tr>
-        <w:trPr>
-          <w:gridAfter w:val="1"/>
-          <w:wAfter w:w="43" w:type="dxa"/>
-          <w:trHeight w:val="58"/>
-        </w:trPr>
-        <w:tc>
-          <w:tcPr>
-            <w:tcW w:w="10343" w:type="dxa"/>
-            <w:gridSpan w:val="3"/>
-          </w:tcPr>
-          <w:p>
-            <w:pPr>
-              <w:rPr>
-                <w:rFonts w:hint="eastAsia"/>
-                <w:b/>
-              </w:rPr>
-            </w:pPr>
-            <w:r>
-              <w:rPr>
-                <w:rFonts w:hint="eastAsia"/>
-                <w:b/>
-              </w:rPr>
-              <w:t>Screen</w:t>
-            </w:r>
-            <w:r>
-              <w:rPr>
-                <w:b/>
-              </w:rPr>
-              <w:t xml:space="preserve"> </w:t>
-            </w:r>
-            <w:r>
-              <w:rPr>
-                <w:rFonts w:hint="eastAsia"/>
-                <w:b/>
-              </w:rPr>
-              <w:t>Shot</w:t>
-            </w:r>
-          </w:p>
-        </w:tc>
-      </w:tr>
-      <w:tr>
-        <w:trPr>
-          <w:gridAfter w:val="1"/>
-          <w:wAfter w:w="43" w:type="dxa"/>
-          <w:trHeight w:val="9662"/>
-        </w:trPr>
-        <w:tc>
-          <w:tcPr>
-            <w:tcW w:w="10343" w:type="dxa"/>
-            <w:gridSpan w:val="3"/>
-          </w:tcPr>
-          <w:p/>
           <w:p>
             <w:r>
               <w:rPr>
                 <w:noProof/>
               </w:rPr>
               <w:drawing>
-                <wp:inline distT="0" distB="0" distL="0" distR="0" wp14:anchorId="2C482B9A" wp14:editId="166B9FC9">
-                  <wp:extent cx="6423660" cy="1744980"/>
-                  <wp:effectExtent l="0" t="0" r="0" b="7620"/>
-                  <wp:docPr id="56" name="그림 56"/>
+                <wp:inline distT="0" distB="0" distL="0" distR="0" wp14:anchorId="45350F4B" wp14:editId="0ECC5035">
+                  <wp:extent cx="6408420" cy="1151890"/>
+                  <wp:effectExtent l="0" t="0" r="0" b="0"/>
+                  <wp:docPr id="45" name="그림 45"/>
                   <wp:cNvGraphicFramePr>
                     <a:graphicFrameLocks xmlns:a="http://schemas.openxmlformats.org/drawingml/2006/main" noChangeAspect="1"/>
                   </wp:cNvGraphicFramePr>
@@ -3088,7 +2764,7 @@
                         <pic:spPr>
                           <a:xfrm>
                             <a:off x="0" y="0"/>
-                            <a:ext cx="6423660" cy="1744980"/>
+                            <a:ext cx="6408420" cy="1151890"/>
                           </a:xfrm>
                           <a:prstGeom prst="rect">
                             <a:avLst/>
@@ -3108,10 +2784,10 @@
                 <w:noProof/>
               </w:rPr>
               <w:drawing>
-                <wp:inline distT="0" distB="0" distL="0" distR="0" wp14:anchorId="5824C7A7" wp14:editId="5ED5175E">
-                  <wp:extent cx="6385560" cy="1257300"/>
-                  <wp:effectExtent l="0" t="0" r="0" b="0"/>
-                  <wp:docPr id="57" name="그림 57"/>
+                <wp:inline distT="0" distB="0" distL="0" distR="0" wp14:anchorId="5139A297" wp14:editId="25D6C0E8">
+                  <wp:extent cx="6454140" cy="1688465"/>
+                  <wp:effectExtent l="0" t="0" r="3810" b="6985"/>
+                  <wp:docPr id="46" name="그림 46"/>
                   <wp:cNvGraphicFramePr>
                     <a:graphicFrameLocks xmlns:a="http://schemas.openxmlformats.org/drawingml/2006/main" noChangeAspect="1"/>
                   </wp:cNvGraphicFramePr>
@@ -3131,7 +2807,7 @@
                         <pic:spPr>
                           <a:xfrm>
                             <a:off x="0" y="0"/>
-                            <a:ext cx="6385560" cy="1257300"/>
+                            <a:ext cx="6454140" cy="1688465"/>
                           </a:xfrm>
                           <a:prstGeom prst="rect">
                             <a:avLst/>
@@ -3151,16 +2827,284 @@
               </w:rPr>
             </w:pPr>
           </w:p>
+        </w:tc>
+      </w:tr>
+    </w:tbl>
+    <w:p/>
+    <w:p/>
+    <w:p/>
+    <w:p>
+      <w:pPr>
+        <w:rPr>
+          <w:rFonts w:hint="eastAsia"/>
+        </w:rPr>
+      </w:pPr>
+    </w:p>
+    <w:p>
+      <w:pPr>
+        <w:rPr>
+          <w:rFonts w:hint="eastAsia"/>
+        </w:rPr>
+      </w:pPr>
+    </w:p>
+    <w:tbl>
+      <w:tblPr>
+        <w:tblStyle w:val="a3"/>
+        <w:tblW w:w="10343" w:type="dxa"/>
+        <w:tblLook w:val="04A0" w:firstRow="1" w:lastRow="0" w:firstColumn="1" w:lastColumn="0" w:noHBand="0" w:noVBand="1"/>
+      </w:tblPr>
+      <w:tblGrid>
+        <w:gridCol w:w="5594"/>
+        <w:gridCol w:w="4749"/>
+      </w:tblGrid>
+      <w:tr>
+        <w:trPr>
+          <w:trHeight w:val="274"/>
+        </w:trPr>
+        <w:tc>
+          <w:tcPr>
+            <w:tcW w:w="5594" w:type="dxa"/>
+          </w:tcPr>
+          <w:p>
+            <w:pPr>
+              <w:rPr>
+                <w:rFonts w:hint="eastAsia"/>
+                <w:b/>
+              </w:rPr>
+            </w:pPr>
+            <w:r>
+              <w:rPr>
+                <w:rFonts w:hint="eastAsia"/>
+                <w:b/>
+              </w:rPr>
+              <w:lastRenderedPageBreak/>
+              <w:t>Name</w:t>
+            </w:r>
+          </w:p>
+        </w:tc>
+        <w:tc>
+          <w:tcPr>
+            <w:tcW w:w="4749" w:type="dxa"/>
+          </w:tcPr>
+          <w:p>
+            <w:pPr>
+              <w:rPr>
+                <w:rFonts w:hint="eastAsia"/>
+              </w:rPr>
+            </w:pPr>
+            <w:r>
+              <w:rPr>
+                <w:rFonts w:hint="eastAsia"/>
+              </w:rPr>
+              <w:t>재고 관리</w:t>
+            </w:r>
+          </w:p>
+        </w:tc>
+      </w:tr>
+      <w:tr>
+        <w:trPr>
+          <w:trHeight w:val="58"/>
+        </w:trPr>
+        <w:tc>
+          <w:tcPr>
+            <w:tcW w:w="10343" w:type="dxa"/>
+            <w:gridSpan w:val="2"/>
+          </w:tcPr>
+          <w:p>
+            <w:pPr>
+              <w:rPr>
+                <w:rFonts w:hint="eastAsia"/>
+                <w:b/>
+              </w:rPr>
+            </w:pPr>
+            <w:r>
+              <w:rPr>
+                <w:rFonts w:hint="eastAsia"/>
+                <w:b/>
+              </w:rPr>
+              <w:t>Description</w:t>
+            </w:r>
+          </w:p>
+        </w:tc>
+      </w:tr>
+      <w:tr>
+        <w:trPr>
+          <w:trHeight w:val="1411"/>
+        </w:trPr>
+        <w:tc>
+          <w:tcPr>
+            <w:tcW w:w="10343" w:type="dxa"/>
+            <w:gridSpan w:val="2"/>
+          </w:tcPr>
+          <w:p>
+            <w:pPr>
+              <w:pStyle w:val="a4"/>
+              <w:numPr>
+                <w:ilvl w:val="0"/>
+                <w:numId w:val="9"/>
+              </w:numPr>
+              <w:ind w:leftChars="0"/>
+            </w:pPr>
+            <w:r>
+              <w:rPr>
+                <w:rFonts w:hint="eastAsia"/>
+              </w:rPr>
+              <w:t xml:space="preserve">관리자 페이지 화면에서 </w:t>
+            </w:r>
+            <w:r>
+              <w:t>‘</w:t>
+            </w:r>
+            <w:r>
+              <w:rPr>
+                <w:rFonts w:hint="eastAsia"/>
+              </w:rPr>
+              <w:t>재고 관리</w:t>
+            </w:r>
+            <w:r>
+              <w:t>’</w:t>
+            </w:r>
+            <w:proofErr w:type="spellStart"/>
+            <w:r>
+              <w:rPr>
+                <w:rFonts w:hint="eastAsia"/>
+              </w:rPr>
+              <w:t>를</w:t>
+            </w:r>
+            <w:proofErr w:type="spellEnd"/>
+            <w:r>
+              <w:rPr>
+                <w:rFonts w:hint="eastAsia"/>
+              </w:rPr>
+              <w:t xml:space="preserve"> 선택해서 올 수 있는 화면입니다</w:t>
+            </w:r>
+            <w:r>
+              <w:rPr>
+                <w:rFonts w:hint="eastAsia"/>
+              </w:rPr>
+              <w:t>.</w:t>
+            </w:r>
+          </w:p>
+          <w:p>
+            <w:pPr>
+              <w:pStyle w:val="a4"/>
+              <w:numPr>
+                <w:ilvl w:val="0"/>
+                <w:numId w:val="9"/>
+              </w:numPr>
+              <w:ind w:leftChars="0"/>
+            </w:pPr>
+            <w:r>
+              <w:rPr>
+                <w:rFonts w:hint="eastAsia"/>
+              </w:rPr>
+              <w:t xml:space="preserve">현재 매장의 재고가 </w:t>
+            </w:r>
+            <w:r>
+              <w:t>DB</w:t>
+            </w:r>
+            <w:r>
+              <w:rPr>
+                <w:rFonts w:hint="eastAsia"/>
+              </w:rPr>
+              <w:t>와 다르거나, 발주한 물품이 왔을 때 재고를 수정할 수 있는 화면입니다.</w:t>
+            </w:r>
+          </w:p>
+          <w:p>
+            <w:pPr>
+              <w:pStyle w:val="a4"/>
+              <w:numPr>
+                <w:ilvl w:val="0"/>
+                <w:numId w:val="9"/>
+              </w:numPr>
+              <w:ind w:leftChars="0"/>
+            </w:pPr>
+            <w:r>
+              <w:rPr>
+                <w:rFonts w:hint="eastAsia"/>
+              </w:rPr>
+              <w:t>현재 매장에 있는 물품을 상품이름 또는 상품 번호로 검색할 수 있습니다.</w:t>
+            </w:r>
+          </w:p>
+          <w:p>
+            <w:pPr>
+              <w:pStyle w:val="a4"/>
+              <w:numPr>
+                <w:ilvl w:val="0"/>
+                <w:numId w:val="9"/>
+              </w:numPr>
+              <w:ind w:leftChars="0"/>
+              <w:rPr>
+                <w:rFonts w:hint="eastAsia"/>
+              </w:rPr>
+            </w:pPr>
+            <w:r>
+              <w:rPr>
+                <w:rFonts w:hint="eastAsia"/>
+              </w:rPr>
+              <w:t>물품의 개수 부분을 클릭하여 재고를 수정할 수 있습니다.</w:t>
+            </w:r>
+          </w:p>
+        </w:tc>
+      </w:tr>
+      <w:tr>
+        <w:trPr>
+          <w:trHeight w:val="58"/>
+        </w:trPr>
+        <w:tc>
+          <w:tcPr>
+            <w:tcW w:w="10343" w:type="dxa"/>
+            <w:gridSpan w:val="2"/>
+          </w:tcPr>
+          <w:p>
+            <w:pPr>
+              <w:rPr>
+                <w:rFonts w:hint="eastAsia"/>
+                <w:b/>
+              </w:rPr>
+            </w:pPr>
+            <w:r>
+              <w:rPr>
+                <w:rFonts w:hint="eastAsia"/>
+                <w:b/>
+              </w:rPr>
+              <w:t>Screen</w:t>
+            </w:r>
+            <w:r>
+              <w:rPr>
+                <w:b/>
+              </w:rPr>
+              <w:t xml:space="preserve"> </w:t>
+            </w:r>
+            <w:r>
+              <w:rPr>
+                <w:rFonts w:hint="eastAsia"/>
+                <w:b/>
+              </w:rPr>
+              <w:t>Shot</w:t>
+            </w:r>
+          </w:p>
+        </w:tc>
+      </w:tr>
+      <w:tr>
+        <w:trPr>
+          <w:trHeight w:val="9662"/>
+        </w:trPr>
+        <w:tc>
+          <w:tcPr>
+            <w:tcW w:w="10343" w:type="dxa"/>
+            <w:gridSpan w:val="2"/>
+          </w:tcPr>
+          <w:p/>
           <w:p>
             <w:r>
               <w:rPr>
                 <w:noProof/>
               </w:rPr>
               <w:drawing>
-                <wp:inline distT="0" distB="0" distL="0" distR="0" wp14:anchorId="7A97B0F4" wp14:editId="212B28F0">
-                  <wp:extent cx="6400800" cy="1249680"/>
+                <wp:inline distT="0" distB="0" distL="0" distR="0" wp14:anchorId="2C482B9A" wp14:editId="166B9FC9">
+                  <wp:extent cx="6423660" cy="1744980"/>
                   <wp:effectExtent l="0" t="0" r="0" b="7620"/>
-                  <wp:docPr id="58" name="그림 58"/>
+                  <wp:docPr id="56" name="그림 56"/>
                   <wp:cNvGraphicFramePr>
                     <a:graphicFrameLocks xmlns:a="http://schemas.openxmlformats.org/drawingml/2006/main" noChangeAspect="1"/>
                   </wp:cNvGraphicFramePr>
@@ -3180,7 +3124,7 @@
                         <pic:spPr>
                           <a:xfrm>
                             <a:off x="0" y="0"/>
-                            <a:ext cx="6400800" cy="1249680"/>
+                            <a:ext cx="6423660" cy="1744980"/>
                           </a:xfrm>
                           <a:prstGeom prst="rect">
                             <a:avLst/>
@@ -3200,10 +3144,10 @@
                 <w:noProof/>
               </w:rPr>
               <w:drawing>
-                <wp:inline distT="0" distB="0" distL="0" distR="0" wp14:anchorId="4D1C2D70" wp14:editId="4758BE6F">
-                  <wp:extent cx="6393180" cy="1295400"/>
-                  <wp:effectExtent l="0" t="0" r="7620" b="0"/>
-                  <wp:docPr id="59" name="그림 59"/>
+                <wp:inline distT="0" distB="0" distL="0" distR="0" wp14:anchorId="5824C7A7" wp14:editId="5ED5175E">
+                  <wp:extent cx="6385560" cy="1257300"/>
+                  <wp:effectExtent l="0" t="0" r="0" b="0"/>
+                  <wp:docPr id="57" name="그림 57"/>
                   <wp:cNvGraphicFramePr>
                     <a:graphicFrameLocks xmlns:a="http://schemas.openxmlformats.org/drawingml/2006/main" noChangeAspect="1"/>
                   </wp:cNvGraphicFramePr>
@@ -3223,7 +3167,7 @@
                         <pic:spPr>
                           <a:xfrm>
                             <a:off x="0" y="0"/>
-                            <a:ext cx="6393180" cy="1295400"/>
+                            <a:ext cx="6385560" cy="1257300"/>
                           </a:xfrm>
                           <a:prstGeom prst="rect">
                             <a:avLst/>
@@ -3249,10 +3193,10 @@
                 <w:noProof/>
               </w:rPr>
               <w:drawing>
-                <wp:inline distT="0" distB="0" distL="0" distR="0" wp14:anchorId="1D3E2919" wp14:editId="6C473292">
-                  <wp:extent cx="6370320" cy="1287780"/>
+                <wp:inline distT="0" distB="0" distL="0" distR="0" wp14:anchorId="7A97B0F4" wp14:editId="212B28F0">
+                  <wp:extent cx="6400800" cy="1249680"/>
                   <wp:effectExtent l="0" t="0" r="0" b="7620"/>
-                  <wp:docPr id="60" name="그림 60"/>
+                  <wp:docPr id="58" name="그림 58"/>
                   <wp:cNvGraphicFramePr>
                     <a:graphicFrameLocks xmlns:a="http://schemas.openxmlformats.org/drawingml/2006/main" noChangeAspect="1"/>
                   </wp:cNvGraphicFramePr>
@@ -3272,7 +3216,7 @@
                         <pic:spPr>
                           <a:xfrm>
                             <a:off x="0" y="0"/>
-                            <a:ext cx="6370320" cy="1287780"/>
+                            <a:ext cx="6400800" cy="1249680"/>
                           </a:xfrm>
                           <a:prstGeom prst="rect">
                             <a:avLst/>
@@ -3285,223 +3229,6 @@
               </w:drawing>
             </w:r>
           </w:p>
-          <w:p>
-            <w:pPr>
-              <w:rPr>
-                <w:rFonts w:hint="eastAsia"/>
-              </w:rPr>
-            </w:pPr>
-          </w:p>
-        </w:tc>
-      </w:tr>
-      <w:tr>
-        <w:trPr>
-          <w:trHeight w:val="274"/>
-        </w:trPr>
-        <w:tc>
-          <w:tcPr>
-            <w:tcW w:w="5749" w:type="dxa"/>
-            <w:gridSpan w:val="2"/>
-          </w:tcPr>
-          <w:p>
-            <w:pPr>
-              <w:rPr>
-                <w:rFonts w:hint="eastAsia"/>
-                <w:b/>
-              </w:rPr>
-            </w:pPr>
-            <w:r>
-              <w:rPr>
-                <w:rFonts w:hint="eastAsia"/>
-                <w:b/>
-              </w:rPr>
-              <w:lastRenderedPageBreak/>
-              <w:t>Name</w:t>
-            </w:r>
-          </w:p>
-        </w:tc>
-        <w:tc>
-          <w:tcPr>
-            <w:tcW w:w="4637" w:type="dxa"/>
-            <w:gridSpan w:val="2"/>
-          </w:tcPr>
-          <w:p>
-            <w:pPr>
-              <w:rPr>
-                <w:rFonts w:hint="eastAsia"/>
-              </w:rPr>
-            </w:pPr>
-            <w:r>
-              <w:rPr>
-                <w:rFonts w:hint="eastAsia"/>
-              </w:rPr>
-              <w:t>재고 조회</w:t>
-            </w:r>
-          </w:p>
-        </w:tc>
-      </w:tr>
-      <w:tr>
-        <w:trPr>
-          <w:trHeight w:val="58"/>
-        </w:trPr>
-        <w:tc>
-          <w:tcPr>
-            <w:tcW w:w="10386" w:type="dxa"/>
-            <w:gridSpan w:val="4"/>
-          </w:tcPr>
-          <w:p>
-            <w:pPr>
-              <w:rPr>
-                <w:rFonts w:hint="eastAsia"/>
-                <w:b/>
-              </w:rPr>
-            </w:pPr>
-            <w:r>
-              <w:rPr>
-                <w:rFonts w:hint="eastAsia"/>
-                <w:b/>
-              </w:rPr>
-              <w:t>Description</w:t>
-            </w:r>
-          </w:p>
-        </w:tc>
-      </w:tr>
-      <w:tr>
-        <w:trPr>
-          <w:trHeight w:val="1411"/>
-        </w:trPr>
-        <w:tc>
-          <w:tcPr>
-            <w:tcW w:w="10386" w:type="dxa"/>
-            <w:gridSpan w:val="4"/>
-          </w:tcPr>
-          <w:p>
-            <w:pPr>
-              <w:pStyle w:val="a4"/>
-              <w:numPr>
-                <w:ilvl w:val="0"/>
-                <w:numId w:val="9"/>
-              </w:numPr>
-              <w:ind w:leftChars="0"/>
-            </w:pPr>
-            <w:r>
-              <w:rPr>
-                <w:rFonts w:hint="eastAsia"/>
-              </w:rPr>
-              <w:t xml:space="preserve">관리자 페이지 화면에서 </w:t>
-            </w:r>
-            <w:r>
-              <w:t>‘</w:t>
-            </w:r>
-            <w:r>
-              <w:rPr>
-                <w:rFonts w:hint="eastAsia"/>
-              </w:rPr>
-              <w:t>재고 조회</w:t>
-            </w:r>
-            <w:r>
-              <w:t>’</w:t>
-            </w:r>
-            <w:proofErr w:type="spellStart"/>
-            <w:r>
-              <w:rPr>
-                <w:rFonts w:hint="eastAsia"/>
-              </w:rPr>
-              <w:t>를</w:t>
-            </w:r>
-            <w:proofErr w:type="spellEnd"/>
-            <w:r>
-              <w:rPr>
-                <w:rFonts w:hint="eastAsia"/>
-              </w:rPr>
-              <w:t xml:space="preserve"> 선택해서 올 수 있는 화면입니다</w:t>
-            </w:r>
-          </w:p>
-          <w:p>
-            <w:pPr>
-              <w:pStyle w:val="a4"/>
-              <w:numPr>
-                <w:ilvl w:val="0"/>
-                <w:numId w:val="9"/>
-              </w:numPr>
-              <w:ind w:leftChars="0"/>
-            </w:pPr>
-            <w:r>
-              <w:rPr>
-                <w:rFonts w:hint="eastAsia"/>
-              </w:rPr>
-              <w:t>현재 매장에 있는 물품들의 목록을 확인할 수 있습니다</w:t>
-            </w:r>
-          </w:p>
-          <w:p>
-            <w:pPr>
-              <w:pStyle w:val="a4"/>
-              <w:numPr>
-                <w:ilvl w:val="0"/>
-                <w:numId w:val="9"/>
-              </w:numPr>
-              <w:ind w:leftChars="0"/>
-              <w:rPr>
-                <w:rFonts w:hint="eastAsia"/>
-              </w:rPr>
-            </w:pPr>
-            <w:r>
-              <w:rPr>
-                <w:rFonts w:hint="eastAsia"/>
-              </w:rPr>
-              <w:t>현재 매장에 있는 물품을 상품이름 또는 상품 번호로 검색할 수 있습니다.</w:t>
-            </w:r>
-          </w:p>
-        </w:tc>
-      </w:tr>
-      <w:tr>
-        <w:trPr>
-          <w:trHeight w:val="58"/>
-        </w:trPr>
-        <w:tc>
-          <w:tcPr>
-            <w:tcW w:w="10386" w:type="dxa"/>
-            <w:gridSpan w:val="4"/>
-          </w:tcPr>
-          <w:p>
-            <w:pPr>
-              <w:rPr>
-                <w:rFonts w:hint="eastAsia"/>
-                <w:b/>
-              </w:rPr>
-            </w:pPr>
-            <w:r>
-              <w:rPr>
-                <w:rFonts w:hint="eastAsia"/>
-                <w:b/>
-              </w:rPr>
-              <w:t>Screen</w:t>
-            </w:r>
-            <w:r>
-              <w:rPr>
-                <w:b/>
-              </w:rPr>
-              <w:t xml:space="preserve"> </w:t>
-            </w:r>
-            <w:r>
-              <w:rPr>
-                <w:rFonts w:hint="eastAsia"/>
-                <w:b/>
-              </w:rPr>
-              <w:t>Shot</w:t>
-            </w:r>
-          </w:p>
-        </w:tc>
-      </w:tr>
-      <w:tr>
-        <w:trPr>
-          <w:trHeight w:val="7985"/>
-        </w:trPr>
-        <w:tc>
-          <w:tcPr>
-            <w:tcW w:w="10386" w:type="dxa"/>
-            <w:gridSpan w:val="4"/>
-          </w:tcPr>
           <w:p/>
           <w:p>
             <w:r>
@@ -3509,10 +3236,10 @@
                 <w:noProof/>
               </w:rPr>
               <w:drawing>
-                <wp:inline distT="0" distB="0" distL="0" distR="0" wp14:anchorId="4FF8EADC" wp14:editId="3728A3C6">
-                  <wp:extent cx="6454140" cy="1783715"/>
-                  <wp:effectExtent l="0" t="0" r="3810" b="6985"/>
-                  <wp:docPr id="65" name="그림 65"/>
+                <wp:inline distT="0" distB="0" distL="0" distR="0" wp14:anchorId="4D1C2D70" wp14:editId="4758BE6F">
+                  <wp:extent cx="6393180" cy="1295400"/>
+                  <wp:effectExtent l="0" t="0" r="7620" b="0"/>
+                  <wp:docPr id="59" name="그림 59"/>
                   <wp:cNvGraphicFramePr>
                     <a:graphicFrameLocks xmlns:a="http://schemas.openxmlformats.org/drawingml/2006/main" noChangeAspect="1"/>
                   </wp:cNvGraphicFramePr>
@@ -3532,7 +3259,7 @@
                         <pic:spPr>
                           <a:xfrm>
                             <a:off x="0" y="0"/>
-                            <a:ext cx="6454140" cy="1783715"/>
+                            <a:ext cx="6393180" cy="1295400"/>
                           </a:xfrm>
                           <a:prstGeom prst="rect">
                             <a:avLst/>
@@ -3545,17 +3272,24 @@
               </w:drawing>
             </w:r>
           </w:p>
-          <w:p/>
+          <w:p>
+            <w:pPr>
+              <w:rPr>
+                <w:rFonts w:hint="eastAsia"/>
+              </w:rPr>
+            </w:pPr>
+          </w:p>
           <w:p>
             <w:r>
               <w:rPr>
                 <w:noProof/>
               </w:rPr>
+              <w:lastRenderedPageBreak/>
               <w:drawing>
-                <wp:inline distT="0" distB="0" distL="0" distR="0" wp14:anchorId="301CF167" wp14:editId="2FD85669">
-                  <wp:extent cx="6461760" cy="1411605"/>
-                  <wp:effectExtent l="0" t="0" r="0" b="0"/>
-                  <wp:docPr id="66" name="그림 66"/>
+                <wp:inline distT="0" distB="0" distL="0" distR="0" wp14:anchorId="1D3E2919" wp14:editId="6C473292">
+                  <wp:extent cx="6370320" cy="1287780"/>
+                  <wp:effectExtent l="0" t="0" r="0" b="7620"/>
+                  <wp:docPr id="60" name="그림 60"/>
                   <wp:cNvGraphicFramePr>
                     <a:graphicFrameLocks xmlns:a="http://schemas.openxmlformats.org/drawingml/2006/main" noChangeAspect="1"/>
                   </wp:cNvGraphicFramePr>
@@ -3575,7 +3309,7 @@
                         <pic:spPr>
                           <a:xfrm>
                             <a:off x="0" y="0"/>
-                            <a:ext cx="6461760" cy="1411605"/>
+                            <a:ext cx="6370320" cy="1287780"/>
                           </a:xfrm>
                           <a:prstGeom prst="rect">
                             <a:avLst/>
@@ -3588,6 +3322,256 @@
               </w:drawing>
             </w:r>
           </w:p>
+          <w:p>
+            <w:pPr>
+              <w:rPr>
+                <w:rFonts w:hint="eastAsia"/>
+              </w:rPr>
+            </w:pPr>
+          </w:p>
+        </w:tc>
+      </w:tr>
+    </w:tbl>
+    <w:p/>
+    <w:p/>
+    <w:p/>
+    <w:p>
+      <w:pPr>
+        <w:rPr>
+          <w:rFonts w:hint="eastAsia"/>
+        </w:rPr>
+      </w:pPr>
+    </w:p>
+    <w:p/>
+    <w:p/>
+    <w:p/>
+    <w:p>
+      <w:pPr>
+        <w:widowControl/>
+        <w:wordWrap/>
+        <w:autoSpaceDE/>
+        <w:autoSpaceDN/>
+      </w:pPr>
+      <w:r>
+        <w:br w:type="page"/>
+      </w:r>
+    </w:p>
+    <w:tbl>
+      <w:tblPr>
+        <w:tblStyle w:val="a3"/>
+        <w:tblW w:w="10386" w:type="dxa"/>
+        <w:tblLook w:val="04A0" w:firstRow="1" w:lastRow="0" w:firstColumn="1" w:lastColumn="0" w:noHBand="0" w:noVBand="1"/>
+      </w:tblPr>
+      <w:tblGrid>
+        <w:gridCol w:w="5869"/>
+        <w:gridCol w:w="4523"/>
+      </w:tblGrid>
+      <w:tr>
+        <w:trPr>
+          <w:trHeight w:val="274"/>
+        </w:trPr>
+        <w:tc>
+          <w:tcPr>
+            <w:tcW w:w="5749" w:type="dxa"/>
+          </w:tcPr>
+          <w:p>
+            <w:pPr>
+              <w:rPr>
+                <w:rFonts w:hint="eastAsia"/>
+                <w:b/>
+              </w:rPr>
+            </w:pPr>
+            <w:r>
+              <w:rPr>
+                <w:rFonts w:hint="eastAsia"/>
+                <w:b/>
+              </w:rPr>
+              <w:lastRenderedPageBreak/>
+              <w:t>Name</w:t>
+            </w:r>
+          </w:p>
+        </w:tc>
+        <w:tc>
+          <w:tcPr>
+            <w:tcW w:w="4637" w:type="dxa"/>
+          </w:tcPr>
+          <w:p>
+            <w:pPr>
+              <w:rPr>
+                <w:rFonts w:hint="eastAsia"/>
+              </w:rPr>
+            </w:pPr>
+            <w:r>
+              <w:rPr>
+                <w:rFonts w:hint="eastAsia"/>
+              </w:rPr>
+              <w:t>재고 조회</w:t>
+            </w:r>
+          </w:p>
+        </w:tc>
+      </w:tr>
+      <w:tr>
+        <w:trPr>
+          <w:trHeight w:val="58"/>
+        </w:trPr>
+        <w:tc>
+          <w:tcPr>
+            <w:tcW w:w="10386" w:type="dxa"/>
+            <w:gridSpan w:val="2"/>
+          </w:tcPr>
+          <w:p>
+            <w:pPr>
+              <w:rPr>
+                <w:rFonts w:hint="eastAsia"/>
+                <w:b/>
+              </w:rPr>
+            </w:pPr>
+            <w:r>
+              <w:rPr>
+                <w:rFonts w:hint="eastAsia"/>
+                <w:b/>
+              </w:rPr>
+              <w:t>Description</w:t>
+            </w:r>
+          </w:p>
+        </w:tc>
+      </w:tr>
+      <w:tr>
+        <w:trPr>
+          <w:trHeight w:val="1411"/>
+        </w:trPr>
+        <w:tc>
+          <w:tcPr>
+            <w:tcW w:w="10386" w:type="dxa"/>
+            <w:gridSpan w:val="2"/>
+          </w:tcPr>
+          <w:p>
+            <w:pPr>
+              <w:pStyle w:val="a4"/>
+              <w:numPr>
+                <w:ilvl w:val="0"/>
+                <w:numId w:val="9"/>
+              </w:numPr>
+              <w:ind w:leftChars="0"/>
+            </w:pPr>
+            <w:r>
+              <w:rPr>
+                <w:rFonts w:hint="eastAsia"/>
+              </w:rPr>
+              <w:t xml:space="preserve">관리자 페이지 화면에서 </w:t>
+            </w:r>
+            <w:r>
+              <w:t>‘</w:t>
+            </w:r>
+            <w:r>
+              <w:rPr>
+                <w:rFonts w:hint="eastAsia"/>
+              </w:rPr>
+              <w:t>재고 조회</w:t>
+            </w:r>
+            <w:r>
+              <w:t>’</w:t>
+            </w:r>
+            <w:proofErr w:type="spellStart"/>
+            <w:r>
+              <w:rPr>
+                <w:rFonts w:hint="eastAsia"/>
+              </w:rPr>
+              <w:t>를</w:t>
+            </w:r>
+            <w:proofErr w:type="spellEnd"/>
+            <w:r>
+              <w:rPr>
+                <w:rFonts w:hint="eastAsia"/>
+              </w:rPr>
+              <w:t xml:space="preserve"> 선택해서 올 수 있는 화면입니다</w:t>
+            </w:r>
+          </w:p>
+          <w:p>
+            <w:pPr>
+              <w:pStyle w:val="a4"/>
+              <w:numPr>
+                <w:ilvl w:val="0"/>
+                <w:numId w:val="9"/>
+              </w:numPr>
+              <w:ind w:leftChars="0"/>
+            </w:pPr>
+            <w:r>
+              <w:rPr>
+                <w:rFonts w:hint="eastAsia"/>
+              </w:rPr>
+              <w:t>현재 매장에 있는 물품들의 목록을 확인할 수 있습니다</w:t>
+            </w:r>
+          </w:p>
+          <w:p>
+            <w:pPr>
+              <w:pStyle w:val="a4"/>
+              <w:numPr>
+                <w:ilvl w:val="0"/>
+                <w:numId w:val="9"/>
+              </w:numPr>
+              <w:ind w:leftChars="0"/>
+              <w:rPr>
+                <w:rFonts w:hint="eastAsia"/>
+              </w:rPr>
+            </w:pPr>
+            <w:r>
+              <w:rPr>
+                <w:rFonts w:hint="eastAsia"/>
+              </w:rPr>
+              <w:t>현재 매장에 있는 물품을 상품이름 또는 상품 번호로 검색할 수 있습니다.</w:t>
+            </w:r>
+          </w:p>
+        </w:tc>
+      </w:tr>
+      <w:tr>
+        <w:trPr>
+          <w:trHeight w:val="58"/>
+        </w:trPr>
+        <w:tc>
+          <w:tcPr>
+            <w:tcW w:w="10386" w:type="dxa"/>
+            <w:gridSpan w:val="2"/>
+          </w:tcPr>
+          <w:p>
+            <w:pPr>
+              <w:rPr>
+                <w:rFonts w:hint="eastAsia"/>
+                <w:b/>
+              </w:rPr>
+            </w:pPr>
+            <w:r>
+              <w:rPr>
+                <w:rFonts w:hint="eastAsia"/>
+                <w:b/>
+              </w:rPr>
+              <w:t>Screen</w:t>
+            </w:r>
+            <w:r>
+              <w:rPr>
+                <w:b/>
+              </w:rPr>
+              <w:t xml:space="preserve"> </w:t>
+            </w:r>
+            <w:r>
+              <w:rPr>
+                <w:rFonts w:hint="eastAsia"/>
+                <w:b/>
+              </w:rPr>
+              <w:t>Shot</w:t>
+            </w:r>
+          </w:p>
+        </w:tc>
+      </w:tr>
+      <w:tr>
+        <w:trPr>
+          <w:trHeight w:val="7985"/>
+        </w:trPr>
+        <w:tc>
+          <w:tcPr>
+            <w:tcW w:w="10386" w:type="dxa"/>
+            <w:gridSpan w:val="2"/>
+          </w:tcPr>
           <w:p/>
           <w:p>
             <w:r>
@@ -3595,10 +3579,10 @@
                 <w:noProof/>
               </w:rPr>
               <w:drawing>
-                <wp:inline distT="0" distB="0" distL="0" distR="0" wp14:anchorId="3A96B586" wp14:editId="42BEB1C4">
-                  <wp:extent cx="6461760" cy="1319530"/>
-                  <wp:effectExtent l="0" t="0" r="0" b="0"/>
-                  <wp:docPr id="67" name="그림 67"/>
+                <wp:inline distT="0" distB="0" distL="0" distR="0" wp14:anchorId="36FA1E1A" wp14:editId="3461AC2E">
+                  <wp:extent cx="6454140" cy="1783715"/>
+                  <wp:effectExtent l="0" t="0" r="3810" b="6985"/>
+                  <wp:docPr id="65" name="그림 65"/>
                   <wp:cNvGraphicFramePr>
                     <a:graphicFrameLocks xmlns:a="http://schemas.openxmlformats.org/drawingml/2006/main" noChangeAspect="1"/>
                   </wp:cNvGraphicFramePr>
@@ -3618,6 +3602,92 @@
                         <pic:spPr>
                           <a:xfrm>
                             <a:off x="0" y="0"/>
+                            <a:ext cx="6454140" cy="1783715"/>
+                          </a:xfrm>
+                          <a:prstGeom prst="rect">
+                            <a:avLst/>
+                          </a:prstGeom>
+                        </pic:spPr>
+                      </pic:pic>
+                    </a:graphicData>
+                  </a:graphic>
+                </wp:inline>
+              </w:drawing>
+            </w:r>
+          </w:p>
+          <w:p/>
+          <w:p>
+            <w:r>
+              <w:rPr>
+                <w:noProof/>
+              </w:rPr>
+              <w:drawing>
+                <wp:inline distT="0" distB="0" distL="0" distR="0" wp14:anchorId="2217274C" wp14:editId="6D4B4621">
+                  <wp:extent cx="6461760" cy="1411605"/>
+                  <wp:effectExtent l="0" t="0" r="0" b="0"/>
+                  <wp:docPr id="66" name="그림 66"/>
+                  <wp:cNvGraphicFramePr>
+                    <a:graphicFrameLocks xmlns:a="http://schemas.openxmlformats.org/drawingml/2006/main" noChangeAspect="1"/>
+                  </wp:cNvGraphicFramePr>
+                  <a:graphic xmlns:a="http://schemas.openxmlformats.org/drawingml/2006/main">
+                    <a:graphicData uri="http://schemas.openxmlformats.org/drawingml/2006/picture">
+                      <pic:pic xmlns:pic="http://schemas.openxmlformats.org/drawingml/2006/picture">
+                        <pic:nvPicPr>
+                          <pic:cNvPr id="1" name=""/>
+                          <pic:cNvPicPr/>
+                        </pic:nvPicPr>
+                        <pic:blipFill>
+                          <a:blip r:embed="rId29"/>
+                          <a:stretch>
+                            <a:fillRect/>
+                          </a:stretch>
+                        </pic:blipFill>
+                        <pic:spPr>
+                          <a:xfrm>
+                            <a:off x="0" y="0"/>
+                            <a:ext cx="6461760" cy="1411605"/>
+                          </a:xfrm>
+                          <a:prstGeom prst="rect">
+                            <a:avLst/>
+                          </a:prstGeom>
+                        </pic:spPr>
+                      </pic:pic>
+                    </a:graphicData>
+                  </a:graphic>
+                </wp:inline>
+              </w:drawing>
+            </w:r>
+          </w:p>
+          <w:p/>
+          <w:p>
+            <w:r>
+              <w:rPr>
+                <w:noProof/>
+              </w:rPr>
+              <w:drawing>
+                <wp:inline distT="0" distB="0" distL="0" distR="0" wp14:anchorId="7BCE50AD" wp14:editId="34FA043E">
+                  <wp:extent cx="6461760" cy="1319530"/>
+                  <wp:effectExtent l="0" t="0" r="0" b="0"/>
+                  <wp:docPr id="67" name="그림 67"/>
+                  <wp:cNvGraphicFramePr>
+                    <a:graphicFrameLocks xmlns:a="http://schemas.openxmlformats.org/drawingml/2006/main" noChangeAspect="1"/>
+                  </wp:cNvGraphicFramePr>
+                  <a:graphic xmlns:a="http://schemas.openxmlformats.org/drawingml/2006/main">
+                    <a:graphicData uri="http://schemas.openxmlformats.org/drawingml/2006/picture">
+                      <pic:pic xmlns:pic="http://schemas.openxmlformats.org/drawingml/2006/picture">
+                        <pic:nvPicPr>
+                          <pic:cNvPr id="1" name=""/>
+                          <pic:cNvPicPr/>
+                        </pic:nvPicPr>
+                        <pic:blipFill>
+                          <a:blip r:embed="rId30"/>
+                          <a:stretch>
+                            <a:fillRect/>
+                          </a:stretch>
+                        </pic:blipFill>
+                        <pic:spPr>
+                          <a:xfrm>
+                            <a:off x="0" y="0"/>
                             <a:ext cx="6461760" cy="1319530"/>
                           </a:xfrm>
                           <a:prstGeom prst="rect">
@@ -3641,20 +3711,20 @@
         </w:tc>
       </w:tr>
     </w:tbl>
-    <w:p/>
-    <w:p/>
-    <w:p/>
     <w:p>
       <w:pPr>
+        <w:widowControl/>
+        <w:wordWrap/>
+        <w:autoSpaceDE/>
+        <w:autoSpaceDN/>
         <w:rPr>
           <w:rFonts w:hint="eastAsia"/>
         </w:rPr>
       </w:pPr>
+      <w:r>
+        <w:br w:type="page"/>
+      </w:r>
     </w:p>
-    <w:p/>
-    <w:p/>
-    <w:p/>
-    <w:p/>
     <w:tbl>
       <w:tblPr>
         <w:tblStyle w:val="a3"/>
@@ -3889,7 +3959,7 @@
       </w:tr>
       <w:tr>
         <w:trPr>
-          <w:trHeight w:val="9662"/>
+          <w:trHeight w:val="2258"/>
         </w:trPr>
         <w:tc>
           <w:tcPr>
@@ -3907,98 +3977,6 @@
                   <wp:extent cx="6423660" cy="1744980"/>
                   <wp:effectExtent l="0" t="0" r="0" b="7620"/>
                   <wp:docPr id="68" name="그림 68"/>
-                  <wp:cNvGraphicFramePr>
-                    <a:graphicFrameLocks xmlns:a="http://schemas.openxmlformats.org/drawingml/2006/main" noChangeAspect="1"/>
-                  </wp:cNvGraphicFramePr>
-                  <a:graphic xmlns:a="http://schemas.openxmlformats.org/drawingml/2006/main">
-                    <a:graphicData uri="http://schemas.openxmlformats.org/drawingml/2006/picture">
-                      <pic:pic xmlns:pic="http://schemas.openxmlformats.org/drawingml/2006/picture">
-                        <pic:nvPicPr>
-                          <pic:cNvPr id="1" name=""/>
-                          <pic:cNvPicPr/>
-                        </pic:nvPicPr>
-                        <pic:blipFill>
-                          <a:blip r:embed="rId21"/>
-                          <a:stretch>
-                            <a:fillRect/>
-                          </a:stretch>
-                        </pic:blipFill>
-                        <pic:spPr>
-                          <a:xfrm>
-                            <a:off x="0" y="0"/>
-                            <a:ext cx="6423660" cy="1744980"/>
-                          </a:xfrm>
-                          <a:prstGeom prst="rect">
-                            <a:avLst/>
-                          </a:prstGeom>
-                        </pic:spPr>
-                      </pic:pic>
-                    </a:graphicData>
-                  </a:graphic>
-                </wp:inline>
-              </w:drawing>
-            </w:r>
-          </w:p>
-          <w:p/>
-          <w:p>
-            <w:r>
-              <w:rPr>
-                <w:noProof/>
-              </w:rPr>
-              <w:drawing>
-                <wp:inline distT="0" distB="0" distL="0" distR="0" wp14:anchorId="45197937" wp14:editId="7D4C02C7">
-                  <wp:extent cx="6385560" cy="1257300"/>
-                  <wp:effectExtent l="0" t="0" r="0" b="0"/>
-                  <wp:docPr id="69" name="그림 69"/>
-                  <wp:cNvGraphicFramePr>
-                    <a:graphicFrameLocks xmlns:a="http://schemas.openxmlformats.org/drawingml/2006/main" noChangeAspect="1"/>
-                  </wp:cNvGraphicFramePr>
-                  <a:graphic xmlns:a="http://schemas.openxmlformats.org/drawingml/2006/main">
-                    <a:graphicData uri="http://schemas.openxmlformats.org/drawingml/2006/picture">
-                      <pic:pic xmlns:pic="http://schemas.openxmlformats.org/drawingml/2006/picture">
-                        <pic:nvPicPr>
-                          <pic:cNvPr id="1" name=""/>
-                          <pic:cNvPicPr/>
-                        </pic:nvPicPr>
-                        <pic:blipFill>
-                          <a:blip r:embed="rId22"/>
-                          <a:stretch>
-                            <a:fillRect/>
-                          </a:stretch>
-                        </pic:blipFill>
-                        <pic:spPr>
-                          <a:xfrm>
-                            <a:off x="0" y="0"/>
-                            <a:ext cx="6385560" cy="1257300"/>
-                          </a:xfrm>
-                          <a:prstGeom prst="rect">
-                            <a:avLst/>
-                          </a:prstGeom>
-                        </pic:spPr>
-                      </pic:pic>
-                    </a:graphicData>
-                  </a:graphic>
-                </wp:inline>
-              </w:drawing>
-            </w:r>
-          </w:p>
-          <w:p>
-            <w:pPr>
-              <w:rPr>
-                <w:rFonts w:hint="eastAsia"/>
-              </w:rPr>
-            </w:pPr>
-          </w:p>
-          <w:p>
-            <w:r>
-              <w:rPr>
-                <w:noProof/>
-              </w:rPr>
-              <w:drawing>
-                <wp:inline distT="0" distB="0" distL="0" distR="0" wp14:anchorId="6813774A" wp14:editId="4DD43A68">
-                  <wp:extent cx="6400800" cy="1249680"/>
-                  <wp:effectExtent l="0" t="0" r="0" b="7620"/>
-                  <wp:docPr id="70" name="그림 70"/>
                   <wp:cNvGraphicFramePr>
                     <a:graphicFrameLocks xmlns:a="http://schemas.openxmlformats.org/drawingml/2006/main" noChangeAspect="1"/>
                   </wp:cNvGraphicFramePr>
@@ -4018,7 +3996,7 @@
                         <pic:spPr>
                           <a:xfrm>
                             <a:off x="0" y="0"/>
-                            <a:ext cx="6400800" cy="1249680"/>
+                            <a:ext cx="6423660" cy="1744980"/>
                           </a:xfrm>
                           <a:prstGeom prst="rect">
                             <a:avLst/>
@@ -4038,10 +4016,10 @@
                 <w:noProof/>
               </w:rPr>
               <w:drawing>
-                <wp:inline distT="0" distB="0" distL="0" distR="0" wp14:anchorId="61D19087" wp14:editId="3FA288B3">
-                  <wp:extent cx="6393180" cy="1295400"/>
-                  <wp:effectExtent l="0" t="0" r="7620" b="0"/>
-                  <wp:docPr id="71" name="그림 71"/>
+                <wp:inline distT="0" distB="0" distL="0" distR="0" wp14:anchorId="45197937" wp14:editId="7D4C02C7">
+                  <wp:extent cx="6385560" cy="1257300"/>
+                  <wp:effectExtent l="0" t="0" r="0" b="0"/>
+                  <wp:docPr id="69" name="그림 69"/>
                   <wp:cNvGraphicFramePr>
                     <a:graphicFrameLocks xmlns:a="http://schemas.openxmlformats.org/drawingml/2006/main" noChangeAspect="1"/>
                   </wp:cNvGraphicFramePr>
@@ -4061,7 +4039,7 @@
                         <pic:spPr>
                           <a:xfrm>
                             <a:off x="0" y="0"/>
-                            <a:ext cx="6393180" cy="1295400"/>
+                            <a:ext cx="6385560" cy="1257300"/>
                           </a:xfrm>
                           <a:prstGeom prst="rect">
                             <a:avLst/>
@@ -4082,20 +4060,15 @@
             </w:pPr>
           </w:p>
           <w:p>
-            <w:pPr>
-              <w:rPr>
-                <w:rFonts w:hint="eastAsia"/>
-              </w:rPr>
-            </w:pPr>
             <w:r>
               <w:rPr>
                 <w:noProof/>
               </w:rPr>
               <w:drawing>
-                <wp:inline distT="0" distB="0" distL="0" distR="0" wp14:anchorId="596305F4" wp14:editId="46E8540E">
-                  <wp:extent cx="6370320" cy="1226820"/>
-                  <wp:effectExtent l="0" t="0" r="0" b="0"/>
-                  <wp:docPr id="72" name="그림 72"/>
+                <wp:inline distT="0" distB="0" distL="0" distR="0" wp14:anchorId="6813774A" wp14:editId="4DD43A68">
+                  <wp:extent cx="6400800" cy="1249680"/>
+                  <wp:effectExtent l="0" t="0" r="0" b="7620"/>
+                  <wp:docPr id="70" name="그림 70"/>
                   <wp:cNvGraphicFramePr>
                     <a:graphicFrameLocks xmlns:a="http://schemas.openxmlformats.org/drawingml/2006/main" noChangeAspect="1"/>
                   </wp:cNvGraphicFramePr>
@@ -4115,6 +4088,103 @@
                         <pic:spPr>
                           <a:xfrm>
                             <a:off x="0" y="0"/>
+                            <a:ext cx="6400800" cy="1249680"/>
+                          </a:xfrm>
+                          <a:prstGeom prst="rect">
+                            <a:avLst/>
+                          </a:prstGeom>
+                        </pic:spPr>
+                      </pic:pic>
+                    </a:graphicData>
+                  </a:graphic>
+                </wp:inline>
+              </w:drawing>
+            </w:r>
+          </w:p>
+          <w:p/>
+          <w:p>
+            <w:r>
+              <w:rPr>
+                <w:noProof/>
+              </w:rPr>
+              <w:drawing>
+                <wp:inline distT="0" distB="0" distL="0" distR="0" wp14:anchorId="61D19087" wp14:editId="3FA288B3">
+                  <wp:extent cx="6393180" cy="1295400"/>
+                  <wp:effectExtent l="0" t="0" r="7620" b="0"/>
+                  <wp:docPr id="71" name="그림 71"/>
+                  <wp:cNvGraphicFramePr>
+                    <a:graphicFrameLocks xmlns:a="http://schemas.openxmlformats.org/drawingml/2006/main" noChangeAspect="1"/>
+                  </wp:cNvGraphicFramePr>
+                  <a:graphic xmlns:a="http://schemas.openxmlformats.org/drawingml/2006/main">
+                    <a:graphicData uri="http://schemas.openxmlformats.org/drawingml/2006/picture">
+                      <pic:pic xmlns:pic="http://schemas.openxmlformats.org/drawingml/2006/picture">
+                        <pic:nvPicPr>
+                          <pic:cNvPr id="1" name=""/>
+                          <pic:cNvPicPr/>
+                        </pic:nvPicPr>
+                        <pic:blipFill>
+                          <a:blip r:embed="rId26"/>
+                          <a:stretch>
+                            <a:fillRect/>
+                          </a:stretch>
+                        </pic:blipFill>
+                        <pic:spPr>
+                          <a:xfrm>
+                            <a:off x="0" y="0"/>
+                            <a:ext cx="6393180" cy="1295400"/>
+                          </a:xfrm>
+                          <a:prstGeom prst="rect">
+                            <a:avLst/>
+                          </a:prstGeom>
+                        </pic:spPr>
+                      </pic:pic>
+                    </a:graphicData>
+                  </a:graphic>
+                </wp:inline>
+              </w:drawing>
+            </w:r>
+          </w:p>
+          <w:p/>
+          <w:p/>
+          <w:p/>
+          <w:p/>
+          <w:p/>
+          <w:p/>
+          <w:p/>
+          <w:p>
+            <w:pPr>
+              <w:rPr>
+                <w:rFonts w:hint="eastAsia"/>
+              </w:rPr>
+            </w:pPr>
+            <w:r>
+              <w:rPr>
+                <w:noProof/>
+              </w:rPr>
+              <w:drawing>
+                <wp:inline distT="0" distB="0" distL="0" distR="0" wp14:anchorId="6A6F92F0" wp14:editId="5564E1EB">
+                  <wp:extent cx="6370320" cy="1226820"/>
+                  <wp:effectExtent l="0" t="0" r="0" b="0"/>
+                  <wp:docPr id="72" name="그림 72"/>
+                  <wp:cNvGraphicFramePr>
+                    <a:graphicFrameLocks xmlns:a="http://schemas.openxmlformats.org/drawingml/2006/main" noChangeAspect="1"/>
+                  </wp:cNvGraphicFramePr>
+                  <a:graphic xmlns:a="http://schemas.openxmlformats.org/drawingml/2006/main">
+                    <a:graphicData uri="http://schemas.openxmlformats.org/drawingml/2006/picture">
+                      <pic:pic xmlns:pic="http://schemas.openxmlformats.org/drawingml/2006/picture">
+                        <pic:nvPicPr>
+                          <pic:cNvPr id="1" name=""/>
+                          <pic:cNvPicPr/>
+                        </pic:nvPicPr>
+                        <pic:blipFill>
+                          <a:blip r:embed="rId27"/>
+                          <a:stretch>
+                            <a:fillRect/>
+                          </a:stretch>
+                        </pic:blipFill>
+                        <pic:spPr>
+                          <a:xfrm>
+                            <a:off x="0" y="0"/>
                             <a:ext cx="6370320" cy="1226820"/>
                           </a:xfrm>
                           <a:prstGeom prst="rect">
@@ -4127,6 +4197,13 @@
                 </wp:inline>
               </w:drawing>
             </w:r>
+          </w:p>
+          <w:p>
+            <w:pPr>
+              <w:rPr>
+                <w:rFonts w:hint="eastAsia"/>
+              </w:rPr>
+            </w:pPr>
           </w:p>
         </w:tc>
       </w:tr>
@@ -4168,7 +4245,6 @@
                 <w:rFonts w:hint="eastAsia"/>
                 <w:b/>
               </w:rPr>
-              <w:lastRenderedPageBreak/>
               <w:t>Name</w:t>
             </w:r>
           </w:p>
@@ -4384,356 +4460,6 @@
                   <wp:extent cx="6461760" cy="2075180"/>
                   <wp:effectExtent l="0" t="0" r="0" b="1270"/>
                   <wp:docPr id="77" name="그림 77"/>
-                  <wp:cNvGraphicFramePr>
-                    <a:graphicFrameLocks xmlns:a="http://schemas.openxmlformats.org/drawingml/2006/main" noChangeAspect="1"/>
-                  </wp:cNvGraphicFramePr>
-                  <a:graphic xmlns:a="http://schemas.openxmlformats.org/drawingml/2006/main">
-                    <a:graphicData uri="http://schemas.openxmlformats.org/drawingml/2006/picture">
-                      <pic:pic xmlns:pic="http://schemas.openxmlformats.org/drawingml/2006/picture">
-                        <pic:nvPicPr>
-                          <pic:cNvPr id="1" name=""/>
-                          <pic:cNvPicPr/>
-                        </pic:nvPicPr>
-                        <pic:blipFill>
-                          <a:blip r:embed="rId29"/>
-                          <a:stretch>
-                            <a:fillRect/>
-                          </a:stretch>
-                        </pic:blipFill>
-                        <pic:spPr>
-                          <a:xfrm>
-                            <a:off x="0" y="0"/>
-                            <a:ext cx="6461760" cy="2075180"/>
-                          </a:xfrm>
-                          <a:prstGeom prst="rect">
-                            <a:avLst/>
-                          </a:prstGeom>
-                        </pic:spPr>
-                      </pic:pic>
-                    </a:graphicData>
-                  </a:graphic>
-                </wp:inline>
-              </w:drawing>
-            </w:r>
-          </w:p>
-          <w:p/>
-          <w:p>
-            <w:r>
-              <w:rPr>
-                <w:noProof/>
-              </w:rPr>
-              <w:drawing>
-                <wp:inline distT="0" distB="0" distL="0" distR="0" wp14:anchorId="7932DACE" wp14:editId="2F010221">
-                  <wp:extent cx="6454140" cy="1350010"/>
-                  <wp:effectExtent l="0" t="0" r="3810" b="2540"/>
-                  <wp:docPr id="76" name="그림 76"/>
-                  <wp:cNvGraphicFramePr>
-                    <a:graphicFrameLocks xmlns:a="http://schemas.openxmlformats.org/drawingml/2006/main" noChangeAspect="1"/>
-                  </wp:cNvGraphicFramePr>
-                  <a:graphic xmlns:a="http://schemas.openxmlformats.org/drawingml/2006/main">
-                    <a:graphicData uri="http://schemas.openxmlformats.org/drawingml/2006/picture">
-                      <pic:pic xmlns:pic="http://schemas.openxmlformats.org/drawingml/2006/picture">
-                        <pic:nvPicPr>
-                          <pic:cNvPr id="1" name=""/>
-                          <pic:cNvPicPr/>
-                        </pic:nvPicPr>
-                        <pic:blipFill>
-                          <a:blip r:embed="rId30"/>
-                          <a:stretch>
-                            <a:fillRect/>
-                          </a:stretch>
-                        </pic:blipFill>
-                        <pic:spPr>
-                          <a:xfrm>
-                            <a:off x="0" y="0"/>
-                            <a:ext cx="6454140" cy="1350010"/>
-                          </a:xfrm>
-                          <a:prstGeom prst="rect">
-                            <a:avLst/>
-                          </a:prstGeom>
-                        </pic:spPr>
-                      </pic:pic>
-                    </a:graphicData>
-                  </a:graphic>
-                </wp:inline>
-              </w:drawing>
-            </w:r>
-          </w:p>
-          <w:p>
-            <w:pPr>
-              <w:rPr>
-                <w:rFonts w:hint="eastAsia"/>
-              </w:rPr>
-            </w:pPr>
-          </w:p>
-        </w:tc>
-      </w:tr>
-    </w:tbl>
-    <w:p/>
-    <w:p/>
-    <w:p/>
-    <w:p/>
-    <w:p/>
-    <w:p/>
-    <w:p/>
-    <w:p/>
-    <w:p/>
-    <w:p/>
-    <w:p/>
-    <w:p>
-      <w:pPr>
-        <w:rPr>
-          <w:rFonts w:hint="eastAsia"/>
-        </w:rPr>
-      </w:pPr>
-    </w:p>
-    <w:tbl>
-      <w:tblPr>
-        <w:tblStyle w:val="a3"/>
-        <w:tblW w:w="10386" w:type="dxa"/>
-        <w:tblLook w:val="04A0" w:firstRow="1" w:lastRow="0" w:firstColumn="1" w:lastColumn="0" w:noHBand="0" w:noVBand="1"/>
-      </w:tblPr>
-      <w:tblGrid>
-        <w:gridCol w:w="5905"/>
-        <w:gridCol w:w="4551"/>
-      </w:tblGrid>
-      <w:tr>
-        <w:trPr>
-          <w:trHeight w:val="274"/>
-        </w:trPr>
-        <w:tc>
-          <w:tcPr>
-            <w:tcW w:w="5749" w:type="dxa"/>
-          </w:tcPr>
-          <w:p>
-            <w:pPr>
-              <w:rPr>
-                <w:rFonts w:hint="eastAsia"/>
-                <w:b/>
-              </w:rPr>
-            </w:pPr>
-            <w:r>
-              <w:rPr>
-                <w:rFonts w:hint="eastAsia"/>
-                <w:b/>
-              </w:rPr>
-              <w:lastRenderedPageBreak/>
-              <w:t>Name</w:t>
-            </w:r>
-          </w:p>
-        </w:tc>
-        <w:tc>
-          <w:tcPr>
-            <w:tcW w:w="4637" w:type="dxa"/>
-          </w:tcPr>
-          <w:p>
-            <w:pPr>
-              <w:rPr>
-                <w:rFonts w:hint="eastAsia"/>
-              </w:rPr>
-            </w:pPr>
-            <w:r>
-              <w:rPr>
-                <w:rFonts w:hint="eastAsia"/>
-              </w:rPr>
-              <w:t>구매</w:t>
-            </w:r>
-          </w:p>
-        </w:tc>
-      </w:tr>
-      <w:tr>
-        <w:trPr>
-          <w:trHeight w:val="58"/>
-        </w:trPr>
-        <w:tc>
-          <w:tcPr>
-            <w:tcW w:w="10386" w:type="dxa"/>
-            <w:gridSpan w:val="2"/>
-          </w:tcPr>
-          <w:p>
-            <w:pPr>
-              <w:rPr>
-                <w:rFonts w:hint="eastAsia"/>
-                <w:b/>
-              </w:rPr>
-            </w:pPr>
-            <w:r>
-              <w:rPr>
-                <w:rFonts w:hint="eastAsia"/>
-                <w:b/>
-              </w:rPr>
-              <w:t>Description</w:t>
-            </w:r>
-          </w:p>
-        </w:tc>
-      </w:tr>
-      <w:tr>
-        <w:trPr>
-          <w:trHeight w:val="1411"/>
-        </w:trPr>
-        <w:tc>
-          <w:tcPr>
-            <w:tcW w:w="10386" w:type="dxa"/>
-            <w:gridSpan w:val="2"/>
-          </w:tcPr>
-          <w:p>
-            <w:pPr>
-              <w:pStyle w:val="a4"/>
-              <w:numPr>
-                <w:ilvl w:val="0"/>
-                <w:numId w:val="9"/>
-              </w:numPr>
-              <w:ind w:leftChars="0"/>
-              <w:rPr>
-                <w:rFonts w:hint="eastAsia"/>
-              </w:rPr>
-            </w:pPr>
-            <w:r>
-              <w:rPr>
-                <w:rFonts w:hint="eastAsia"/>
-              </w:rPr>
-              <w:t xml:space="preserve">메인 화면에서 </w:t>
-            </w:r>
-            <w:r>
-              <w:t>‘</w:t>
-            </w:r>
-            <w:r>
-              <w:rPr>
-                <w:rFonts w:hint="eastAsia"/>
-              </w:rPr>
-              <w:t>구매</w:t>
-            </w:r>
-            <w:r>
-              <w:t>’</w:t>
-            </w:r>
-            <w:proofErr w:type="spellStart"/>
-            <w:r>
-              <w:rPr>
-                <w:rFonts w:hint="eastAsia"/>
-              </w:rPr>
-              <w:t>를</w:t>
-            </w:r>
-            <w:proofErr w:type="spellEnd"/>
-            <w:r>
-              <w:rPr>
-                <w:rFonts w:hint="eastAsia"/>
-              </w:rPr>
-              <w:t xml:space="preserve"> 선택한 뒤,</w:t>
-            </w:r>
-            <w:r>
-              <w:t xml:space="preserve"> </w:t>
-            </w:r>
-            <w:r>
-              <w:rPr>
-                <w:rFonts w:hint="eastAsia"/>
-              </w:rPr>
-              <w:t>회원/비회원을 선택한 후 올 수 있는 화면입니다.</w:t>
-            </w:r>
-          </w:p>
-          <w:p>
-            <w:pPr>
-              <w:pStyle w:val="a4"/>
-              <w:numPr>
-                <w:ilvl w:val="0"/>
-                <w:numId w:val="9"/>
-              </w:numPr>
-              <w:ind w:leftChars="0"/>
-            </w:pPr>
-            <w:r>
-              <w:rPr>
-                <w:rFonts w:hint="eastAsia"/>
-              </w:rPr>
-              <w:t>결제방식과 사용할 마일리지를 입력할 수 있습니다.</w:t>
-            </w:r>
-          </w:p>
-          <w:p>
-            <w:pPr>
-              <w:pStyle w:val="a4"/>
-              <w:numPr>
-                <w:ilvl w:val="0"/>
-                <w:numId w:val="9"/>
-              </w:numPr>
-              <w:ind w:leftChars="0"/>
-              <w:rPr>
-                <w:rFonts w:hint="eastAsia"/>
-              </w:rPr>
-            </w:pPr>
-            <w:r>
-              <w:rPr>
-                <w:rFonts w:hint="eastAsia"/>
-              </w:rPr>
-              <w:t>결제 버튼을 클릭하면 완료 창 팝업 후에 메인 화면으로 이동합니다.</w:t>
-            </w:r>
-          </w:p>
-          <w:p>
-            <w:pPr>
-              <w:ind w:left="96"/>
-              <w:rPr>
-                <w:rFonts w:hint="eastAsia"/>
-              </w:rPr>
-            </w:pPr>
-          </w:p>
-        </w:tc>
-      </w:tr>
-      <w:tr>
-        <w:trPr>
-          <w:trHeight w:val="58"/>
-        </w:trPr>
-        <w:tc>
-          <w:tcPr>
-            <w:tcW w:w="10386" w:type="dxa"/>
-            <w:gridSpan w:val="2"/>
-          </w:tcPr>
-          <w:p>
-            <w:pPr>
-              <w:rPr>
-                <w:rFonts w:hint="eastAsia"/>
-                <w:b/>
-              </w:rPr>
-            </w:pPr>
-            <w:r>
-              <w:rPr>
-                <w:rFonts w:hint="eastAsia"/>
-                <w:b/>
-              </w:rPr>
-              <w:t>Screen</w:t>
-            </w:r>
-            <w:r>
-              <w:rPr>
-                <w:b/>
-              </w:rPr>
-              <w:t xml:space="preserve"> </w:t>
-            </w:r>
-            <w:r>
-              <w:rPr>
-                <w:rFonts w:hint="eastAsia"/>
-                <w:b/>
-              </w:rPr>
-              <w:t>Shot</w:t>
-            </w:r>
-          </w:p>
-        </w:tc>
-      </w:tr>
-      <w:tr>
-        <w:trPr>
-          <w:trHeight w:val="7290"/>
-        </w:trPr>
-        <w:tc>
-          <w:tcPr>
-            <w:tcW w:w="10386" w:type="dxa"/>
-            <w:gridSpan w:val="2"/>
-          </w:tcPr>
-          <w:p/>
-          <w:p>
-            <w:r>
-              <w:rPr>
-                <w:noProof/>
-              </w:rPr>
-              <w:drawing>
-                <wp:inline distT="0" distB="0" distL="0" distR="0" wp14:anchorId="00D8B88B" wp14:editId="2B95CE99">
-                  <wp:extent cx="6443134" cy="1652270"/>
-                  <wp:effectExtent l="0" t="0" r="0" b="5080"/>
-                  <wp:docPr id="96" name="그림 96"/>
                   <wp:cNvGraphicFramePr>
                     <a:graphicFrameLocks xmlns:a="http://schemas.openxmlformats.org/drawingml/2006/main" noChangeAspect="1"/>
                   </wp:cNvGraphicFramePr>
@@ -4753,7 +4479,7 @@
                         <pic:spPr>
                           <a:xfrm>
                             <a:off x="0" y="0"/>
-                            <a:ext cx="6449077" cy="1653794"/>
+                            <a:ext cx="6461760" cy="2075180"/>
                           </a:xfrm>
                           <a:prstGeom prst="rect">
                             <a:avLst/>
@@ -4773,10 +4499,10 @@
                 <w:noProof/>
               </w:rPr>
               <w:drawing>
-                <wp:inline distT="0" distB="0" distL="0" distR="0" wp14:anchorId="6810EF85" wp14:editId="39B4DEB3">
-                  <wp:extent cx="6442710" cy="1642745"/>
-                  <wp:effectExtent l="0" t="0" r="0" b="0"/>
-                  <wp:docPr id="97" name="그림 97"/>
+                <wp:inline distT="0" distB="0" distL="0" distR="0" wp14:anchorId="7932DACE" wp14:editId="2F010221">
+                  <wp:extent cx="6454140" cy="1350010"/>
+                  <wp:effectExtent l="0" t="0" r="3810" b="2540"/>
+                  <wp:docPr id="76" name="그림 76"/>
                   <wp:cNvGraphicFramePr>
                     <a:graphicFrameLocks xmlns:a="http://schemas.openxmlformats.org/drawingml/2006/main" noChangeAspect="1"/>
                   </wp:cNvGraphicFramePr>
@@ -4796,7 +4522,7 @@
                         <pic:spPr>
                           <a:xfrm>
                             <a:off x="0" y="0"/>
-                            <a:ext cx="6447229" cy="1643897"/>
+                            <a:ext cx="6454140" cy="1350010"/>
                           </a:xfrm>
                           <a:prstGeom prst="rect">
                             <a:avLst/>
@@ -4809,6 +4535,263 @@
               </w:drawing>
             </w:r>
           </w:p>
+          <w:p>
+            <w:pPr>
+              <w:rPr>
+                <w:rFonts w:hint="eastAsia"/>
+              </w:rPr>
+            </w:pPr>
+          </w:p>
+        </w:tc>
+      </w:tr>
+    </w:tbl>
+    <w:p/>
+    <w:p/>
+    <w:p/>
+    <w:p/>
+    <w:p>
+      <w:pPr>
+        <w:rPr>
+          <w:rFonts w:hint="eastAsia"/>
+        </w:rPr>
+      </w:pPr>
+    </w:p>
+    <w:tbl>
+      <w:tblPr>
+        <w:tblStyle w:val="a3"/>
+        <w:tblW w:w="10386" w:type="dxa"/>
+        <w:tblLook w:val="04A0" w:firstRow="1" w:lastRow="0" w:firstColumn="1" w:lastColumn="0" w:noHBand="0" w:noVBand="1"/>
+      </w:tblPr>
+      <w:tblGrid>
+        <w:gridCol w:w="5905"/>
+        <w:gridCol w:w="4551"/>
+      </w:tblGrid>
+      <w:tr>
+        <w:trPr>
+          <w:trHeight w:val="274"/>
+        </w:trPr>
+        <w:tc>
+          <w:tcPr>
+            <w:tcW w:w="5749" w:type="dxa"/>
+          </w:tcPr>
+          <w:p>
+            <w:pPr>
+              <w:rPr>
+                <w:rFonts w:hint="eastAsia"/>
+                <w:b/>
+              </w:rPr>
+            </w:pPr>
+            <w:r>
+              <w:rPr>
+                <w:rFonts w:hint="eastAsia"/>
+                <w:b/>
+              </w:rPr>
+              <w:lastRenderedPageBreak/>
+              <w:t>Name</w:t>
+            </w:r>
+          </w:p>
+        </w:tc>
+        <w:tc>
+          <w:tcPr>
+            <w:tcW w:w="4637" w:type="dxa"/>
+          </w:tcPr>
+          <w:p>
+            <w:pPr>
+              <w:rPr>
+                <w:rFonts w:hint="eastAsia"/>
+              </w:rPr>
+            </w:pPr>
+            <w:r>
+              <w:rPr>
+                <w:rFonts w:hint="eastAsia"/>
+              </w:rPr>
+              <w:t>구매</w:t>
+            </w:r>
+          </w:p>
+        </w:tc>
+      </w:tr>
+      <w:tr>
+        <w:trPr>
+          <w:trHeight w:val="58"/>
+        </w:trPr>
+        <w:tc>
+          <w:tcPr>
+            <w:tcW w:w="10386" w:type="dxa"/>
+            <w:gridSpan w:val="2"/>
+          </w:tcPr>
+          <w:p>
+            <w:pPr>
+              <w:rPr>
+                <w:rFonts w:hint="eastAsia"/>
+                <w:b/>
+              </w:rPr>
+            </w:pPr>
+            <w:r>
+              <w:rPr>
+                <w:rFonts w:hint="eastAsia"/>
+                <w:b/>
+              </w:rPr>
+              <w:t>Description</w:t>
+            </w:r>
+          </w:p>
+        </w:tc>
+      </w:tr>
+      <w:tr>
+        <w:trPr>
+          <w:trHeight w:val="1411"/>
+        </w:trPr>
+        <w:tc>
+          <w:tcPr>
+            <w:tcW w:w="10386" w:type="dxa"/>
+            <w:gridSpan w:val="2"/>
+          </w:tcPr>
+          <w:p>
+            <w:pPr>
+              <w:pStyle w:val="a4"/>
+              <w:numPr>
+                <w:ilvl w:val="0"/>
+                <w:numId w:val="9"/>
+              </w:numPr>
+              <w:ind w:leftChars="0"/>
+              <w:rPr>
+                <w:rFonts w:hint="eastAsia"/>
+              </w:rPr>
+            </w:pPr>
+            <w:r>
+              <w:rPr>
+                <w:rFonts w:hint="eastAsia"/>
+              </w:rPr>
+              <w:t xml:space="preserve">메인 화면에서 </w:t>
+            </w:r>
+            <w:r>
+              <w:t>‘</w:t>
+            </w:r>
+            <w:r>
+              <w:rPr>
+                <w:rFonts w:hint="eastAsia"/>
+              </w:rPr>
+              <w:t>구매</w:t>
+            </w:r>
+            <w:r>
+              <w:t>’</w:t>
+            </w:r>
+            <w:proofErr w:type="spellStart"/>
+            <w:r>
+              <w:rPr>
+                <w:rFonts w:hint="eastAsia"/>
+              </w:rPr>
+              <w:t>를</w:t>
+            </w:r>
+            <w:proofErr w:type="spellEnd"/>
+            <w:r>
+              <w:rPr>
+                <w:rFonts w:hint="eastAsia"/>
+              </w:rPr>
+              <w:t xml:space="preserve"> 선택한 뒤,</w:t>
+            </w:r>
+            <w:r>
+              <w:t xml:space="preserve"> </w:t>
+            </w:r>
+            <w:r>
+              <w:rPr>
+                <w:rFonts w:hint="eastAsia"/>
+              </w:rPr>
+              <w:t>회원/비회원을 선택한 후 올 수 있는 화면입니다.</w:t>
+            </w:r>
+          </w:p>
+          <w:p>
+            <w:pPr>
+              <w:pStyle w:val="a4"/>
+              <w:numPr>
+                <w:ilvl w:val="0"/>
+                <w:numId w:val="9"/>
+              </w:numPr>
+              <w:ind w:leftChars="0"/>
+            </w:pPr>
+            <w:r>
+              <w:rPr>
+                <w:rFonts w:hint="eastAsia"/>
+              </w:rPr>
+              <w:t>결제방식과 사용할 마일리지를 입력할 수 있습니다.</w:t>
+            </w:r>
+          </w:p>
+          <w:p>
+            <w:pPr>
+              <w:pStyle w:val="a4"/>
+              <w:numPr>
+                <w:ilvl w:val="0"/>
+                <w:numId w:val="9"/>
+              </w:numPr>
+              <w:ind w:leftChars="0"/>
+              <w:rPr>
+                <w:rFonts w:hint="eastAsia"/>
+              </w:rPr>
+            </w:pPr>
+            <w:r>
+              <w:rPr>
+                <w:rFonts w:hint="eastAsia"/>
+              </w:rPr>
+              <w:t>결제 버튼을 클릭하면 완료 창 팝업 후에 메인 화면으로 이동합니다.</w:t>
+            </w:r>
+          </w:p>
+          <w:p>
+            <w:pPr>
+              <w:ind w:left="96"/>
+              <w:rPr>
+                <w:rFonts w:hint="eastAsia"/>
+              </w:rPr>
+            </w:pPr>
+          </w:p>
+        </w:tc>
+      </w:tr>
+      <w:tr>
+        <w:trPr>
+          <w:trHeight w:val="58"/>
+        </w:trPr>
+        <w:tc>
+          <w:tcPr>
+            <w:tcW w:w="10386" w:type="dxa"/>
+            <w:gridSpan w:val="2"/>
+          </w:tcPr>
+          <w:p>
+            <w:pPr>
+              <w:rPr>
+                <w:rFonts w:hint="eastAsia"/>
+                <w:b/>
+              </w:rPr>
+            </w:pPr>
+            <w:r>
+              <w:rPr>
+                <w:rFonts w:hint="eastAsia"/>
+                <w:b/>
+              </w:rPr>
+              <w:t>Screen</w:t>
+            </w:r>
+            <w:r>
+              <w:rPr>
+                <w:b/>
+              </w:rPr>
+              <w:t xml:space="preserve"> </w:t>
+            </w:r>
+            <w:r>
+              <w:rPr>
+                <w:rFonts w:hint="eastAsia"/>
+                <w:b/>
+              </w:rPr>
+              <w:t>Shot</w:t>
+            </w:r>
+          </w:p>
+        </w:tc>
+      </w:tr>
+      <w:tr>
+        <w:trPr>
+          <w:trHeight w:val="7290"/>
+        </w:trPr>
+        <w:tc>
+          <w:tcPr>
+            <w:tcW w:w="10386" w:type="dxa"/>
+            <w:gridSpan w:val="2"/>
+          </w:tcPr>
           <w:p/>
           <w:p>
             <w:r>
@@ -4816,10 +4799,10 @@
                 <w:noProof/>
               </w:rPr>
               <w:drawing>
-                <wp:inline distT="0" distB="0" distL="0" distR="0" wp14:anchorId="651A32A9" wp14:editId="3916720F">
-                  <wp:extent cx="6645910" cy="1821815"/>
-                  <wp:effectExtent l="0" t="0" r="2540" b="6985"/>
-                  <wp:docPr id="98" name="그림 98"/>
+                <wp:inline distT="0" distB="0" distL="0" distR="0" wp14:anchorId="00D8B88B" wp14:editId="2B95CE99">
+                  <wp:extent cx="6443134" cy="1652270"/>
+                  <wp:effectExtent l="0" t="0" r="0" b="5080"/>
+                  <wp:docPr id="96" name="그림 96"/>
                   <wp:cNvGraphicFramePr>
                     <a:graphicFrameLocks xmlns:a="http://schemas.openxmlformats.org/drawingml/2006/main" noChangeAspect="1"/>
                   </wp:cNvGraphicFramePr>
@@ -4839,7 +4822,7 @@
                         <pic:spPr>
                           <a:xfrm>
                             <a:off x="0" y="0"/>
-                            <a:ext cx="6645910" cy="1821815"/>
+                            <a:ext cx="6449077" cy="1653794"/>
                           </a:xfrm>
                           <a:prstGeom prst="rect">
                             <a:avLst/>
@@ -4852,276 +4835,6 @@
               </w:drawing>
             </w:r>
           </w:p>
-          <w:p>
-            <w:pPr>
-              <w:rPr>
-                <w:rFonts w:hint="eastAsia"/>
-              </w:rPr>
-            </w:pPr>
-          </w:p>
-        </w:tc>
-      </w:tr>
-    </w:tbl>
-    <w:p>
-      <w:pPr>
-        <w:rPr>
-          <w:rFonts w:hint="eastAsia"/>
-        </w:rPr>
-      </w:pPr>
-    </w:p>
-    <w:p/>
-    <w:p/>
-    <w:p/>
-    <w:p>
-      <w:pPr>
-        <w:rPr>
-          <w:rFonts w:hint="eastAsia"/>
-        </w:rPr>
-      </w:pPr>
-    </w:p>
-    <w:p/>
-    <w:tbl>
-      <w:tblPr>
-        <w:tblStyle w:val="a3"/>
-        <w:tblW w:w="10386" w:type="dxa"/>
-        <w:tblLook w:val="04A0" w:firstRow="1" w:lastRow="0" w:firstColumn="1" w:lastColumn="0" w:noHBand="0" w:noVBand="1"/>
-      </w:tblPr>
-      <w:tblGrid>
-        <w:gridCol w:w="5905"/>
-        <w:gridCol w:w="4551"/>
-      </w:tblGrid>
-      <w:tr>
-        <w:trPr>
-          <w:trHeight w:val="274"/>
-        </w:trPr>
-        <w:tc>
-          <w:tcPr>
-            <w:tcW w:w="5749" w:type="dxa"/>
-          </w:tcPr>
-          <w:p>
-            <w:pPr>
-              <w:rPr>
-                <w:rFonts w:hint="eastAsia"/>
-                <w:b/>
-              </w:rPr>
-            </w:pPr>
-            <w:r>
-              <w:rPr>
-                <w:rFonts w:hint="eastAsia"/>
-                <w:b/>
-              </w:rPr>
-              <w:lastRenderedPageBreak/>
-              <w:t>Name</w:t>
-            </w:r>
-          </w:p>
-        </w:tc>
-        <w:tc>
-          <w:tcPr>
-            <w:tcW w:w="4637" w:type="dxa"/>
-          </w:tcPr>
-          <w:p>
-            <w:pPr>
-              <w:rPr>
-                <w:rFonts w:hint="eastAsia"/>
-              </w:rPr>
-            </w:pPr>
-            <w:r>
-              <w:rPr>
-                <w:rFonts w:hint="eastAsia"/>
-              </w:rPr>
-              <w:t>거래번호 입력</w:t>
-            </w:r>
-          </w:p>
-        </w:tc>
-      </w:tr>
-      <w:tr>
-        <w:trPr>
-          <w:trHeight w:val="58"/>
-        </w:trPr>
-        <w:tc>
-          <w:tcPr>
-            <w:tcW w:w="10386" w:type="dxa"/>
-            <w:gridSpan w:val="2"/>
-          </w:tcPr>
-          <w:p>
-            <w:pPr>
-              <w:rPr>
-                <w:rFonts w:hint="eastAsia"/>
-                <w:b/>
-              </w:rPr>
-            </w:pPr>
-            <w:r>
-              <w:rPr>
-                <w:rFonts w:hint="eastAsia"/>
-                <w:b/>
-              </w:rPr>
-              <w:t>Description</w:t>
-            </w:r>
-          </w:p>
-        </w:tc>
-      </w:tr>
-      <w:tr>
-        <w:trPr>
-          <w:trHeight w:val="1411"/>
-        </w:trPr>
-        <w:tc>
-          <w:tcPr>
-            <w:tcW w:w="10386" w:type="dxa"/>
-            <w:gridSpan w:val="2"/>
-          </w:tcPr>
-          <w:p>
-            <w:pPr>
-              <w:pStyle w:val="a4"/>
-              <w:numPr>
-                <w:ilvl w:val="0"/>
-                <w:numId w:val="9"/>
-              </w:numPr>
-              <w:ind w:leftChars="0"/>
-              <w:rPr>
-                <w:rFonts w:hint="eastAsia"/>
-              </w:rPr>
-            </w:pPr>
-            <w:r>
-              <w:rPr>
-                <w:rFonts w:hint="eastAsia"/>
-              </w:rPr>
-              <w:t xml:space="preserve">메인 화면에서 </w:t>
-            </w:r>
-            <w:r>
-              <w:t>‘</w:t>
-            </w:r>
-            <w:r>
-              <w:rPr>
-                <w:rFonts w:hint="eastAsia"/>
-              </w:rPr>
-              <w:t>환불</w:t>
-            </w:r>
-            <w:r>
-              <w:t>’</w:t>
-            </w:r>
-            <w:r>
-              <w:rPr>
-                <w:rFonts w:hint="eastAsia"/>
-              </w:rPr>
-              <w:t>을</w:t>
-            </w:r>
-            <w:r>
-              <w:rPr>
-                <w:rFonts w:hint="eastAsia"/>
-              </w:rPr>
-              <w:t xml:space="preserve"> 선택한 뒤,</w:t>
-            </w:r>
-            <w:r>
-              <w:t xml:space="preserve"> </w:t>
-            </w:r>
-            <w:r>
-              <w:rPr>
-                <w:rFonts w:hint="eastAsia"/>
-              </w:rPr>
-              <w:t>회원/비회원을 선택한 후 올 수 있는 화면입니다.</w:t>
-            </w:r>
-          </w:p>
-          <w:p>
-            <w:pPr>
-              <w:pStyle w:val="a4"/>
-              <w:numPr>
-                <w:ilvl w:val="0"/>
-                <w:numId w:val="9"/>
-              </w:numPr>
-              <w:ind w:leftChars="0"/>
-            </w:pPr>
-            <w:r>
-              <w:rPr>
-                <w:rFonts w:hint="eastAsia"/>
-              </w:rPr>
-              <w:t>환불을 위해서 거래번호를 입력하는 화면입니다</w:t>
-            </w:r>
-          </w:p>
-          <w:p>
-            <w:pPr>
-              <w:pStyle w:val="a4"/>
-              <w:numPr>
-                <w:ilvl w:val="0"/>
-                <w:numId w:val="9"/>
-              </w:numPr>
-              <w:ind w:leftChars="0"/>
-            </w:pPr>
-            <w:r>
-              <w:rPr>
-                <w:rFonts w:hint="eastAsia"/>
-              </w:rPr>
-              <w:t>정상적인 정보 입력 시 환불 화면으로 이동합니다.</w:t>
-            </w:r>
-          </w:p>
-          <w:p>
-            <w:pPr>
-              <w:pStyle w:val="a4"/>
-              <w:numPr>
-                <w:ilvl w:val="0"/>
-                <w:numId w:val="9"/>
-              </w:numPr>
-              <w:ind w:leftChars="0"/>
-              <w:rPr>
-                <w:rFonts w:hint="eastAsia"/>
-              </w:rPr>
-            </w:pPr>
-            <w:r>
-              <w:rPr>
-                <w:rFonts w:hint="eastAsia"/>
-              </w:rPr>
-              <w:t>아무 것도 입력하지 않으면 오류 창이 팝업 됩니다.</w:t>
-            </w:r>
-          </w:p>
-        </w:tc>
-      </w:tr>
-      <w:tr>
-        <w:trPr>
-          <w:trHeight w:val="58"/>
-        </w:trPr>
-        <w:tc>
-          <w:tcPr>
-            <w:tcW w:w="10386" w:type="dxa"/>
-            <w:gridSpan w:val="2"/>
-          </w:tcPr>
-          <w:p>
-            <w:pPr>
-              <w:rPr>
-                <w:rFonts w:hint="eastAsia"/>
-                <w:b/>
-              </w:rPr>
-            </w:pPr>
-            <w:r>
-              <w:rPr>
-                <w:rFonts w:hint="eastAsia"/>
-                <w:b/>
-              </w:rPr>
-              <w:t>Screen</w:t>
-            </w:r>
-            <w:r>
-              <w:rPr>
-                <w:b/>
-              </w:rPr>
-              <w:t xml:space="preserve"> </w:t>
-            </w:r>
-            <w:r>
-              <w:rPr>
-                <w:rFonts w:hint="eastAsia"/>
-                <w:b/>
-              </w:rPr>
-              <w:t>Shot</w:t>
-            </w:r>
-          </w:p>
-        </w:tc>
-      </w:tr>
-      <w:tr>
-        <w:trPr>
-          <w:trHeight w:val="6284"/>
-        </w:trPr>
-        <w:tc>
-          <w:tcPr>
-            <w:tcW w:w="10386" w:type="dxa"/>
-            <w:gridSpan w:val="2"/>
-          </w:tcPr>
           <w:p/>
           <w:p>
             <w:r>
@@ -5129,10 +4842,10 @@
                 <w:noProof/>
               </w:rPr>
               <w:drawing>
-                <wp:inline distT="0" distB="0" distL="0" distR="0" wp14:anchorId="2AA90188" wp14:editId="4DD3F0DE">
-                  <wp:extent cx="6443134" cy="665480"/>
-                  <wp:effectExtent l="0" t="0" r="0" b="1270"/>
-                  <wp:docPr id="102" name="그림 102"/>
+                <wp:inline distT="0" distB="0" distL="0" distR="0" wp14:anchorId="6810EF85" wp14:editId="39B4DEB3">
+                  <wp:extent cx="6442710" cy="1642745"/>
+                  <wp:effectExtent l="0" t="0" r="0" b="0"/>
+                  <wp:docPr id="97" name="그림 97"/>
                   <wp:cNvGraphicFramePr>
                     <a:graphicFrameLocks xmlns:a="http://schemas.openxmlformats.org/drawingml/2006/main" noChangeAspect="1"/>
                   </wp:cNvGraphicFramePr>
@@ -5152,7 +4865,7 @@
                         <pic:spPr>
                           <a:xfrm>
                             <a:off x="0" y="0"/>
-                            <a:ext cx="6496211" cy="670962"/>
+                            <a:ext cx="6447229" cy="1643897"/>
                           </a:xfrm>
                           <a:prstGeom prst="rect">
                             <a:avLst/>
@@ -5172,10 +4885,10 @@
                 <w:noProof/>
               </w:rPr>
               <w:drawing>
-                <wp:inline distT="0" distB="0" distL="0" distR="0" wp14:anchorId="46A3C72B" wp14:editId="673A57E7">
-                  <wp:extent cx="6434667" cy="887095"/>
-                  <wp:effectExtent l="0" t="0" r="4445" b="8255"/>
-                  <wp:docPr id="103" name="그림 103"/>
+                <wp:inline distT="0" distB="0" distL="0" distR="0" wp14:anchorId="651A32A9" wp14:editId="3916720F">
+                  <wp:extent cx="6645910" cy="1821815"/>
+                  <wp:effectExtent l="0" t="0" r="2540" b="6985"/>
+                  <wp:docPr id="98" name="그림 98"/>
                   <wp:cNvGraphicFramePr>
                     <a:graphicFrameLocks xmlns:a="http://schemas.openxmlformats.org/drawingml/2006/main" noChangeAspect="1"/>
                   </wp:cNvGraphicFramePr>
@@ -5195,7 +4908,7 @@
                         <pic:spPr>
                           <a:xfrm>
                             <a:off x="0" y="0"/>
-                            <a:ext cx="6444091" cy="888394"/>
+                            <a:ext cx="6645910" cy="1821815"/>
                           </a:xfrm>
                           <a:prstGeom prst="rect">
                             <a:avLst/>
@@ -5208,22 +4921,274 @@
               </w:drawing>
             </w:r>
           </w:p>
+          <w:p>
+            <w:pPr>
+              <w:rPr>
+                <w:rFonts w:hint="eastAsia"/>
+              </w:rPr>
+            </w:pPr>
+          </w:p>
+        </w:tc>
+      </w:tr>
+    </w:tbl>
+    <w:p>
+      <w:pPr>
+        <w:rPr>
+          <w:rFonts w:hint="eastAsia"/>
+        </w:rPr>
+      </w:pPr>
+    </w:p>
+    <w:p/>
+    <w:p/>
+    <w:p/>
+    <w:p/>
+    <w:tbl>
+      <w:tblPr>
+        <w:tblStyle w:val="a3"/>
+        <w:tblW w:w="10386" w:type="dxa"/>
+        <w:tblLook w:val="04A0" w:firstRow="1" w:lastRow="0" w:firstColumn="1" w:lastColumn="0" w:noHBand="0" w:noVBand="1"/>
+      </w:tblPr>
+      <w:tblGrid>
+        <w:gridCol w:w="5905"/>
+        <w:gridCol w:w="4551"/>
+      </w:tblGrid>
+      <w:tr>
+        <w:trPr>
+          <w:trHeight w:val="274"/>
+        </w:trPr>
+        <w:tc>
+          <w:tcPr>
+            <w:tcW w:w="5749" w:type="dxa"/>
+          </w:tcPr>
+          <w:p>
+            <w:pPr>
+              <w:rPr>
+                <w:rFonts w:hint="eastAsia"/>
+                <w:b/>
+              </w:rPr>
+            </w:pPr>
+            <w:r>
+              <w:rPr>
+                <w:rFonts w:hint="eastAsia"/>
+                <w:b/>
+              </w:rPr>
+              <w:lastRenderedPageBreak/>
+              <w:t>Name</w:t>
+            </w:r>
+          </w:p>
+        </w:tc>
+        <w:tc>
+          <w:tcPr>
+            <w:tcW w:w="4637" w:type="dxa"/>
+          </w:tcPr>
+          <w:p>
+            <w:pPr>
+              <w:rPr>
+                <w:rFonts w:hint="eastAsia"/>
+              </w:rPr>
+            </w:pPr>
+            <w:r>
+              <w:rPr>
+                <w:rFonts w:hint="eastAsia"/>
+              </w:rPr>
+              <w:t>거래번호 입력</w:t>
+            </w:r>
+          </w:p>
+        </w:tc>
+      </w:tr>
+      <w:tr>
+        <w:trPr>
+          <w:trHeight w:val="58"/>
+        </w:trPr>
+        <w:tc>
+          <w:tcPr>
+            <w:tcW w:w="10386" w:type="dxa"/>
+            <w:gridSpan w:val="2"/>
+          </w:tcPr>
+          <w:p>
+            <w:pPr>
+              <w:rPr>
+                <w:rFonts w:hint="eastAsia"/>
+                <w:b/>
+              </w:rPr>
+            </w:pPr>
+            <w:r>
+              <w:rPr>
+                <w:rFonts w:hint="eastAsia"/>
+                <w:b/>
+              </w:rPr>
+              <w:t>Description</w:t>
+            </w:r>
+          </w:p>
+        </w:tc>
+      </w:tr>
+      <w:tr>
+        <w:trPr>
+          <w:trHeight w:val="1411"/>
+        </w:trPr>
+        <w:tc>
+          <w:tcPr>
+            <w:tcW w:w="10386" w:type="dxa"/>
+            <w:gridSpan w:val="2"/>
+          </w:tcPr>
+          <w:p>
+            <w:pPr>
+              <w:pStyle w:val="a4"/>
+              <w:numPr>
+                <w:ilvl w:val="0"/>
+                <w:numId w:val="9"/>
+              </w:numPr>
+              <w:ind w:leftChars="0"/>
+              <w:rPr>
+                <w:rFonts w:hint="eastAsia"/>
+              </w:rPr>
+            </w:pPr>
+            <w:r>
+              <w:rPr>
+                <w:rFonts w:hint="eastAsia"/>
+              </w:rPr>
+              <w:t xml:space="preserve">메인 화면에서 </w:t>
+            </w:r>
+            <w:r>
+              <w:t>‘</w:t>
+            </w:r>
+            <w:r>
+              <w:rPr>
+                <w:rFonts w:hint="eastAsia"/>
+              </w:rPr>
+              <w:t>환불</w:t>
+            </w:r>
+            <w:r>
+              <w:t>’</w:t>
+            </w:r>
+            <w:r>
+              <w:rPr>
+                <w:rFonts w:hint="eastAsia"/>
+              </w:rPr>
+              <w:t>을 선택한 뒤,</w:t>
+            </w:r>
+            <w:r>
+              <w:t xml:space="preserve"> </w:t>
+            </w:r>
+            <w:r>
+              <w:rPr>
+                <w:rFonts w:hint="eastAsia"/>
+              </w:rPr>
+              <w:t>회원/비회원을 선택한 후 올 수 있는 화면입니다.</w:t>
+            </w:r>
+          </w:p>
+          <w:p>
+            <w:pPr>
+              <w:pStyle w:val="a4"/>
+              <w:numPr>
+                <w:ilvl w:val="0"/>
+                <w:numId w:val="9"/>
+              </w:numPr>
+              <w:ind w:leftChars="0"/>
+            </w:pPr>
+            <w:r>
+              <w:rPr>
+                <w:rFonts w:hint="eastAsia"/>
+              </w:rPr>
+              <w:t>환불을 위해서 거래번호를 입력하는 화면입니다</w:t>
+            </w:r>
+          </w:p>
+          <w:p>
+            <w:pPr>
+              <w:pStyle w:val="a4"/>
+              <w:numPr>
+                <w:ilvl w:val="0"/>
+                <w:numId w:val="9"/>
+              </w:numPr>
+              <w:ind w:leftChars="0"/>
+            </w:pPr>
+            <w:r>
+              <w:rPr>
+                <w:rFonts w:hint="eastAsia"/>
+              </w:rPr>
+              <w:t>정상적인 정보 입력 시 환불 화면으로 이동합니다.</w:t>
+            </w:r>
+          </w:p>
+          <w:p>
+            <w:pPr>
+              <w:pStyle w:val="a4"/>
+              <w:numPr>
+                <w:ilvl w:val="0"/>
+                <w:numId w:val="9"/>
+              </w:numPr>
+              <w:ind w:leftChars="0"/>
+              <w:rPr>
+                <w:rFonts w:hint="eastAsia"/>
+              </w:rPr>
+            </w:pPr>
+            <w:r>
+              <w:rPr>
+                <w:rFonts w:hint="eastAsia"/>
+              </w:rPr>
+              <w:t>아무 것도 입력하지 않으면 오류 창이 팝업 됩니다.</w:t>
+            </w:r>
+          </w:p>
+        </w:tc>
+      </w:tr>
+      <w:tr>
+        <w:trPr>
+          <w:trHeight w:val="58"/>
+        </w:trPr>
+        <w:tc>
+          <w:tcPr>
+            <w:tcW w:w="10386" w:type="dxa"/>
+            <w:gridSpan w:val="2"/>
+          </w:tcPr>
+          <w:p>
+            <w:pPr>
+              <w:rPr>
+                <w:rFonts w:hint="eastAsia"/>
+                <w:b/>
+              </w:rPr>
+            </w:pPr>
+            <w:r>
+              <w:rPr>
+                <w:rFonts w:hint="eastAsia"/>
+                <w:b/>
+              </w:rPr>
+              <w:t>Screen</w:t>
+            </w:r>
+            <w:r>
+              <w:rPr>
+                <w:b/>
+              </w:rPr>
+              <w:t xml:space="preserve"> </w:t>
+            </w:r>
+            <w:r>
+              <w:rPr>
+                <w:rFonts w:hint="eastAsia"/>
+                <w:b/>
+              </w:rPr>
+              <w:t>Shot</w:t>
+            </w:r>
+          </w:p>
+        </w:tc>
+      </w:tr>
+      <w:tr>
+        <w:trPr>
+          <w:trHeight w:val="6284"/>
+        </w:trPr>
+        <w:tc>
+          <w:tcPr>
+            <w:tcW w:w="10386" w:type="dxa"/>
+            <w:gridSpan w:val="2"/>
+          </w:tcPr>
           <w:p/>
           <w:p>
-            <w:pPr>
-              <w:rPr>
-                <w:rFonts w:hint="eastAsia"/>
-              </w:rPr>
-            </w:pPr>
             <w:r>
               <w:rPr>
                 <w:noProof/>
               </w:rPr>
               <w:drawing>
-                <wp:inline distT="0" distB="0" distL="0" distR="0" wp14:anchorId="6F978989" wp14:editId="238448B4">
-                  <wp:extent cx="6645910" cy="1719580"/>
-                  <wp:effectExtent l="0" t="0" r="2540" b="0"/>
-                  <wp:docPr id="104" name="그림 104"/>
+                <wp:inline distT="0" distB="0" distL="0" distR="0" wp14:anchorId="2AA90188" wp14:editId="4DD3F0DE">
+                  <wp:extent cx="6443134" cy="665480"/>
+                  <wp:effectExtent l="0" t="0" r="0" b="1270"/>
+                  <wp:docPr id="102" name="그림 102"/>
                   <wp:cNvGraphicFramePr>
                     <a:graphicFrameLocks xmlns:a="http://schemas.openxmlformats.org/drawingml/2006/main" noChangeAspect="1"/>
                   </wp:cNvGraphicFramePr>
@@ -5243,7 +5208,7 @@
                         <pic:spPr>
                           <a:xfrm>
                             <a:off x="0" y="0"/>
-                            <a:ext cx="6645910" cy="1719580"/>
+                            <a:ext cx="6496211" cy="670962"/>
                           </a:xfrm>
                           <a:prstGeom prst="rect">
                             <a:avLst/>
@@ -5256,236 +5221,6 @@
               </w:drawing>
             </w:r>
           </w:p>
-          <w:p>
-            <w:pPr>
-              <w:rPr>
-                <w:rFonts w:hint="eastAsia"/>
-              </w:rPr>
-            </w:pPr>
-          </w:p>
-        </w:tc>
-      </w:tr>
-    </w:tbl>
-    <w:p/>
-    <w:p/>
-    <w:p/>
-    <w:p/>
-    <w:p/>
-    <w:p/>
-    <w:p/>
-    <w:p/>
-    <w:p/>
-    <w:p/>
-    <w:p>
-      <w:pPr>
-        <w:rPr>
-          <w:rFonts w:hint="eastAsia"/>
-        </w:rPr>
-      </w:pPr>
-    </w:p>
-    <w:p/>
-    <w:tbl>
-      <w:tblPr>
-        <w:tblStyle w:val="a3"/>
-        <w:tblW w:w="10386" w:type="dxa"/>
-        <w:tblLook w:val="04A0" w:firstRow="1" w:lastRow="0" w:firstColumn="1" w:lastColumn="0" w:noHBand="0" w:noVBand="1"/>
-      </w:tblPr>
-      <w:tblGrid>
-        <w:gridCol w:w="5749"/>
-        <w:gridCol w:w="4637"/>
-      </w:tblGrid>
-      <w:tr>
-        <w:trPr>
-          <w:trHeight w:val="274"/>
-        </w:trPr>
-        <w:tc>
-          <w:tcPr>
-            <w:tcW w:w="5749" w:type="dxa"/>
-          </w:tcPr>
-          <w:p>
-            <w:pPr>
-              <w:rPr>
-                <w:rFonts w:hint="eastAsia"/>
-                <w:b/>
-              </w:rPr>
-            </w:pPr>
-            <w:r>
-              <w:rPr>
-                <w:rFonts w:hint="eastAsia"/>
-                <w:b/>
-              </w:rPr>
-              <w:lastRenderedPageBreak/>
-              <w:t>Name</w:t>
-            </w:r>
-          </w:p>
-        </w:tc>
-        <w:tc>
-          <w:tcPr>
-            <w:tcW w:w="4637" w:type="dxa"/>
-          </w:tcPr>
-          <w:p>
-            <w:pPr>
-              <w:rPr>
-                <w:rFonts w:hint="eastAsia"/>
-              </w:rPr>
-            </w:pPr>
-            <w:r>
-              <w:rPr>
-                <w:rFonts w:hint="eastAsia"/>
-              </w:rPr>
-              <w:t>환불</w:t>
-            </w:r>
-          </w:p>
-        </w:tc>
-      </w:tr>
-      <w:tr>
-        <w:trPr>
-          <w:trHeight w:val="58"/>
-        </w:trPr>
-        <w:tc>
-          <w:tcPr>
-            <w:tcW w:w="10386" w:type="dxa"/>
-            <w:gridSpan w:val="2"/>
-          </w:tcPr>
-          <w:p>
-            <w:pPr>
-              <w:rPr>
-                <w:rFonts w:hint="eastAsia"/>
-                <w:b/>
-              </w:rPr>
-            </w:pPr>
-            <w:r>
-              <w:rPr>
-                <w:rFonts w:hint="eastAsia"/>
-                <w:b/>
-              </w:rPr>
-              <w:t>Description</w:t>
-            </w:r>
-          </w:p>
-        </w:tc>
-      </w:tr>
-      <w:tr>
-        <w:trPr>
-          <w:trHeight w:val="1411"/>
-        </w:trPr>
-        <w:tc>
-          <w:tcPr>
-            <w:tcW w:w="10386" w:type="dxa"/>
-            <w:gridSpan w:val="2"/>
-          </w:tcPr>
-          <w:p>
-            <w:pPr>
-              <w:pStyle w:val="a4"/>
-              <w:numPr>
-                <w:ilvl w:val="0"/>
-                <w:numId w:val="9"/>
-              </w:numPr>
-              <w:ind w:leftChars="0"/>
-              <w:rPr>
-                <w:rFonts w:hint="eastAsia"/>
-              </w:rPr>
-            </w:pPr>
-            <w:r>
-              <w:rPr>
-                <w:rFonts w:hint="eastAsia"/>
-              </w:rPr>
-              <w:t>거래 번호 입력 화면에서 정상적인 정보를 입력 했을 때 나타나는 화면입니다.</w:t>
-            </w:r>
-          </w:p>
-          <w:p>
-            <w:pPr>
-              <w:pStyle w:val="a4"/>
-              <w:numPr>
-                <w:ilvl w:val="0"/>
-                <w:numId w:val="9"/>
-              </w:numPr>
-              <w:ind w:leftChars="0"/>
-            </w:pPr>
-            <w:r>
-              <w:rPr>
-                <w:rFonts w:hint="eastAsia"/>
-              </w:rPr>
-              <w:t>거래 번호에 해당하는 거래 정보를 보여줍니다</w:t>
-            </w:r>
-          </w:p>
-          <w:p>
-            <w:pPr>
-              <w:pStyle w:val="a4"/>
-              <w:numPr>
-                <w:ilvl w:val="0"/>
-                <w:numId w:val="9"/>
-              </w:numPr>
-              <w:ind w:leftChars="0"/>
-              <w:rPr>
-                <w:rFonts w:hint="eastAsia"/>
-              </w:rPr>
-            </w:pPr>
-            <w:r>
-              <w:rPr>
-                <w:rFonts w:hint="eastAsia"/>
-              </w:rPr>
-              <w:t>환불 버튼을 누르면 환불 완료 창이 팝업 되고,</w:t>
-            </w:r>
-            <w:r>
-              <w:t xml:space="preserve"> </w:t>
-            </w:r>
-            <w:r>
-              <w:rPr>
-                <w:rFonts w:hint="eastAsia"/>
-              </w:rPr>
-              <w:t xml:space="preserve">메인 화면으로 이동합니다. </w:t>
-            </w:r>
-          </w:p>
-        </w:tc>
-      </w:tr>
-      <w:tr>
-        <w:trPr>
-          <w:trHeight w:val="58"/>
-        </w:trPr>
-        <w:tc>
-          <w:tcPr>
-            <w:tcW w:w="10386" w:type="dxa"/>
-            <w:gridSpan w:val="2"/>
-          </w:tcPr>
-          <w:p>
-            <w:pPr>
-              <w:rPr>
-                <w:rFonts w:hint="eastAsia"/>
-                <w:b/>
-              </w:rPr>
-            </w:pPr>
-            <w:r>
-              <w:rPr>
-                <w:rFonts w:hint="eastAsia"/>
-                <w:b/>
-              </w:rPr>
-              <w:t>Screen</w:t>
-            </w:r>
-            <w:r>
-              <w:rPr>
-                <w:b/>
-              </w:rPr>
-              <w:t xml:space="preserve"> </w:t>
-            </w:r>
-            <w:r>
-              <w:rPr>
-                <w:rFonts w:hint="eastAsia"/>
-                <w:b/>
-              </w:rPr>
-              <w:t>Shot</w:t>
-            </w:r>
-          </w:p>
-        </w:tc>
-      </w:tr>
-      <w:tr>
-        <w:trPr>
-          <w:trHeight w:val="6426"/>
-        </w:trPr>
-        <w:tc>
-          <w:tcPr>
-            <w:tcW w:w="10386" w:type="dxa"/>
-            <w:gridSpan w:val="2"/>
-          </w:tcPr>
           <w:p/>
           <w:p>
             <w:r>
@@ -5493,53 +5228,10 @@
                 <w:noProof/>
               </w:rPr>
               <w:drawing>
-                <wp:inline distT="0" distB="0" distL="0" distR="0" wp14:anchorId="6BC7B2E8" wp14:editId="67275109">
-                  <wp:extent cx="6460067" cy="1719523"/>
-                  <wp:effectExtent l="0" t="0" r="0" b="0"/>
-                  <wp:docPr id="107" name="그림 107"/>
-                  <wp:cNvGraphicFramePr>
-                    <a:graphicFrameLocks xmlns:a="http://schemas.openxmlformats.org/drawingml/2006/main" noChangeAspect="1"/>
-                  </wp:cNvGraphicFramePr>
-                  <a:graphic xmlns:a="http://schemas.openxmlformats.org/drawingml/2006/main">
-                    <a:graphicData uri="http://schemas.openxmlformats.org/drawingml/2006/picture">
-                      <pic:pic xmlns:pic="http://schemas.openxmlformats.org/drawingml/2006/picture">
-                        <pic:nvPicPr>
-                          <pic:cNvPr id="1" name=""/>
-                          <pic:cNvPicPr/>
-                        </pic:nvPicPr>
-                        <pic:blipFill>
-                          <a:blip r:embed="rId36"/>
-                          <a:stretch>
-                            <a:fillRect/>
-                          </a:stretch>
-                        </pic:blipFill>
-                        <pic:spPr>
-                          <a:xfrm>
-                            <a:off x="0" y="0"/>
-                            <a:ext cx="6522167" cy="1736053"/>
-                          </a:xfrm>
-                          <a:prstGeom prst="rect">
-                            <a:avLst/>
-                          </a:prstGeom>
-                        </pic:spPr>
-                      </pic:pic>
-                    </a:graphicData>
-                  </a:graphic>
-                </wp:inline>
-              </w:drawing>
-            </w:r>
-          </w:p>
-          <w:p/>
-          <w:p>
-            <w:r>
-              <w:rPr>
-                <w:noProof/>
-              </w:rPr>
-              <w:drawing>
-                <wp:inline distT="0" distB="0" distL="0" distR="0" wp14:anchorId="54DCF81D" wp14:editId="3872D461">
-                  <wp:extent cx="6459855" cy="1803280"/>
-                  <wp:effectExtent l="0" t="0" r="0" b="6985"/>
-                  <wp:docPr id="108" name="그림 108"/>
+                <wp:inline distT="0" distB="0" distL="0" distR="0" wp14:anchorId="46A3C72B" wp14:editId="673A57E7">
+                  <wp:extent cx="6434667" cy="887095"/>
+                  <wp:effectExtent l="0" t="0" r="4445" b="8255"/>
+                  <wp:docPr id="103" name="그림 103"/>
                   <wp:cNvGraphicFramePr>
                     <a:graphicFrameLocks xmlns:a="http://schemas.openxmlformats.org/drawingml/2006/main" noChangeAspect="1"/>
                   </wp:cNvGraphicFramePr>
@@ -5559,7 +5251,7 @@
                         <pic:spPr>
                           <a:xfrm>
                             <a:off x="0" y="0"/>
-                            <a:ext cx="6487873" cy="1811101"/>
+                            <a:ext cx="6444091" cy="888394"/>
                           </a:xfrm>
                           <a:prstGeom prst="rect">
                             <a:avLst/>
@@ -5572,317 +5264,22 @@
               </w:drawing>
             </w:r>
           </w:p>
-          <w:p>
-            <w:pPr>
-              <w:rPr>
-                <w:rFonts w:hint="eastAsia"/>
-              </w:rPr>
-            </w:pPr>
-          </w:p>
-        </w:tc>
-      </w:tr>
-    </w:tbl>
-    <w:p/>
-    <w:p/>
-    <w:p/>
-    <w:p/>
-    <w:p/>
-    <w:p/>
-    <w:p/>
-    <w:p/>
-    <w:p/>
-    <w:p/>
-    <w:p/>
-    <w:p>
-      <w:pPr>
-        <w:rPr>
-          <w:rFonts w:hint="eastAsia"/>
-        </w:rPr>
-      </w:pPr>
-    </w:p>
-    <w:tbl>
-      <w:tblPr>
-        <w:tblStyle w:val="a3"/>
-        <w:tblW w:w="10386" w:type="dxa"/>
-        <w:tblLook w:val="04A0" w:firstRow="1" w:lastRow="0" w:firstColumn="1" w:lastColumn="0" w:noHBand="0" w:noVBand="1"/>
-      </w:tblPr>
-      <w:tblGrid>
-        <w:gridCol w:w="5905"/>
-        <w:gridCol w:w="4551"/>
-      </w:tblGrid>
-      <w:tr>
-        <w:trPr>
-          <w:trHeight w:val="274"/>
-        </w:trPr>
-        <w:tc>
-          <w:tcPr>
-            <w:tcW w:w="5749" w:type="dxa"/>
-          </w:tcPr>
-          <w:p>
-            <w:pPr>
-              <w:rPr>
-                <w:rFonts w:hint="eastAsia"/>
-                <w:b/>
-              </w:rPr>
-            </w:pPr>
-            <w:r>
-              <w:rPr>
-                <w:rFonts w:hint="eastAsia"/>
-                <w:b/>
-              </w:rPr>
-              <w:lastRenderedPageBreak/>
-              <w:t>Name</w:t>
-            </w:r>
-          </w:p>
-        </w:tc>
-        <w:tc>
-          <w:tcPr>
-            <w:tcW w:w="4637" w:type="dxa"/>
-          </w:tcPr>
-          <w:p>
-            <w:pPr>
-              <w:rPr>
-                <w:rFonts w:hint="eastAsia"/>
-              </w:rPr>
-            </w:pPr>
-            <w:r>
-              <w:rPr>
-                <w:rFonts w:hint="eastAsia"/>
-              </w:rPr>
-              <w:t>상품 발주</w:t>
-            </w:r>
-          </w:p>
-        </w:tc>
-      </w:tr>
-      <w:tr>
-        <w:trPr>
-          <w:trHeight w:val="58"/>
-        </w:trPr>
-        <w:tc>
-          <w:tcPr>
-            <w:tcW w:w="10386" w:type="dxa"/>
-            <w:gridSpan w:val="2"/>
-          </w:tcPr>
-          <w:p>
-            <w:pPr>
-              <w:rPr>
-                <w:rFonts w:hint="eastAsia"/>
-                <w:b/>
-              </w:rPr>
-            </w:pPr>
-            <w:r>
-              <w:rPr>
-                <w:rFonts w:hint="eastAsia"/>
-                <w:b/>
-              </w:rPr>
-              <w:t>Description</w:t>
-            </w:r>
-          </w:p>
-        </w:tc>
-      </w:tr>
-      <w:tr>
-        <w:trPr>
-          <w:trHeight w:val="1411"/>
-        </w:trPr>
-        <w:tc>
-          <w:tcPr>
-            <w:tcW w:w="10386" w:type="dxa"/>
-            <w:gridSpan w:val="2"/>
-          </w:tcPr>
-          <w:p>
-            <w:pPr>
-              <w:pStyle w:val="a4"/>
-              <w:numPr>
-                <w:ilvl w:val="0"/>
-                <w:numId w:val="9"/>
-              </w:numPr>
-              <w:ind w:leftChars="0"/>
-            </w:pPr>
-            <w:r>
-              <w:rPr>
-                <w:rFonts w:hint="eastAsia"/>
-              </w:rPr>
-              <w:t xml:space="preserve">관리자 페이지 화면에서 </w:t>
-            </w:r>
-            <w:r>
-              <w:t>‘</w:t>
-            </w:r>
-            <w:r>
-              <w:rPr>
-                <w:rFonts w:hint="eastAsia"/>
-              </w:rPr>
-              <w:t>상품 발주</w:t>
-            </w:r>
-            <w:r>
-              <w:t>’</w:t>
-            </w:r>
-            <w:proofErr w:type="spellStart"/>
-            <w:r>
-              <w:rPr>
-                <w:rFonts w:hint="eastAsia"/>
-              </w:rPr>
-              <w:t>를</w:t>
-            </w:r>
-            <w:proofErr w:type="spellEnd"/>
-            <w:r>
-              <w:rPr>
-                <w:rFonts w:hint="eastAsia"/>
-              </w:rPr>
-              <w:t xml:space="preserve"> 선택해서 올 수 있는 화면입니다.</w:t>
-            </w:r>
-          </w:p>
-          <w:p>
-            <w:pPr>
-              <w:pStyle w:val="a4"/>
-              <w:numPr>
-                <w:ilvl w:val="0"/>
-                <w:numId w:val="9"/>
-              </w:numPr>
-              <w:ind w:leftChars="0"/>
-            </w:pPr>
-            <w:r>
-              <w:rPr>
-                <w:rFonts w:hint="eastAsia"/>
-              </w:rPr>
-              <w:t>현재 매장에 필요한 상품을 주문할 수 있는 화면입니다.</w:t>
-            </w:r>
-          </w:p>
-          <w:p>
-            <w:pPr>
-              <w:pStyle w:val="a4"/>
-              <w:numPr>
-                <w:ilvl w:val="0"/>
-                <w:numId w:val="9"/>
-              </w:numPr>
-              <w:ind w:leftChars="0"/>
-            </w:pPr>
-            <w:r>
-              <w:rPr>
-                <w:rFonts w:hint="eastAsia"/>
-              </w:rPr>
-              <w:t>화면에 주문 할 수 있는 상품들이 출력됩니다.</w:t>
-            </w:r>
-            <w:r>
-              <w:rPr>
-                <w:rFonts w:hint="eastAsia"/>
-              </w:rPr>
-              <w:t xml:space="preserve"> </w:t>
-            </w:r>
-          </w:p>
-          <w:p>
-            <w:pPr>
-              <w:pStyle w:val="a4"/>
-              <w:numPr>
-                <w:ilvl w:val="0"/>
-                <w:numId w:val="9"/>
-              </w:numPr>
-              <w:ind w:leftChars="0"/>
-            </w:pPr>
-            <w:r>
-              <w:rPr>
-                <w:rFonts w:hint="eastAsia"/>
-              </w:rPr>
-              <w:t>잘못된 값을 넣을 시 입력 칸 아래에 경고 문구가 생성됩니다</w:t>
-            </w:r>
-          </w:p>
-          <w:p>
-            <w:pPr>
-              <w:pStyle w:val="a4"/>
-              <w:numPr>
-                <w:ilvl w:val="0"/>
-                <w:numId w:val="9"/>
-              </w:numPr>
-              <w:ind w:leftChars="0"/>
-              <w:rPr>
-                <w:rFonts w:hint="eastAsia"/>
-              </w:rPr>
-            </w:pPr>
-            <w:r>
-              <w:rPr>
-                <w:rFonts w:hint="eastAsia"/>
-              </w:rPr>
-              <w:t xml:space="preserve">정상적인 값을 입력한 후 </w:t>
-            </w:r>
-            <w:r>
-              <w:t>‘</w:t>
-            </w:r>
-            <w:r>
-              <w:rPr>
-                <w:rFonts w:hint="eastAsia"/>
-              </w:rPr>
-              <w:t>발주 넣기</w:t>
-            </w:r>
-            <w:r>
-              <w:t xml:space="preserve">’ </w:t>
-            </w:r>
-            <w:r>
-              <w:rPr>
-                <w:rFonts w:hint="eastAsia"/>
-              </w:rPr>
-              <w:t>버튼을 누르면 완료 창 팝업 후 관리자 페이지로 이동합니다.</w:t>
-            </w:r>
-          </w:p>
-        </w:tc>
-      </w:tr>
-      <w:tr>
-        <w:trPr>
-          <w:trHeight w:val="58"/>
-        </w:trPr>
-        <w:tc>
-          <w:tcPr>
-            <w:tcW w:w="10386" w:type="dxa"/>
-            <w:gridSpan w:val="2"/>
-          </w:tcPr>
-          <w:p>
-            <w:pPr>
-              <w:rPr>
-                <w:rFonts w:hint="eastAsia"/>
-                <w:b/>
-              </w:rPr>
-            </w:pPr>
-            <w:r>
-              <w:rPr>
-                <w:rFonts w:hint="eastAsia"/>
-                <w:b/>
-              </w:rPr>
-              <w:t>Screen</w:t>
-            </w:r>
-            <w:r>
-              <w:rPr>
-                <w:b/>
-              </w:rPr>
-              <w:t xml:space="preserve"> </w:t>
-            </w:r>
-            <w:r>
-              <w:rPr>
-                <w:rFonts w:hint="eastAsia"/>
-                <w:b/>
-              </w:rPr>
-              <w:t>Shot</w:t>
-            </w:r>
-          </w:p>
-        </w:tc>
-      </w:tr>
-      <w:tr>
-        <w:trPr>
-          <w:trHeight w:val="6376"/>
-        </w:trPr>
-        <w:tc>
-          <w:tcPr>
-            <w:tcW w:w="10386" w:type="dxa"/>
-            <w:gridSpan w:val="2"/>
-          </w:tcPr>
           <w:p/>
           <w:p>
+            <w:pPr>
+              <w:rPr>
+                <w:rFonts w:hint="eastAsia"/>
+              </w:rPr>
+            </w:pPr>
             <w:r>
               <w:rPr>
                 <w:noProof/>
               </w:rPr>
               <w:drawing>
-                <wp:inline distT="0" distB="0" distL="0" distR="0" wp14:anchorId="6D417BA1" wp14:editId="041918CF">
-                  <wp:extent cx="6645910" cy="3623733"/>
+                <wp:inline distT="0" distB="0" distL="0" distR="0" wp14:anchorId="6F978989" wp14:editId="238448B4">
+                  <wp:extent cx="6645910" cy="1719580"/>
                   <wp:effectExtent l="0" t="0" r="2540" b="0"/>
-                  <wp:docPr id="113" name="그림 113"/>
+                  <wp:docPr id="104" name="그림 104"/>
                   <wp:cNvGraphicFramePr>
                     <a:graphicFrameLocks xmlns:a="http://schemas.openxmlformats.org/drawingml/2006/main" noChangeAspect="1"/>
                   </wp:cNvGraphicFramePr>
@@ -5902,7 +5299,7 @@
                         <pic:spPr>
                           <a:xfrm>
                             <a:off x="0" y="0"/>
-                            <a:ext cx="6652299" cy="3627216"/>
+                            <a:ext cx="6645910" cy="1719580"/>
                           </a:xfrm>
                           <a:prstGeom prst="rect">
                             <a:avLst/>
@@ -5915,6 +5312,235 @@
               </w:drawing>
             </w:r>
           </w:p>
+          <w:p>
+            <w:pPr>
+              <w:rPr>
+                <w:rFonts w:hint="eastAsia"/>
+              </w:rPr>
+            </w:pPr>
+          </w:p>
+        </w:tc>
+      </w:tr>
+    </w:tbl>
+    <w:p/>
+    <w:p/>
+    <w:p/>
+    <w:p/>
+    <w:p/>
+    <w:p/>
+    <w:p/>
+    <w:p/>
+    <w:p/>
+    <w:p/>
+    <w:p>
+      <w:pPr>
+        <w:rPr>
+          <w:rFonts w:hint="eastAsia"/>
+        </w:rPr>
+      </w:pPr>
+    </w:p>
+    <w:tbl>
+      <w:tblPr>
+        <w:tblStyle w:val="a3"/>
+        <w:tblW w:w="10386" w:type="dxa"/>
+        <w:tblLook w:val="04A0" w:firstRow="1" w:lastRow="0" w:firstColumn="1" w:lastColumn="0" w:noHBand="0" w:noVBand="1"/>
+      </w:tblPr>
+      <w:tblGrid>
+        <w:gridCol w:w="5749"/>
+        <w:gridCol w:w="4637"/>
+      </w:tblGrid>
+      <w:tr>
+        <w:trPr>
+          <w:trHeight w:val="274"/>
+        </w:trPr>
+        <w:tc>
+          <w:tcPr>
+            <w:tcW w:w="5749" w:type="dxa"/>
+          </w:tcPr>
+          <w:p>
+            <w:pPr>
+              <w:rPr>
+                <w:rFonts w:hint="eastAsia"/>
+                <w:b/>
+              </w:rPr>
+            </w:pPr>
+            <w:r>
+              <w:rPr>
+                <w:rFonts w:hint="eastAsia"/>
+                <w:b/>
+              </w:rPr>
+              <w:lastRenderedPageBreak/>
+              <w:t>Name</w:t>
+            </w:r>
+          </w:p>
+        </w:tc>
+        <w:tc>
+          <w:tcPr>
+            <w:tcW w:w="4637" w:type="dxa"/>
+          </w:tcPr>
+          <w:p>
+            <w:pPr>
+              <w:rPr>
+                <w:rFonts w:hint="eastAsia"/>
+              </w:rPr>
+            </w:pPr>
+            <w:r>
+              <w:rPr>
+                <w:rFonts w:hint="eastAsia"/>
+              </w:rPr>
+              <w:t>환불</w:t>
+            </w:r>
+          </w:p>
+        </w:tc>
+      </w:tr>
+      <w:tr>
+        <w:trPr>
+          <w:trHeight w:val="58"/>
+        </w:trPr>
+        <w:tc>
+          <w:tcPr>
+            <w:tcW w:w="10386" w:type="dxa"/>
+            <w:gridSpan w:val="2"/>
+          </w:tcPr>
+          <w:p>
+            <w:pPr>
+              <w:rPr>
+                <w:rFonts w:hint="eastAsia"/>
+                <w:b/>
+              </w:rPr>
+            </w:pPr>
+            <w:r>
+              <w:rPr>
+                <w:rFonts w:hint="eastAsia"/>
+                <w:b/>
+              </w:rPr>
+              <w:t>Description</w:t>
+            </w:r>
+          </w:p>
+        </w:tc>
+      </w:tr>
+      <w:tr>
+        <w:trPr>
+          <w:trHeight w:val="1411"/>
+        </w:trPr>
+        <w:tc>
+          <w:tcPr>
+            <w:tcW w:w="10386" w:type="dxa"/>
+            <w:gridSpan w:val="2"/>
+          </w:tcPr>
+          <w:p>
+            <w:pPr>
+              <w:pStyle w:val="a4"/>
+              <w:numPr>
+                <w:ilvl w:val="0"/>
+                <w:numId w:val="9"/>
+              </w:numPr>
+              <w:ind w:leftChars="0"/>
+              <w:rPr>
+                <w:rFonts w:hint="eastAsia"/>
+              </w:rPr>
+            </w:pPr>
+            <w:r>
+              <w:rPr>
+                <w:rFonts w:hint="eastAsia"/>
+              </w:rPr>
+              <w:t>거래 번호 입력 화면에서 정상적인 정보를 입력 했을 때 나타나는 화면입니다.</w:t>
+            </w:r>
+          </w:p>
+          <w:p>
+            <w:pPr>
+              <w:pStyle w:val="a4"/>
+              <w:numPr>
+                <w:ilvl w:val="0"/>
+                <w:numId w:val="9"/>
+              </w:numPr>
+              <w:ind w:leftChars="0"/>
+            </w:pPr>
+            <w:r>
+              <w:rPr>
+                <w:rFonts w:hint="eastAsia"/>
+              </w:rPr>
+              <w:t>거래 번호에 해당하는 거래 정보를 보여줍니다</w:t>
+            </w:r>
+          </w:p>
+          <w:p>
+            <w:pPr>
+              <w:pStyle w:val="a4"/>
+              <w:numPr>
+                <w:ilvl w:val="0"/>
+                <w:numId w:val="9"/>
+              </w:numPr>
+              <w:ind w:leftChars="0"/>
+              <w:rPr>
+                <w:rFonts w:hint="eastAsia"/>
+              </w:rPr>
+            </w:pPr>
+            <w:r>
+              <w:rPr>
+                <w:rFonts w:hint="eastAsia"/>
+              </w:rPr>
+              <w:t>환불 버튼을 누르면 환불 완료 창이 팝업 되고,</w:t>
+            </w:r>
+            <w:r>
+              <w:t xml:space="preserve"> </w:t>
+            </w:r>
+            <w:r>
+              <w:rPr>
+                <w:rFonts w:hint="eastAsia"/>
+              </w:rPr>
+              <w:t xml:space="preserve">메인 화면으로 이동합니다. </w:t>
+            </w:r>
+          </w:p>
+        </w:tc>
+      </w:tr>
+      <w:tr>
+        <w:trPr>
+          <w:trHeight w:val="58"/>
+        </w:trPr>
+        <w:tc>
+          <w:tcPr>
+            <w:tcW w:w="10386" w:type="dxa"/>
+            <w:gridSpan w:val="2"/>
+          </w:tcPr>
+          <w:p>
+            <w:pPr>
+              <w:rPr>
+                <w:rFonts w:hint="eastAsia"/>
+                <w:b/>
+              </w:rPr>
+            </w:pPr>
+            <w:r>
+              <w:rPr>
+                <w:rFonts w:hint="eastAsia"/>
+                <w:b/>
+              </w:rPr>
+              <w:t>Screen</w:t>
+            </w:r>
+            <w:r>
+              <w:rPr>
+                <w:b/>
+              </w:rPr>
+              <w:t xml:space="preserve"> </w:t>
+            </w:r>
+            <w:r>
+              <w:rPr>
+                <w:rFonts w:hint="eastAsia"/>
+                <w:b/>
+              </w:rPr>
+              <w:t>Shot</w:t>
+            </w:r>
+          </w:p>
+        </w:tc>
+      </w:tr>
+      <w:tr>
+        <w:trPr>
+          <w:trHeight w:val="6426"/>
+        </w:trPr>
+        <w:tc>
+          <w:tcPr>
+            <w:tcW w:w="10386" w:type="dxa"/>
+            <w:gridSpan w:val="2"/>
+          </w:tcPr>
           <w:p/>
           <w:p>
             <w:r>
@@ -5922,10 +5548,53 @@
                 <w:noProof/>
               </w:rPr>
               <w:drawing>
-                <wp:inline distT="0" distB="0" distL="0" distR="0" wp14:anchorId="2B905496" wp14:editId="0B950DC8">
-                  <wp:extent cx="6645910" cy="3767666"/>
-                  <wp:effectExtent l="0" t="0" r="2540" b="4445"/>
-                  <wp:docPr id="114" name="그림 114"/>
+                <wp:inline distT="0" distB="0" distL="0" distR="0" wp14:anchorId="6BC7B2E8" wp14:editId="67275109">
+                  <wp:extent cx="6460067" cy="1719523"/>
+                  <wp:effectExtent l="0" t="0" r="0" b="0"/>
+                  <wp:docPr id="107" name="그림 107"/>
+                  <wp:cNvGraphicFramePr>
+                    <a:graphicFrameLocks xmlns:a="http://schemas.openxmlformats.org/drawingml/2006/main" noChangeAspect="1"/>
+                  </wp:cNvGraphicFramePr>
+                  <a:graphic xmlns:a="http://schemas.openxmlformats.org/drawingml/2006/main">
+                    <a:graphicData uri="http://schemas.openxmlformats.org/drawingml/2006/picture">
+                      <pic:pic xmlns:pic="http://schemas.openxmlformats.org/drawingml/2006/picture">
+                        <pic:nvPicPr>
+                          <pic:cNvPr id="1" name=""/>
+                          <pic:cNvPicPr/>
+                        </pic:nvPicPr>
+                        <pic:blipFill>
+                          <a:blip r:embed="rId38"/>
+                          <a:stretch>
+                            <a:fillRect/>
+                          </a:stretch>
+                        </pic:blipFill>
+                        <pic:spPr>
+                          <a:xfrm>
+                            <a:off x="0" y="0"/>
+                            <a:ext cx="6522167" cy="1736053"/>
+                          </a:xfrm>
+                          <a:prstGeom prst="rect">
+                            <a:avLst/>
+                          </a:prstGeom>
+                        </pic:spPr>
+                      </pic:pic>
+                    </a:graphicData>
+                  </a:graphic>
+                </wp:inline>
+              </w:drawing>
+            </w:r>
+          </w:p>
+          <w:p/>
+          <w:p>
+            <w:r>
+              <w:rPr>
+                <w:noProof/>
+              </w:rPr>
+              <w:drawing>
+                <wp:inline distT="0" distB="0" distL="0" distR="0" wp14:anchorId="54DCF81D" wp14:editId="3872D461">
+                  <wp:extent cx="6459855" cy="1803280"/>
+                  <wp:effectExtent l="0" t="0" r="0" b="6985"/>
+                  <wp:docPr id="108" name="그림 108"/>
                   <wp:cNvGraphicFramePr>
                     <a:graphicFrameLocks xmlns:a="http://schemas.openxmlformats.org/drawingml/2006/main" noChangeAspect="1"/>
                   </wp:cNvGraphicFramePr>
@@ -5945,7 +5614,7 @@
                         <pic:spPr>
                           <a:xfrm>
                             <a:off x="0" y="0"/>
-                            <a:ext cx="6648881" cy="3769350"/>
+                            <a:ext cx="6487873" cy="1811101"/>
                           </a:xfrm>
                           <a:prstGeom prst="rect">
                             <a:avLst/>
@@ -5958,22 +5627,312 @@
               </w:drawing>
             </w:r>
           </w:p>
+          <w:p>
+            <w:pPr>
+              <w:rPr>
+                <w:rFonts w:hint="eastAsia"/>
+              </w:rPr>
+            </w:pPr>
+          </w:p>
+        </w:tc>
+      </w:tr>
+    </w:tbl>
+    <w:p/>
+    <w:p/>
+    <w:p/>
+    <w:p/>
+    <w:p/>
+    <w:p/>
+    <w:p/>
+    <w:p/>
+    <w:p/>
+    <w:p/>
+    <w:p>
+      <w:pPr>
+        <w:rPr>
+          <w:rFonts w:hint="eastAsia"/>
+        </w:rPr>
+      </w:pPr>
+      <w:bookmarkStart w:id="0" w:name="_GoBack"/>
+      <w:bookmarkEnd w:id="0"/>
+    </w:p>
+    <w:tbl>
+      <w:tblPr>
+        <w:tblStyle w:val="a3"/>
+        <w:tblW w:w="10386" w:type="dxa"/>
+        <w:tblLook w:val="04A0" w:firstRow="1" w:lastRow="0" w:firstColumn="1" w:lastColumn="0" w:noHBand="0" w:noVBand="1"/>
+      </w:tblPr>
+      <w:tblGrid>
+        <w:gridCol w:w="5905"/>
+        <w:gridCol w:w="4551"/>
+      </w:tblGrid>
+      <w:tr>
+        <w:trPr>
+          <w:trHeight w:val="274"/>
+        </w:trPr>
+        <w:tc>
+          <w:tcPr>
+            <w:tcW w:w="5749" w:type="dxa"/>
+          </w:tcPr>
+          <w:p>
+            <w:pPr>
+              <w:rPr>
+                <w:rFonts w:hint="eastAsia"/>
+                <w:b/>
+              </w:rPr>
+            </w:pPr>
+            <w:r>
+              <w:rPr>
+                <w:rFonts w:hint="eastAsia"/>
+                <w:b/>
+              </w:rPr>
+              <w:lastRenderedPageBreak/>
+              <w:t>Name</w:t>
+            </w:r>
+          </w:p>
+        </w:tc>
+        <w:tc>
+          <w:tcPr>
+            <w:tcW w:w="4637" w:type="dxa"/>
+          </w:tcPr>
+          <w:p>
+            <w:pPr>
+              <w:rPr>
+                <w:rFonts w:hint="eastAsia"/>
+              </w:rPr>
+            </w:pPr>
+            <w:r>
+              <w:rPr>
+                <w:rFonts w:hint="eastAsia"/>
+              </w:rPr>
+              <w:t>상품 발주</w:t>
+            </w:r>
+          </w:p>
+        </w:tc>
+      </w:tr>
+      <w:tr>
+        <w:trPr>
+          <w:trHeight w:val="58"/>
+        </w:trPr>
+        <w:tc>
+          <w:tcPr>
+            <w:tcW w:w="10386" w:type="dxa"/>
+            <w:gridSpan w:val="2"/>
+          </w:tcPr>
+          <w:p>
+            <w:pPr>
+              <w:rPr>
+                <w:rFonts w:hint="eastAsia"/>
+                <w:b/>
+              </w:rPr>
+            </w:pPr>
+            <w:r>
+              <w:rPr>
+                <w:rFonts w:hint="eastAsia"/>
+                <w:b/>
+              </w:rPr>
+              <w:t>Description</w:t>
+            </w:r>
+          </w:p>
+        </w:tc>
+      </w:tr>
+      <w:tr>
+        <w:trPr>
+          <w:trHeight w:val="1411"/>
+        </w:trPr>
+        <w:tc>
+          <w:tcPr>
+            <w:tcW w:w="10386" w:type="dxa"/>
+            <w:gridSpan w:val="2"/>
+          </w:tcPr>
+          <w:p>
+            <w:pPr>
+              <w:pStyle w:val="a4"/>
+              <w:numPr>
+                <w:ilvl w:val="0"/>
+                <w:numId w:val="9"/>
+              </w:numPr>
+              <w:ind w:leftChars="0"/>
+            </w:pPr>
+            <w:r>
+              <w:rPr>
+                <w:rFonts w:hint="eastAsia"/>
+              </w:rPr>
+              <w:t xml:space="preserve">관리자 페이지 화면에서 </w:t>
+            </w:r>
+            <w:r>
+              <w:t>‘</w:t>
+            </w:r>
+            <w:r>
+              <w:rPr>
+                <w:rFonts w:hint="eastAsia"/>
+              </w:rPr>
+              <w:t>상품 발주</w:t>
+            </w:r>
+            <w:r>
+              <w:t>’</w:t>
+            </w:r>
+            <w:proofErr w:type="spellStart"/>
+            <w:r>
+              <w:rPr>
+                <w:rFonts w:hint="eastAsia"/>
+              </w:rPr>
+              <w:t>를</w:t>
+            </w:r>
+            <w:proofErr w:type="spellEnd"/>
+            <w:r>
+              <w:rPr>
+                <w:rFonts w:hint="eastAsia"/>
+              </w:rPr>
+              <w:t xml:space="preserve"> 선택해서 올 수 있는 화면입니다.</w:t>
+            </w:r>
+          </w:p>
+          <w:p>
+            <w:pPr>
+              <w:pStyle w:val="a4"/>
+              <w:numPr>
+                <w:ilvl w:val="0"/>
+                <w:numId w:val="9"/>
+              </w:numPr>
+              <w:ind w:leftChars="0"/>
+            </w:pPr>
+            <w:r>
+              <w:rPr>
+                <w:rFonts w:hint="eastAsia"/>
+              </w:rPr>
+              <w:t>현재 매장에 필요한 상품을 주문할 수 있는 화면입니다.</w:t>
+            </w:r>
+          </w:p>
+          <w:p>
+            <w:pPr>
+              <w:pStyle w:val="a4"/>
+              <w:numPr>
+                <w:ilvl w:val="0"/>
+                <w:numId w:val="9"/>
+              </w:numPr>
+              <w:ind w:leftChars="0"/>
+            </w:pPr>
+            <w:r>
+              <w:rPr>
+                <w:rFonts w:hint="eastAsia"/>
+              </w:rPr>
+              <w:t xml:space="preserve">화면에 주문 할 수 있는 상품들이 출력됩니다. </w:t>
+            </w:r>
+          </w:p>
+          <w:p>
+            <w:pPr>
+              <w:pStyle w:val="a4"/>
+              <w:numPr>
+                <w:ilvl w:val="0"/>
+                <w:numId w:val="9"/>
+              </w:numPr>
+              <w:ind w:leftChars="0"/>
+            </w:pPr>
+            <w:r>
+              <w:rPr>
+                <w:rFonts w:hint="eastAsia"/>
+              </w:rPr>
+              <w:t>잘못된 값을 넣을 시 입력 칸 아래에 경고 문구가 생성됩니다</w:t>
+            </w:r>
+          </w:p>
+          <w:p>
+            <w:pPr>
+              <w:pStyle w:val="a4"/>
+              <w:numPr>
+                <w:ilvl w:val="0"/>
+                <w:numId w:val="9"/>
+              </w:numPr>
+              <w:ind w:leftChars="0"/>
+              <w:rPr>
+                <w:rFonts w:hint="eastAsia"/>
+              </w:rPr>
+            </w:pPr>
+            <w:r>
+              <w:rPr>
+                <w:rFonts w:hint="eastAsia"/>
+              </w:rPr>
+              <w:t xml:space="preserve">정상적인 값을 입력한 후 </w:t>
+            </w:r>
+            <w:r>
+              <w:t>‘</w:t>
+            </w:r>
+            <w:r>
+              <w:rPr>
+                <w:rFonts w:hint="eastAsia"/>
+              </w:rPr>
+              <w:t>발주 넣기</w:t>
+            </w:r>
+            <w:r>
+              <w:t xml:space="preserve">’ </w:t>
+            </w:r>
+            <w:r>
+              <w:rPr>
+                <w:rFonts w:hint="eastAsia"/>
+              </w:rPr>
+              <w:t>버튼을 누르면 완료 창 팝업 후 관리자 페이지로 이동합니다.</w:t>
+            </w:r>
+          </w:p>
+        </w:tc>
+      </w:tr>
+      <w:tr>
+        <w:trPr>
+          <w:trHeight w:val="58"/>
+        </w:trPr>
+        <w:tc>
+          <w:tcPr>
+            <w:tcW w:w="10386" w:type="dxa"/>
+            <w:gridSpan w:val="2"/>
+          </w:tcPr>
+          <w:p>
+            <w:pPr>
+              <w:rPr>
+                <w:rFonts w:hint="eastAsia"/>
+                <w:b/>
+              </w:rPr>
+            </w:pPr>
+            <w:r>
+              <w:rPr>
+                <w:rFonts w:hint="eastAsia"/>
+                <w:b/>
+              </w:rPr>
+              <w:t>Screen</w:t>
+            </w:r>
+            <w:r>
+              <w:rPr>
+                <w:b/>
+              </w:rPr>
+              <w:t xml:space="preserve"> </w:t>
+            </w:r>
+            <w:r>
+              <w:rPr>
+                <w:rFonts w:hint="eastAsia"/>
+                <w:b/>
+              </w:rPr>
+              <w:t>Shot</w:t>
+            </w:r>
+          </w:p>
+        </w:tc>
+      </w:tr>
+      <w:tr>
+        <w:trPr>
+          <w:trHeight w:val="6376"/>
+        </w:trPr>
+        <w:tc>
+          <w:tcPr>
+            <w:tcW w:w="10386" w:type="dxa"/>
+            <w:gridSpan w:val="2"/>
+          </w:tcPr>
           <w:p/>
           <w:p>
-            <w:pPr>
-              <w:rPr>
-                <w:rFonts w:hint="eastAsia"/>
-              </w:rPr>
-            </w:pPr>
             <w:r>
               <w:rPr>
                 <w:noProof/>
               </w:rPr>
               <w:drawing>
-                <wp:inline distT="0" distB="0" distL="0" distR="0" wp14:anchorId="60D87EFF" wp14:editId="6C8CE276">
-                  <wp:extent cx="6645910" cy="3804285"/>
-                  <wp:effectExtent l="0" t="0" r="2540" b="5715"/>
-                  <wp:docPr id="115" name="그림 115"/>
+                <wp:inline distT="0" distB="0" distL="0" distR="0" wp14:anchorId="6D417BA1" wp14:editId="041918CF">
+                  <wp:extent cx="6645910" cy="3623733"/>
+                  <wp:effectExtent l="0" t="0" r="2540" b="0"/>
+                  <wp:docPr id="113" name="그림 113"/>
                   <wp:cNvGraphicFramePr>
                     <a:graphicFrameLocks xmlns:a="http://schemas.openxmlformats.org/drawingml/2006/main" noChangeAspect="1"/>
                   </wp:cNvGraphicFramePr>
@@ -5993,6 +5952,98 @@
                         <pic:spPr>
                           <a:xfrm>
                             <a:off x="0" y="0"/>
+                            <a:ext cx="6652299" cy="3627216"/>
+                          </a:xfrm>
+                          <a:prstGeom prst="rect">
+                            <a:avLst/>
+                          </a:prstGeom>
+                        </pic:spPr>
+                      </pic:pic>
+                    </a:graphicData>
+                  </a:graphic>
+                </wp:inline>
+              </w:drawing>
+            </w:r>
+          </w:p>
+          <w:p/>
+          <w:p>
+            <w:r>
+              <w:rPr>
+                <w:noProof/>
+              </w:rPr>
+              <w:lastRenderedPageBreak/>
+              <w:drawing>
+                <wp:inline distT="0" distB="0" distL="0" distR="0" wp14:anchorId="2B905496" wp14:editId="0B950DC8">
+                  <wp:extent cx="6645910" cy="3767666"/>
+                  <wp:effectExtent l="0" t="0" r="2540" b="4445"/>
+                  <wp:docPr id="114" name="그림 114"/>
+                  <wp:cNvGraphicFramePr>
+                    <a:graphicFrameLocks xmlns:a="http://schemas.openxmlformats.org/drawingml/2006/main" noChangeAspect="1"/>
+                  </wp:cNvGraphicFramePr>
+                  <a:graphic xmlns:a="http://schemas.openxmlformats.org/drawingml/2006/main">
+                    <a:graphicData uri="http://schemas.openxmlformats.org/drawingml/2006/picture">
+                      <pic:pic xmlns:pic="http://schemas.openxmlformats.org/drawingml/2006/picture">
+                        <pic:nvPicPr>
+                          <pic:cNvPr id="1" name=""/>
+                          <pic:cNvPicPr/>
+                        </pic:nvPicPr>
+                        <pic:blipFill>
+                          <a:blip r:embed="rId41"/>
+                          <a:stretch>
+                            <a:fillRect/>
+                          </a:stretch>
+                        </pic:blipFill>
+                        <pic:spPr>
+                          <a:xfrm>
+                            <a:off x="0" y="0"/>
+                            <a:ext cx="6648881" cy="3769350"/>
+                          </a:xfrm>
+                          <a:prstGeom prst="rect">
+                            <a:avLst/>
+                          </a:prstGeom>
+                        </pic:spPr>
+                      </pic:pic>
+                    </a:graphicData>
+                  </a:graphic>
+                </wp:inline>
+              </w:drawing>
+            </w:r>
+          </w:p>
+          <w:p/>
+          <w:p>
+            <w:pPr>
+              <w:rPr>
+                <w:rFonts w:hint="eastAsia"/>
+              </w:rPr>
+            </w:pPr>
+            <w:r>
+              <w:rPr>
+                <w:noProof/>
+              </w:rPr>
+              <w:drawing>
+                <wp:inline distT="0" distB="0" distL="0" distR="0" wp14:anchorId="60D87EFF" wp14:editId="6C8CE276">
+                  <wp:extent cx="6645910" cy="3804285"/>
+                  <wp:effectExtent l="0" t="0" r="2540" b="5715"/>
+                  <wp:docPr id="115" name="그림 115"/>
+                  <wp:cNvGraphicFramePr>
+                    <a:graphicFrameLocks xmlns:a="http://schemas.openxmlformats.org/drawingml/2006/main" noChangeAspect="1"/>
+                  </wp:cNvGraphicFramePr>
+                  <a:graphic xmlns:a="http://schemas.openxmlformats.org/drawingml/2006/main">
+                    <a:graphicData uri="http://schemas.openxmlformats.org/drawingml/2006/picture">
+                      <pic:pic xmlns:pic="http://schemas.openxmlformats.org/drawingml/2006/picture">
+                        <pic:nvPicPr>
+                          <pic:cNvPr id="1" name=""/>
+                          <pic:cNvPicPr/>
+                        </pic:nvPicPr>
+                        <pic:blipFill>
+                          <a:blip r:embed="rId42"/>
+                          <a:stretch>
+                            <a:fillRect/>
+                          </a:stretch>
+                        </pic:blipFill>
+                        <pic:spPr>
+                          <a:xfrm>
+                            <a:off x="0" y="0"/>
                             <a:ext cx="6645910" cy="3804285"/>
                           </a:xfrm>
                           <a:prstGeom prst="rect">
@@ -6022,12 +6073,11 @@
           <w:rFonts w:hint="eastAsia"/>
         </w:rPr>
       </w:pPr>
-      <w:bookmarkStart w:id="0" w:name="_GoBack"/>
-      <w:bookmarkEnd w:id="0"/>
     </w:p>
     <w:sectPr>
+      <w:footerReference w:type="default" r:id="rId43"/>
       <w:pgSz w:w="11906" w:h="16838"/>
-      <w:pgMar w:top="720" w:right="720" w:bottom="720" w:left="720" w:header="851" w:footer="992" w:gutter="0"/>
+      <w:pgMar w:top="720" w:right="720" w:bottom="720" w:left="720" w:header="227" w:footer="737" w:gutter="0"/>
       <w:cols w:space="425"/>
       <w:docGrid w:linePitch="360"/>
     </w:sectPr>
@@ -6035,9 +6085,302 @@
 </w:document>
 </file>
 
+<file path=word/endnotes.xml><?xml version="1.0" encoding="utf-8"?>
+<w:endnotes xmlns:wpc="http://schemas.microsoft.com/office/word/2010/wordprocessingCanvas" xmlns:cx="http://schemas.microsoft.com/office/drawing/2014/chartex" xmlns:cx1="http://schemas.microsoft.com/office/drawing/2015/9/8/chartex" xmlns:cx2="http://schemas.microsoft.com/office/drawing/2015/10/21/chartex" xmlns:cx3="http://schemas.microsoft.com/office/drawing/2016/5/9/chartex" xmlns:cx4="http://schemas.microsoft.com/office/drawing/2016/5/10/chartex" xmlns:cx5="http://schemas.microsoft.com/office/drawing/2016/5/11/chartex" xmlns:cx6="http://schemas.microsoft.com/office/drawing/2016/5/12/chartex" xmlns:cx7="http://schemas.microsoft.com/office/drawing/2016/5/13/chartex" xmlns:cx8="http://schemas.microsoft.com/office/drawing/2016/5/14/chartex" xmlns:mc="http://schemas.openxmlformats.org/markup-compatibility/2006" xmlns:aink="http://schemas.microsoft.com/office/drawing/2016/ink" xmlns:am3d="http://schemas.microsoft.com/office/drawing/2017/model3d" xmlns:o="urn:schemas-microsoft-com:office:office" xmlns:r="http://schemas.openxmlformats.org/officeDocument/2006/relationships" xmlns:m="http://schemas.openxmlformats.org/officeDocument/2006/math" xmlns:v="urn:schemas-microsoft-com:vml" xmlns:wp14="http://schemas.microsoft.com/office/word/2010/wordprocessingDrawing" xmlns:wp="http://schemas.openxmlformats.org/drawingml/2006/wordprocessingDrawing" xmlns:w10="urn:schemas-microsoft-com:office:word" xmlns:w="http://schemas.openxmlformats.org/wordprocessingml/2006/main" xmlns:w14="http://schemas.microsoft.com/office/word/2010/wordml" xmlns:w15="http://schemas.microsoft.com/office/word/2012/wordml" xmlns:w16cid="http://schemas.microsoft.com/office/word/2016/wordml/cid" xmlns:w16se="http://schemas.microsoft.com/office/word/2015/wordml/symex" xmlns:wpg="http://schemas.microsoft.com/office/word/2010/wordprocessingGroup" xmlns:wpi="http://schemas.microsoft.com/office/word/2010/wordprocessingInk" xmlns:wne="http://schemas.microsoft.com/office/word/2006/wordml" xmlns:wps="http://schemas.microsoft.com/office/word/2010/wordprocessingShape" mc:Ignorable="w14 w15 w16se w16cid wp14">
+  <w:endnote w:type="separator" w:id="-1">
+    <w:p>
+      <w:pPr>
+        <w:spacing w:after="0" w:line="240" w:lineRule="auto"/>
+      </w:pPr>
+      <w:r>
+        <w:separator/>
+      </w:r>
+    </w:p>
+  </w:endnote>
+  <w:endnote w:type="continuationSeparator" w:id="0">
+    <w:p>
+      <w:pPr>
+        <w:spacing w:after="0" w:line="240" w:lineRule="auto"/>
+      </w:pPr>
+      <w:r>
+        <w:continuationSeparator/>
+      </w:r>
+    </w:p>
+  </w:endnote>
+</w:endnotes>
+</file>
+
+<file path=word/footer1.xml><?xml version="1.0" encoding="utf-8"?>
+<w:ftr xmlns:wpc="http://schemas.microsoft.com/office/word/2010/wordprocessingCanvas" xmlns:cx="http://schemas.microsoft.com/office/drawing/2014/chartex" xmlns:cx1="http://schemas.microsoft.com/office/drawing/2015/9/8/chartex" xmlns:cx2="http://schemas.microsoft.com/office/drawing/2015/10/21/chartex" xmlns:cx3="http://schemas.microsoft.com/office/drawing/2016/5/9/chartex" xmlns:cx4="http://schemas.microsoft.com/office/drawing/2016/5/10/chartex" xmlns:cx5="http://schemas.microsoft.com/office/drawing/2016/5/11/chartex" xmlns:cx6="http://schemas.microsoft.com/office/drawing/2016/5/12/chartex" xmlns:cx7="http://schemas.microsoft.com/office/drawing/2016/5/13/chartex" xmlns:cx8="http://schemas.microsoft.com/office/drawing/2016/5/14/chartex" xmlns:mc="http://schemas.openxmlformats.org/markup-compatibility/2006" xmlns:aink="http://schemas.microsoft.com/office/drawing/2016/ink" xmlns:am3d="http://schemas.microsoft.com/office/drawing/2017/model3d" xmlns:o="urn:schemas-microsoft-com:office:office" xmlns:r="http://schemas.openxmlformats.org/officeDocument/2006/relationships" xmlns:m="http://schemas.openxmlformats.org/officeDocument/2006/math" xmlns:v="urn:schemas-microsoft-com:vml" xmlns:wp14="http://schemas.microsoft.com/office/word/2010/wordprocessingDrawing" xmlns:wp="http://schemas.openxmlformats.org/drawingml/2006/wordprocessingDrawing" xmlns:w10="urn:schemas-microsoft-com:office:word" xmlns:w="http://schemas.openxmlformats.org/wordprocessingml/2006/main" xmlns:w14="http://schemas.microsoft.com/office/word/2010/wordml" xmlns:w15="http://schemas.microsoft.com/office/word/2012/wordml" xmlns:w16cid="http://schemas.microsoft.com/office/word/2016/wordml/cid" xmlns:w16se="http://schemas.microsoft.com/office/word/2015/wordml/symex" xmlns:wpg="http://schemas.microsoft.com/office/word/2010/wordprocessingGroup" xmlns:wpi="http://schemas.microsoft.com/office/word/2010/wordprocessingInk" xmlns:wne="http://schemas.microsoft.com/office/word/2006/wordml" xmlns:wps="http://schemas.microsoft.com/office/word/2010/wordprocessingShape" mc:Ignorable="w14 w15 w16se w16cid wp14">
+  <w:sdt>
+    <w:sdtPr>
+      <w:id w:val="-798988605"/>
+      <w:docPartObj>
+        <w:docPartGallery w:val="Page Numbers (Bottom of Page)"/>
+        <w:docPartUnique/>
+      </w:docPartObj>
+    </w:sdtPr>
+    <w:sdtContent>
+      <w:sdt>
+        <w:sdtPr>
+          <w:id w:val="-1705238520"/>
+          <w:docPartObj>
+            <w:docPartGallery w:val="Page Numbers (Top of Page)"/>
+            <w:docPartUnique/>
+          </w:docPartObj>
+        </w:sdtPr>
+        <w:sdtContent>
+          <w:p>
+            <w:pPr>
+              <w:pStyle w:val="a6"/>
+              <w:rPr>
+                <w:rFonts w:hint="eastAsia"/>
+              </w:rPr>
+            </w:pPr>
+            <w:r>
+              <w:rPr>
+                <w:lang w:val="ko-KR"/>
+              </w:rPr>
+              <w:t xml:space="preserve">페이지 </w:t>
+            </w:r>
+            <w:r>
+              <w:rPr>
+                <w:b/>
+                <w:bCs/>
+                <w:sz w:val="24"/>
+                <w:szCs w:val="24"/>
+              </w:rPr>
+              <w:fldChar w:fldCharType="begin"/>
+            </w:r>
+            <w:r>
+              <w:rPr>
+                <w:b/>
+                <w:bCs/>
+              </w:rPr>
+              <w:instrText>PAGE</w:instrText>
+            </w:r>
+            <w:r>
+              <w:rPr>
+                <w:b/>
+                <w:bCs/>
+                <w:sz w:val="24"/>
+                <w:szCs w:val="24"/>
+              </w:rPr>
+              <w:fldChar w:fldCharType="separate"/>
+            </w:r>
+            <w:r>
+              <w:rPr>
+                <w:b/>
+                <w:bCs/>
+                <w:lang w:val="ko-KR"/>
+              </w:rPr>
+              <w:t>2</w:t>
+            </w:r>
+            <w:r>
+              <w:rPr>
+                <w:b/>
+                <w:bCs/>
+                <w:sz w:val="24"/>
+                <w:szCs w:val="24"/>
+              </w:rPr>
+              <w:fldChar w:fldCharType="end"/>
+            </w:r>
+            <w:r>
+              <w:rPr>
+                <w:lang w:val="ko-KR"/>
+              </w:rPr>
+              <w:t xml:space="preserve"> / </w:t>
+            </w:r>
+            <w:r>
+              <w:rPr>
+                <w:b/>
+                <w:bCs/>
+                <w:sz w:val="24"/>
+                <w:szCs w:val="24"/>
+              </w:rPr>
+              <w:fldChar w:fldCharType="begin"/>
+            </w:r>
+            <w:r>
+              <w:rPr>
+                <w:b/>
+                <w:bCs/>
+              </w:rPr>
+              <w:instrText>NUMPAGES</w:instrText>
+            </w:r>
+            <w:r>
+              <w:rPr>
+                <w:b/>
+                <w:bCs/>
+                <w:sz w:val="24"/>
+                <w:szCs w:val="24"/>
+              </w:rPr>
+              <w:fldChar w:fldCharType="separate"/>
+            </w:r>
+            <w:r>
+              <w:rPr>
+                <w:b/>
+                <w:bCs/>
+                <w:lang w:val="ko-KR"/>
+              </w:rPr>
+              <w:t>2</w:t>
+            </w:r>
+            <w:r>
+              <w:rPr>
+                <w:b/>
+                <w:bCs/>
+                <w:sz w:val="24"/>
+                <w:szCs w:val="24"/>
+              </w:rPr>
+              <w:fldChar w:fldCharType="end"/>
+            </w:r>
+          </w:p>
+        </w:sdtContent>
+      </w:sdt>
+    </w:sdtContent>
+  </w:sdt>
+</w:ftr>
+</file>
+
+<file path=word/footnotes.xml><?xml version="1.0" encoding="utf-8"?>
+<w:footnotes xmlns:wpc="http://schemas.microsoft.com/office/word/2010/wordprocessingCanvas" xmlns:cx="http://schemas.microsoft.com/office/drawing/2014/chartex" xmlns:cx1="http://schemas.microsoft.com/office/drawing/2015/9/8/chartex" xmlns:cx2="http://schemas.microsoft.com/office/drawing/2015/10/21/chartex" xmlns:cx3="http://schemas.microsoft.com/office/drawing/2016/5/9/chartex" xmlns:cx4="http://schemas.microsoft.com/office/drawing/2016/5/10/chartex" xmlns:cx5="http://schemas.microsoft.com/office/drawing/2016/5/11/chartex" xmlns:cx6="http://schemas.microsoft.com/office/drawing/2016/5/12/chartex" xmlns:cx7="http://schemas.microsoft.com/office/drawing/2016/5/13/chartex" xmlns:cx8="http://schemas.microsoft.com/office/drawing/2016/5/14/chartex" xmlns:mc="http://schemas.openxmlformats.org/markup-compatibility/2006" xmlns:aink="http://schemas.microsoft.com/office/drawing/2016/ink" xmlns:am3d="http://schemas.microsoft.com/office/drawing/2017/model3d" xmlns:o="urn:schemas-microsoft-com:office:office" xmlns:r="http://schemas.openxmlformats.org/officeDocument/2006/relationships" xmlns:m="http://schemas.openxmlformats.org/officeDocument/2006/math" xmlns:v="urn:schemas-microsoft-com:vml" xmlns:wp14="http://schemas.microsoft.com/office/word/2010/wordprocessingDrawing" xmlns:wp="http://schemas.openxmlformats.org/drawingml/2006/wordprocessingDrawing" xmlns:w10="urn:schemas-microsoft-com:office:word" xmlns:w="http://schemas.openxmlformats.org/wordprocessingml/2006/main" xmlns:w14="http://schemas.microsoft.com/office/word/2010/wordml" xmlns:w15="http://schemas.microsoft.com/office/word/2012/wordml" xmlns:w16cid="http://schemas.microsoft.com/office/word/2016/wordml/cid" xmlns:w16se="http://schemas.microsoft.com/office/word/2015/wordml/symex" xmlns:wpg="http://schemas.microsoft.com/office/word/2010/wordprocessingGroup" xmlns:wpi="http://schemas.microsoft.com/office/word/2010/wordprocessingInk" xmlns:wne="http://schemas.microsoft.com/office/word/2006/wordml" xmlns:wps="http://schemas.microsoft.com/office/word/2010/wordprocessingShape" mc:Ignorable="w14 w15 w16se w16cid wp14">
+  <w:footnote w:type="separator" w:id="-1">
+    <w:p>
+      <w:pPr>
+        <w:spacing w:after="0" w:line="240" w:lineRule="auto"/>
+      </w:pPr>
+      <w:r>
+        <w:separator/>
+      </w:r>
+    </w:p>
+  </w:footnote>
+  <w:footnote w:type="continuationSeparator" w:id="0">
+    <w:p>
+      <w:pPr>
+        <w:spacing w:after="0" w:line="240" w:lineRule="auto"/>
+      </w:pPr>
+      <w:r>
+        <w:continuationSeparator/>
+      </w:r>
+    </w:p>
+  </w:footnote>
+</w:footnotes>
+</file>
+
 <file path=word/numbering.xml><?xml version="1.0" encoding="utf-8"?>
 <w:numbering xmlns:wpc="http://schemas.microsoft.com/office/word/2010/wordprocessingCanvas" xmlns:cx="http://schemas.microsoft.com/office/drawing/2014/chartex" xmlns:cx1="http://schemas.microsoft.com/office/drawing/2015/9/8/chartex" xmlns:cx2="http://schemas.microsoft.com/office/drawing/2015/10/21/chartex" xmlns:cx3="http://schemas.microsoft.com/office/drawing/2016/5/9/chartex" xmlns:cx4="http://schemas.microsoft.com/office/drawing/2016/5/10/chartex" xmlns:cx5="http://schemas.microsoft.com/office/drawing/2016/5/11/chartex" xmlns:cx6="http://schemas.microsoft.com/office/drawing/2016/5/12/chartex" xmlns:cx7="http://schemas.microsoft.com/office/drawing/2016/5/13/chartex" xmlns:cx8="http://schemas.microsoft.com/office/drawing/2016/5/14/chartex" xmlns:mc="http://schemas.openxmlformats.org/markup-compatibility/2006" xmlns:aink="http://schemas.microsoft.com/office/drawing/2016/ink" xmlns:am3d="http://schemas.microsoft.com/office/drawing/2017/model3d" xmlns:o="urn:schemas-microsoft-com:office:office" xmlns:r="http://schemas.openxmlformats.org/officeDocument/2006/relationships" xmlns:m="http://schemas.openxmlformats.org/officeDocument/2006/math" xmlns:v="urn:schemas-microsoft-com:vml" xmlns:wp14="http://schemas.microsoft.com/office/word/2010/wordprocessingDrawing" xmlns:wp="http://schemas.openxmlformats.org/drawingml/2006/wordprocessingDrawing" xmlns:w10="urn:schemas-microsoft-com:office:word" xmlns:w="http://schemas.openxmlformats.org/wordprocessingml/2006/main" xmlns:w14="http://schemas.microsoft.com/office/word/2010/wordml" xmlns:w15="http://schemas.microsoft.com/office/word/2012/wordml" xmlns:w16cid="http://schemas.microsoft.com/office/word/2016/wordml/cid" xmlns:w16se="http://schemas.microsoft.com/office/word/2015/wordml/symex" xmlns:wpg="http://schemas.microsoft.com/office/word/2010/wordprocessingGroup" xmlns:wpi="http://schemas.microsoft.com/office/word/2010/wordprocessingInk" xmlns:wne="http://schemas.microsoft.com/office/word/2006/wordml" xmlns:wps="http://schemas.microsoft.com/office/word/2010/wordprocessingShape" mc:Ignorable="w14 w15 w16se w16cid wp14">
   <w:abstractNum w:abstractNumId="0" w15:restartNumberingAfterBreak="0">
+    <w:nsid w:val="103F6634"/>
+    <w:multiLevelType w:val="hybridMultilevel"/>
+    <w:tmpl w:val="751C1F26"/>
+    <w:lvl w:ilvl="0" w:tplc="9B34BAB6">
+      <w:numFmt w:val="bullet"/>
+      <w:lvlText w:val="-"/>
+      <w:lvlJc w:val="left"/>
+      <w:pPr>
+        <w:ind w:left="1120" w:hanging="360"/>
+      </w:pPr>
+      <w:rPr>
+        <w:rFonts w:ascii="맑은 고딕" w:eastAsia="맑은 고딕" w:hAnsi="맑은 고딕" w:cstheme="minorBidi" w:hint="eastAsia"/>
+      </w:rPr>
+    </w:lvl>
+    <w:lvl w:ilvl="1" w:tplc="04090003" w:tentative="1">
+      <w:start w:val="1"/>
+      <w:numFmt w:val="bullet"/>
+      <w:lvlText w:val=""/>
+      <w:lvlJc w:val="left"/>
+      <w:pPr>
+        <w:ind w:left="1560" w:hanging="400"/>
+      </w:pPr>
+      <w:rPr>
+        <w:rFonts w:ascii="Wingdings" w:hAnsi="Wingdings" w:hint="default"/>
+      </w:rPr>
+    </w:lvl>
+    <w:lvl w:ilvl="2" w:tplc="04090005" w:tentative="1">
+      <w:start w:val="1"/>
+      <w:numFmt w:val="bullet"/>
+      <w:lvlText w:val=""/>
+      <w:lvlJc w:val="left"/>
+      <w:pPr>
+        <w:ind w:left="1960" w:hanging="400"/>
+      </w:pPr>
+      <w:rPr>
+        <w:rFonts w:ascii="Wingdings" w:hAnsi="Wingdings" w:hint="default"/>
+      </w:rPr>
+    </w:lvl>
+    <w:lvl w:ilvl="3" w:tplc="04090001" w:tentative="1">
+      <w:start w:val="1"/>
+      <w:numFmt w:val="bullet"/>
+      <w:lvlText w:val=""/>
+      <w:lvlJc w:val="left"/>
+      <w:pPr>
+        <w:ind w:left="2360" w:hanging="400"/>
+      </w:pPr>
+      <w:rPr>
+        <w:rFonts w:ascii="Wingdings" w:hAnsi="Wingdings" w:hint="default"/>
+      </w:rPr>
+    </w:lvl>
+    <w:lvl w:ilvl="4" w:tplc="04090003" w:tentative="1">
+      <w:start w:val="1"/>
+      <w:numFmt w:val="bullet"/>
+      <w:lvlText w:val=""/>
+      <w:lvlJc w:val="left"/>
+      <w:pPr>
+        <w:ind w:left="2760" w:hanging="400"/>
+      </w:pPr>
+      <w:rPr>
+        <w:rFonts w:ascii="Wingdings" w:hAnsi="Wingdings" w:hint="default"/>
+      </w:rPr>
+    </w:lvl>
+    <w:lvl w:ilvl="5" w:tplc="04090005" w:tentative="1">
+      <w:start w:val="1"/>
+      <w:numFmt w:val="bullet"/>
+      <w:lvlText w:val=""/>
+      <w:lvlJc w:val="left"/>
+      <w:pPr>
+        <w:ind w:left="3160" w:hanging="400"/>
+      </w:pPr>
+      <w:rPr>
+        <w:rFonts w:ascii="Wingdings" w:hAnsi="Wingdings" w:hint="default"/>
+      </w:rPr>
+    </w:lvl>
+    <w:lvl w:ilvl="6" w:tplc="04090001" w:tentative="1">
+      <w:start w:val="1"/>
+      <w:numFmt w:val="bullet"/>
+      <w:lvlText w:val=""/>
+      <w:lvlJc w:val="left"/>
+      <w:pPr>
+        <w:ind w:left="3560" w:hanging="400"/>
+      </w:pPr>
+      <w:rPr>
+        <w:rFonts w:ascii="Wingdings" w:hAnsi="Wingdings" w:hint="default"/>
+      </w:rPr>
+    </w:lvl>
+    <w:lvl w:ilvl="7" w:tplc="04090003" w:tentative="1">
+      <w:start w:val="1"/>
+      <w:numFmt w:val="bullet"/>
+      <w:lvlText w:val=""/>
+      <w:lvlJc w:val="left"/>
+      <w:pPr>
+        <w:ind w:left="3960" w:hanging="400"/>
+      </w:pPr>
+      <w:rPr>
+        <w:rFonts w:ascii="Wingdings" w:hAnsi="Wingdings" w:hint="default"/>
+      </w:rPr>
+    </w:lvl>
+    <w:lvl w:ilvl="8" w:tplc="04090005" w:tentative="1">
+      <w:start w:val="1"/>
+      <w:numFmt w:val="bullet"/>
+      <w:lvlText w:val=""/>
+      <w:lvlJc w:val="left"/>
+      <w:pPr>
+        <w:ind w:left="4360" w:hanging="400"/>
+      </w:pPr>
+      <w:rPr>
+        <w:rFonts w:ascii="Wingdings" w:hAnsi="Wingdings" w:hint="default"/>
+      </w:rPr>
+    </w:lvl>
+  </w:abstractNum>
+  <w:abstractNum w:abstractNumId="1" w15:restartNumberingAfterBreak="0">
     <w:nsid w:val="29666FA0"/>
     <w:multiLevelType w:val="hybridMultilevel"/>
     <w:tmpl w:val="08B8BD56"/>
@@ -6149,7 +6492,7 @@
       </w:rPr>
     </w:lvl>
   </w:abstractNum>
-  <w:abstractNum w:abstractNumId="1" w15:restartNumberingAfterBreak="0">
+  <w:abstractNum w:abstractNumId="2" w15:restartNumberingAfterBreak="0">
     <w:nsid w:val="2D415AB2"/>
     <w:multiLevelType w:val="hybridMultilevel"/>
     <w:tmpl w:val="8CC2654A"/>
@@ -6262,7 +6605,7 @@
       </w:rPr>
     </w:lvl>
   </w:abstractNum>
-  <w:abstractNum w:abstractNumId="2" w15:restartNumberingAfterBreak="0">
+  <w:abstractNum w:abstractNumId="3" w15:restartNumberingAfterBreak="0">
     <w:nsid w:val="32DF5EAB"/>
     <w:multiLevelType w:val="hybridMultilevel"/>
     <w:tmpl w:val="35848F5C"/>
@@ -6375,7 +6718,7 @@
       </w:rPr>
     </w:lvl>
   </w:abstractNum>
-  <w:abstractNum w:abstractNumId="3" w15:restartNumberingAfterBreak="0">
+  <w:abstractNum w:abstractNumId="4" w15:restartNumberingAfterBreak="0">
     <w:nsid w:val="46875F67"/>
     <w:multiLevelType w:val="hybridMultilevel"/>
     <w:tmpl w:val="87A2F720"/>
@@ -6461,7 +6804,7 @@
       </w:pPr>
     </w:lvl>
   </w:abstractNum>
-  <w:abstractNum w:abstractNumId="4" w15:restartNumberingAfterBreak="0">
+  <w:abstractNum w:abstractNumId="5" w15:restartNumberingAfterBreak="0">
     <w:nsid w:val="4BD204C7"/>
     <w:multiLevelType w:val="hybridMultilevel"/>
     <w:tmpl w:val="C5AAA050"/>
@@ -6573,7 +6916,119 @@
       </w:rPr>
     </w:lvl>
   </w:abstractNum>
-  <w:abstractNum w:abstractNumId="5" w15:restartNumberingAfterBreak="0">
+  <w:abstractNum w:abstractNumId="6" w15:restartNumberingAfterBreak="0">
+    <w:nsid w:val="536804F6"/>
+    <w:multiLevelType w:val="hybridMultilevel"/>
+    <w:tmpl w:val="EC1209BC"/>
+    <w:lvl w:ilvl="0" w:tplc="95E88E5C">
+      <w:numFmt w:val="bullet"/>
+      <w:lvlText w:val="-"/>
+      <w:lvlJc w:val="left"/>
+      <w:pPr>
+        <w:ind w:left="760" w:hanging="360"/>
+      </w:pPr>
+      <w:rPr>
+        <w:rFonts w:ascii="맑은 고딕" w:eastAsia="맑은 고딕" w:hAnsi="맑은 고딕" w:cstheme="minorBidi" w:hint="eastAsia"/>
+      </w:rPr>
+    </w:lvl>
+    <w:lvl w:ilvl="1" w:tplc="04090003" w:tentative="1">
+      <w:start w:val="1"/>
+      <w:numFmt w:val="bullet"/>
+      <w:lvlText w:val=""/>
+      <w:lvlJc w:val="left"/>
+      <w:pPr>
+        <w:ind w:left="1200" w:hanging="400"/>
+      </w:pPr>
+      <w:rPr>
+        <w:rFonts w:ascii="Wingdings" w:hAnsi="Wingdings" w:hint="default"/>
+      </w:rPr>
+    </w:lvl>
+    <w:lvl w:ilvl="2" w:tplc="04090005" w:tentative="1">
+      <w:start w:val="1"/>
+      <w:numFmt w:val="bullet"/>
+      <w:lvlText w:val=""/>
+      <w:lvlJc w:val="left"/>
+      <w:pPr>
+        <w:ind w:left="1600" w:hanging="400"/>
+      </w:pPr>
+      <w:rPr>
+        <w:rFonts w:ascii="Wingdings" w:hAnsi="Wingdings" w:hint="default"/>
+      </w:rPr>
+    </w:lvl>
+    <w:lvl w:ilvl="3" w:tplc="04090001" w:tentative="1">
+      <w:start w:val="1"/>
+      <w:numFmt w:val="bullet"/>
+      <w:lvlText w:val=""/>
+      <w:lvlJc w:val="left"/>
+      <w:pPr>
+        <w:ind w:left="2000" w:hanging="400"/>
+      </w:pPr>
+      <w:rPr>
+        <w:rFonts w:ascii="Wingdings" w:hAnsi="Wingdings" w:hint="default"/>
+      </w:rPr>
+    </w:lvl>
+    <w:lvl w:ilvl="4" w:tplc="04090003" w:tentative="1">
+      <w:start w:val="1"/>
+      <w:numFmt w:val="bullet"/>
+      <w:lvlText w:val=""/>
+      <w:lvlJc w:val="left"/>
+      <w:pPr>
+        <w:ind w:left="2400" w:hanging="400"/>
+      </w:pPr>
+      <w:rPr>
+        <w:rFonts w:ascii="Wingdings" w:hAnsi="Wingdings" w:hint="default"/>
+      </w:rPr>
+    </w:lvl>
+    <w:lvl w:ilvl="5" w:tplc="04090005" w:tentative="1">
+      <w:start w:val="1"/>
+      <w:numFmt w:val="bullet"/>
+      <w:lvlText w:val=""/>
+      <w:lvlJc w:val="left"/>
+      <w:pPr>
+        <w:ind w:left="2800" w:hanging="400"/>
+      </w:pPr>
+      <w:rPr>
+        <w:rFonts w:ascii="Wingdings" w:hAnsi="Wingdings" w:hint="default"/>
+      </w:rPr>
+    </w:lvl>
+    <w:lvl w:ilvl="6" w:tplc="04090001" w:tentative="1">
+      <w:start w:val="1"/>
+      <w:numFmt w:val="bullet"/>
+      <w:lvlText w:val=""/>
+      <w:lvlJc w:val="left"/>
+      <w:pPr>
+        <w:ind w:left="3200" w:hanging="400"/>
+      </w:pPr>
+      <w:rPr>
+        <w:rFonts w:ascii="Wingdings" w:hAnsi="Wingdings" w:hint="default"/>
+      </w:rPr>
+    </w:lvl>
+    <w:lvl w:ilvl="7" w:tplc="04090003" w:tentative="1">
+      <w:start w:val="1"/>
+      <w:numFmt w:val="bullet"/>
+      <w:lvlText w:val=""/>
+      <w:lvlJc w:val="left"/>
+      <w:pPr>
+        <w:ind w:left="3600" w:hanging="400"/>
+      </w:pPr>
+      <w:rPr>
+        <w:rFonts w:ascii="Wingdings" w:hAnsi="Wingdings" w:hint="default"/>
+      </w:rPr>
+    </w:lvl>
+    <w:lvl w:ilvl="8" w:tplc="04090005" w:tentative="1">
+      <w:start w:val="1"/>
+      <w:numFmt w:val="bullet"/>
+      <w:lvlText w:val=""/>
+      <w:lvlJc w:val="left"/>
+      <w:pPr>
+        <w:ind w:left="4000" w:hanging="400"/>
+      </w:pPr>
+      <w:rPr>
+        <w:rFonts w:ascii="Wingdings" w:hAnsi="Wingdings" w:hint="default"/>
+      </w:rPr>
+    </w:lvl>
+  </w:abstractNum>
+  <w:abstractNum w:abstractNumId="7" w15:restartNumberingAfterBreak="0">
     <w:nsid w:val="55833EA2"/>
     <w:multiLevelType w:val="hybridMultilevel"/>
     <w:tmpl w:val="18D033AC"/>
@@ -6686,7 +7141,120 @@
       </w:rPr>
     </w:lvl>
   </w:abstractNum>
-  <w:abstractNum w:abstractNumId="6" w15:restartNumberingAfterBreak="0">
+  <w:abstractNum w:abstractNumId="8" w15:restartNumberingAfterBreak="0">
+    <w:nsid w:val="5A484CE4"/>
+    <w:multiLevelType w:val="hybridMultilevel"/>
+    <w:tmpl w:val="A81840DA"/>
+    <w:lvl w:ilvl="0" w:tplc="8E3E8304">
+      <w:start w:val="1"/>
+      <w:numFmt w:val="bullet"/>
+      <w:lvlText w:val=""/>
+      <w:lvlJc w:val="left"/>
+      <w:pPr>
+        <w:ind w:left="456" w:hanging="360"/>
+      </w:pPr>
+      <w:rPr>
+        <w:rFonts w:ascii="Wingdings" w:hAnsi="Wingdings" w:hint="default"/>
+      </w:rPr>
+    </w:lvl>
+    <w:lvl w:ilvl="1" w:tplc="04090003" w:tentative="1">
+      <w:start w:val="1"/>
+      <w:numFmt w:val="bullet"/>
+      <w:lvlText w:val=""/>
+      <w:lvlJc w:val="left"/>
+      <w:pPr>
+        <w:ind w:left="1200" w:hanging="400"/>
+      </w:pPr>
+      <w:rPr>
+        <w:rFonts w:ascii="Wingdings" w:hAnsi="Wingdings" w:hint="default"/>
+      </w:rPr>
+    </w:lvl>
+    <w:lvl w:ilvl="2" w:tplc="04090005" w:tentative="1">
+      <w:start w:val="1"/>
+      <w:numFmt w:val="bullet"/>
+      <w:lvlText w:val=""/>
+      <w:lvlJc w:val="left"/>
+      <w:pPr>
+        <w:ind w:left="1600" w:hanging="400"/>
+      </w:pPr>
+      <w:rPr>
+        <w:rFonts w:ascii="Wingdings" w:hAnsi="Wingdings" w:hint="default"/>
+      </w:rPr>
+    </w:lvl>
+    <w:lvl w:ilvl="3" w:tplc="04090001" w:tentative="1">
+      <w:start w:val="1"/>
+      <w:numFmt w:val="bullet"/>
+      <w:lvlText w:val=""/>
+      <w:lvlJc w:val="left"/>
+      <w:pPr>
+        <w:ind w:left="2000" w:hanging="400"/>
+      </w:pPr>
+      <w:rPr>
+        <w:rFonts w:ascii="Wingdings" w:hAnsi="Wingdings" w:hint="default"/>
+      </w:rPr>
+    </w:lvl>
+    <w:lvl w:ilvl="4" w:tplc="04090003" w:tentative="1">
+      <w:start w:val="1"/>
+      <w:numFmt w:val="bullet"/>
+      <w:lvlText w:val=""/>
+      <w:lvlJc w:val="left"/>
+      <w:pPr>
+        <w:ind w:left="2400" w:hanging="400"/>
+      </w:pPr>
+      <w:rPr>
+        <w:rFonts w:ascii="Wingdings" w:hAnsi="Wingdings" w:hint="default"/>
+      </w:rPr>
+    </w:lvl>
+    <w:lvl w:ilvl="5" w:tplc="04090005" w:tentative="1">
+      <w:start w:val="1"/>
+      <w:numFmt w:val="bullet"/>
+      <w:lvlText w:val=""/>
+      <w:lvlJc w:val="left"/>
+      <w:pPr>
+        <w:ind w:left="2800" w:hanging="400"/>
+      </w:pPr>
+      <w:rPr>
+        <w:rFonts w:ascii="Wingdings" w:hAnsi="Wingdings" w:hint="default"/>
+      </w:rPr>
+    </w:lvl>
+    <w:lvl w:ilvl="6" w:tplc="04090001" w:tentative="1">
+      <w:start w:val="1"/>
+      <w:numFmt w:val="bullet"/>
+      <w:lvlText w:val=""/>
+      <w:lvlJc w:val="left"/>
+      <w:pPr>
+        <w:ind w:left="3200" w:hanging="400"/>
+      </w:pPr>
+      <w:rPr>
+        <w:rFonts w:ascii="Wingdings" w:hAnsi="Wingdings" w:hint="default"/>
+      </w:rPr>
+    </w:lvl>
+    <w:lvl w:ilvl="7" w:tplc="04090003" w:tentative="1">
+      <w:start w:val="1"/>
+      <w:numFmt w:val="bullet"/>
+      <w:lvlText w:val=""/>
+      <w:lvlJc w:val="left"/>
+      <w:pPr>
+        <w:ind w:left="3600" w:hanging="400"/>
+      </w:pPr>
+      <w:rPr>
+        <w:rFonts w:ascii="Wingdings" w:hAnsi="Wingdings" w:hint="default"/>
+      </w:rPr>
+    </w:lvl>
+    <w:lvl w:ilvl="8" w:tplc="04090005" w:tentative="1">
+      <w:start w:val="1"/>
+      <w:numFmt w:val="bullet"/>
+      <w:lvlText w:val=""/>
+      <w:lvlJc w:val="left"/>
+      <w:pPr>
+        <w:ind w:left="4000" w:hanging="400"/>
+      </w:pPr>
+      <w:rPr>
+        <w:rFonts w:ascii="Wingdings" w:hAnsi="Wingdings" w:hint="default"/>
+      </w:rPr>
+    </w:lvl>
+  </w:abstractNum>
+  <w:abstractNum w:abstractNumId="9" w15:restartNumberingAfterBreak="0">
     <w:nsid w:val="62744473"/>
     <w:multiLevelType w:val="hybridMultilevel"/>
     <w:tmpl w:val="8B025F20"/>
@@ -6772,7 +7340,7 @@
       </w:pPr>
     </w:lvl>
   </w:abstractNum>
-  <w:abstractNum w:abstractNumId="7" w15:restartNumberingAfterBreak="0">
+  <w:abstractNum w:abstractNumId="10" w15:restartNumberingAfterBreak="0">
     <w:nsid w:val="68A41CE5"/>
     <w:multiLevelType w:val="hybridMultilevel"/>
     <w:tmpl w:val="F5DE0E44"/>
@@ -6885,7 +7453,7 @@
       </w:rPr>
     </w:lvl>
   </w:abstractNum>
-  <w:abstractNum w:abstractNumId="8" w15:restartNumberingAfterBreak="0">
+  <w:abstractNum w:abstractNumId="11" w15:restartNumberingAfterBreak="0">
     <w:nsid w:val="6B9F040F"/>
     <w:multiLevelType w:val="hybridMultilevel"/>
     <w:tmpl w:val="C9FAF71A"/>
@@ -6998,7 +7566,7 @@
       </w:rPr>
     </w:lvl>
   </w:abstractNum>
-  <w:abstractNum w:abstractNumId="9" w15:restartNumberingAfterBreak="0">
+  <w:abstractNum w:abstractNumId="12" w15:restartNumberingAfterBreak="0">
     <w:nsid w:val="7C464B57"/>
     <w:multiLevelType w:val="hybridMultilevel"/>
     <w:tmpl w:val="1C6E0430"/>
@@ -7112,34 +7680,43 @@
     </w:lvl>
   </w:abstractNum>
   <w:num w:numId="1">
+    <w:abstractNumId w:val="2"/>
+  </w:num>
+  <w:num w:numId="2">
+    <w:abstractNumId w:val="7"/>
+  </w:num>
+  <w:num w:numId="3">
+    <w:abstractNumId w:val="9"/>
+  </w:num>
+  <w:num w:numId="4">
+    <w:abstractNumId w:val="10"/>
+  </w:num>
+  <w:num w:numId="5">
+    <w:abstractNumId w:val="12"/>
+  </w:num>
+  <w:num w:numId="6">
+    <w:abstractNumId w:val="4"/>
+  </w:num>
+  <w:num w:numId="7">
+    <w:abstractNumId w:val="3"/>
+  </w:num>
+  <w:num w:numId="8">
+    <w:abstractNumId w:val="11"/>
+  </w:num>
+  <w:num w:numId="9">
     <w:abstractNumId w:val="1"/>
   </w:num>
-  <w:num w:numId="2">
+  <w:num w:numId="10">
     <w:abstractNumId w:val="5"/>
   </w:num>
-  <w:num w:numId="3">
+  <w:num w:numId="11">
+    <w:abstractNumId w:val="8"/>
+  </w:num>
+  <w:num w:numId="12">
     <w:abstractNumId w:val="6"/>
   </w:num>
-  <w:num w:numId="4">
-    <w:abstractNumId w:val="7"/>
-  </w:num>
-  <w:num w:numId="5">
-    <w:abstractNumId w:val="9"/>
-  </w:num>
-  <w:num w:numId="6">
-    <w:abstractNumId w:val="3"/>
-  </w:num>
-  <w:num w:numId="7">
-    <w:abstractNumId w:val="2"/>
-  </w:num>
-  <w:num w:numId="8">
-    <w:abstractNumId w:val="8"/>
-  </w:num>
-  <w:num w:numId="9">
+  <w:num w:numId="13">
     <w:abstractNumId w:val="0"/>
-  </w:num>
-  <w:num w:numId="10">
-    <w:abstractNumId w:val="4"/>
   </w:num>
 </w:numbering>
 </file>
@@ -7606,6 +8183,50 @@
       <w:ind w:leftChars="400" w:left="800"/>
     </w:pPr>
   </w:style>
+  <w:style w:type="paragraph" w:styleId="a5">
+    <w:name w:val="header"/>
+    <w:basedOn w:val="a"/>
+    <w:link w:val="Char"/>
+    <w:uiPriority w:val="99"/>
+    <w:unhideWhenUsed/>
+    <w:rsid w:val="00BE459F"/>
+    <w:pPr>
+      <w:tabs>
+        <w:tab w:val="center" w:pos="4513"/>
+        <w:tab w:val="right" w:pos="9026"/>
+      </w:tabs>
+      <w:snapToGrid w:val="0"/>
+    </w:pPr>
+  </w:style>
+  <w:style w:type="character" w:customStyle="1" w:styleId="Char">
+    <w:name w:val="머리글 Char"/>
+    <w:basedOn w:val="a0"/>
+    <w:link w:val="a5"/>
+    <w:uiPriority w:val="99"/>
+    <w:rsid w:val="00BE459F"/>
+  </w:style>
+  <w:style w:type="paragraph" w:styleId="a6">
+    <w:name w:val="footer"/>
+    <w:basedOn w:val="a"/>
+    <w:link w:val="Char0"/>
+    <w:uiPriority w:val="99"/>
+    <w:unhideWhenUsed/>
+    <w:rsid w:val="00BE459F"/>
+    <w:pPr>
+      <w:tabs>
+        <w:tab w:val="center" w:pos="4513"/>
+        <w:tab w:val="right" w:pos="9026"/>
+      </w:tabs>
+      <w:snapToGrid w:val="0"/>
+    </w:pPr>
+  </w:style>
+  <w:style w:type="character" w:customStyle="1" w:styleId="Char0">
+    <w:name w:val="바닥글 Char"/>
+    <w:basedOn w:val="a0"/>
+    <w:link w:val="a6"/>
+    <w:uiPriority w:val="99"/>
+    <w:rsid w:val="00BE459F"/>
+  </w:style>
 </w:styles>
 </file>
 
